--- a/opdrachten/functioneelOntwerp.docx
+++ b/opdrachten/functioneelOntwerp.docx
@@ -2,6 +2,8 @@
 <file path=word/document.xml><?xml version="1.0" encoding="utf-8"?>
 <w:document xmlns:wpc="http://schemas.microsoft.com/office/word/2010/wordprocessingCanvas" xmlns:cx="http://schemas.microsoft.com/office/drawing/2014/chartex" xmlns:cx1="http://schemas.microsoft.com/office/drawing/2015/9/8/chartex" xmlns:cx2="http://schemas.microsoft.com/office/drawing/2015/10/21/chartex" xmlns:cx3="http://schemas.microsoft.com/office/drawing/2016/5/9/chartex" xmlns:cx4="http://schemas.microsoft.com/office/drawing/2016/5/10/chartex" xmlns:cx5="http://schemas.microsoft.com/office/drawing/2016/5/11/chartex" xmlns:cx6="http://schemas.microsoft.com/office/drawing/2016/5/12/chartex" xmlns:cx7="http://schemas.microsoft.com/office/drawing/2016/5/13/chartex" xmlns:cx8="http://schemas.microsoft.com/office/drawing/2016/5/14/chartex" xmlns:mc="http://schemas.openxmlformats.org/markup-compatibility/2006" xmlns:aink="http://schemas.microsoft.com/office/drawing/2016/ink" xmlns:am3d="http://schemas.microsoft.com/office/drawing/2017/model3d" xmlns:o="urn:schemas-microsoft-com:office:office" xmlns:r="http://schemas.openxmlformats.org/officeDocument/2006/relationships" xmlns:m="http://schemas.openxmlformats.org/officeDocument/2006/math" xmlns:v="urn:schemas-microsoft-com:vml" xmlns:wp14="http://schemas.microsoft.com/office/word/2010/wordprocessingDrawing" xmlns:wp="http://schemas.openxmlformats.org/drawingml/2006/wordprocessingDrawing" xmlns:w10="urn:schemas-microsoft-com:office:word" xmlns:w="http://schemas.openxmlformats.org/wordprocessingml/2006/main" xmlns:w14="http://schemas.microsoft.com/office/word/2010/wordml" xmlns:w15="http://schemas.microsoft.com/office/word/2012/wordml" xmlns:w16cid="http://schemas.microsoft.com/office/word/2016/wordml/cid" xmlns:w16se="http://schemas.microsoft.com/office/word/2015/wordml/symex" xmlns:wpg="http://schemas.microsoft.com/office/word/2010/wordprocessingGroup" xmlns:wpi="http://schemas.microsoft.com/office/word/2010/wordprocessingInk" xmlns:wne="http://schemas.microsoft.com/office/word/2006/wordml" xmlns:wps="http://schemas.microsoft.com/office/word/2010/wordprocessingShape" mc:Ignorable="w14 w15 w16se w16cid wp14">
   <w:body>
+    <w:bookmarkStart w:id="0" w:name="_GoBack" w:displacedByCustomXml="next"/>
+    <w:bookmarkEnd w:id="0" w:displacedByCustomXml="next"/>
     <w:sdt>
       <w:sdtPr>
         <w:id w:val="-770931970"/>
@@ -10,6 +12,7 @@
           <w:docPartUnique/>
         </w:docPartObj>
       </w:sdtPr>
+      <w:sdtEndPr/>
       <w:sdtContent>
         <w:p>
           <w:r>
@@ -72,7 +75,7 @@
                             <w:txbxContent>
                               <w:p>
                                 <w:pPr>
-                                  <w:pStyle w:val="NoSpacing"/>
+                                  <w:pStyle w:val="Geenafstand"/>
                                   <w:rPr>
                                     <w:noProof/>
                                     <w:color w:val="44546A" w:themeColor="text2"/>
@@ -89,6 +92,7 @@
                                     <w:dataBinding w:prefixMappings="xmlns:ns0='http://schemas.openxmlformats.org/package/2006/metadata/core-properties' xmlns:ns1='http://purl.org/dc/elements/1.1/'" w:xpath="/ns0:coreProperties[1]/ns1:creator[1]" w:storeItemID="{6C3C8BC8-F283-45AE-878A-BAB7291924A1}"/>
                                     <w:text/>
                                   </w:sdtPr>
+                                  <w:sdtEndPr/>
                                   <w:sdtContent>
                                     <w:r>
                                       <w:rPr>
@@ -131,7 +135,7 @@
                       <w:txbxContent>
                         <w:p>
                           <w:pPr>
-                            <w:pStyle w:val="NoSpacing"/>
+                            <w:pStyle w:val="Geenafstand"/>
                             <w:rPr>
                               <w:noProof/>
                               <w:color w:val="44546A" w:themeColor="text2"/>
@@ -148,6 +152,7 @@
                               <w:dataBinding w:prefixMappings="xmlns:ns0='http://schemas.openxmlformats.org/package/2006/metadata/core-properties' xmlns:ns1='http://purl.org/dc/elements/1.1/'" w:xpath="/ns0:coreProperties[1]/ns1:creator[1]" w:storeItemID="{6C3C8BC8-F283-45AE-878A-BAB7291924A1}"/>
                               <w:text/>
                             </w:sdtPr>
+                            <w:sdtEndPr/>
                             <w:sdtContent>
                               <w:r>
                                 <w:rPr>
@@ -374,6 +379,7 @@
                                     <w:dataBinding w:prefixMappings="xmlns:ns0='http://schemas.microsoft.com/office/2006/coverPageProps'" w:xpath="/ns0:CoverPageProperties[1]/ns0:Abstract[1]" w:storeItemID="{55AF091B-3C7A-41E3-B477-F2FDAA23CFDA}"/>
                                     <w:text/>
                                   </w:sdtPr>
+                                  <w:sdtEndPr/>
                                   <w:sdtContent>
                                     <w:r>
                                       <w:rPr>
@@ -429,6 +435,7 @@
                               <w:dataBinding w:prefixMappings="xmlns:ns0='http://schemas.microsoft.com/office/2006/coverPageProps'" w:xpath="/ns0:CoverPageProperties[1]/ns0:Abstract[1]" w:storeItemID="{55AF091B-3C7A-41E3-B477-F2FDAA23CFDA}"/>
                               <w:text/>
                             </w:sdtPr>
+                            <w:sdtEndPr/>
                             <w:sdtContent>
                               <w:r>
                                 <w:rPr>
@@ -720,6 +727,7 @@
                                   <w:dataBinding w:prefixMappings="xmlns:ns0='http://schemas.openxmlformats.org/package/2006/metadata/core-properties' xmlns:ns1='http://purl.org/dc/elements/1.1/'" w:xpath="/ns0:coreProperties[1]/ns1:title[1]" w:storeItemID="{6C3C8BC8-F283-45AE-878A-BAB7291924A1}"/>
                                   <w:text/>
                                 </w:sdtPr>
+                                <w:sdtEndPr/>
                                 <w:sdtContent>
                                   <w:p>
                                     <w:pPr>
@@ -759,6 +767,7 @@
                                   <w:dataBinding w:prefixMappings="xmlns:ns0='http://schemas.openxmlformats.org/package/2006/metadata/core-properties' xmlns:ns1='http://purl.org/dc/elements/1.1/'" w:xpath="/ns0:coreProperties[1]/ns1:subject[1]" w:storeItemID="{6C3C8BC8-F283-45AE-878A-BAB7291924A1}"/>
                                   <w:text/>
                                 </w:sdtPr>
+                                <w:sdtEndPr/>
                                 <w:sdtContent>
                                   <w:p>
                                     <w:pPr>
@@ -822,6 +831,7 @@
                             <w:dataBinding w:prefixMappings="xmlns:ns0='http://schemas.openxmlformats.org/package/2006/metadata/core-properties' xmlns:ns1='http://purl.org/dc/elements/1.1/'" w:xpath="/ns0:coreProperties[1]/ns1:title[1]" w:storeItemID="{6C3C8BC8-F283-45AE-878A-BAB7291924A1}"/>
                             <w:text/>
                           </w:sdtPr>
+                          <w:sdtEndPr/>
                           <w:sdtContent>
                             <w:p>
                               <w:pPr>
@@ -861,6 +871,7 @@
                             <w:dataBinding w:prefixMappings="xmlns:ns0='http://schemas.openxmlformats.org/package/2006/metadata/core-properties' xmlns:ns1='http://purl.org/dc/elements/1.1/'" w:xpath="/ns0:coreProperties[1]/ns1:subject[1]" w:storeItemID="{6C3C8BC8-F283-45AE-878A-BAB7291924A1}"/>
                             <w:text/>
                           </w:sdtPr>
+                          <w:sdtEndPr/>
                           <w:sdtContent>
                             <w:p>
                               <w:pPr>
@@ -903,7 +914,14 @@
     </w:sdt>
     <w:sdt>
       <w:sdtPr>
-        <w:id w:val="1172842022"/>
+        <w:rPr>
+          <w:rFonts w:asciiTheme="minorHAnsi" w:eastAsiaTheme="minorHAnsi" w:hAnsiTheme="minorHAnsi" w:cstheme="minorBidi"/>
+          <w:color w:val="auto"/>
+          <w:sz w:val="22"/>
+          <w:szCs w:val="22"/>
+          <w:lang w:val="nl-NL"/>
+        </w:rPr>
+        <w:id w:val="-1859566847"/>
         <w:docPartObj>
           <w:docPartGallery w:val="Table of Contents"/>
           <w:docPartUnique/>
@@ -911,28 +929,31 @@
       </w:sdtPr>
       <w:sdtEndPr>
         <w:rPr>
-          <w:rFonts w:asciiTheme="minorHAnsi" w:eastAsiaTheme="minorHAnsi" w:hAnsiTheme="minorHAnsi" w:cstheme="minorBidi"/>
           <w:b/>
           <w:bCs/>
-          <w:noProof/>
-          <w:color w:val="auto"/>
-          <w:sz w:val="22"/>
-          <w:szCs w:val="22"/>
-          <w:lang w:val="nl-NL"/>
         </w:rPr>
       </w:sdtEndPr>
       <w:sdtContent>
         <w:p>
           <w:pPr>
-            <w:pStyle w:val="TOCHeading"/>
+            <w:pStyle w:val="Kopvaninhoudsopgave"/>
           </w:pPr>
           <w:r>
-            <w:t>Contents</w:t>
+            <w:rPr>
+              <w:lang w:val="nl-NL"/>
+            </w:rPr>
+            <w:t>Inhoud</w:t>
           </w:r>
         </w:p>
         <w:p>
           <w:pPr>
+            <w:pStyle w:val="Inhopg1"/>
+            <w:tabs>
+              <w:tab w:val="right" w:leader="dot" w:pos="9350"/>
+            </w:tabs>
             <w:rPr>
+              <w:rFonts w:eastAsiaTheme="minorEastAsia"/>
+              <w:noProof/>
               <w:lang w:val="en-US"/>
             </w:rPr>
           </w:pPr>
@@ -940,28 +961,287 @@
             <w:fldChar w:fldCharType="begin"/>
           </w:r>
           <w:r>
-            <w:rPr>
-              <w:lang w:val="en-US"/>
-            </w:rPr>
             <w:instrText xml:space="preserve"> TOC \o "1-3" \h \z \u </w:instrText>
           </w:r>
           <w:r>
             <w:fldChar w:fldCharType="separate"/>
           </w:r>
+          <w:hyperlink w:anchor="_Toc37927792" w:history="1">
+            <w:r>
+              <w:rPr>
+                <w:rStyle w:val="Hyperlink"/>
+                <w:noProof/>
+              </w:rPr>
+              <w:t>1.Functionaliteit</w:t>
+            </w:r>
+            <w:r>
+              <w:rPr>
+                <w:noProof/>
+                <w:webHidden/>
+              </w:rPr>
+              <w:tab/>
+            </w:r>
+            <w:r>
+              <w:rPr>
+                <w:noProof/>
+                <w:webHidden/>
+              </w:rPr>
+              <w:fldChar w:fldCharType="begin"/>
+            </w:r>
+            <w:r>
+              <w:rPr>
+                <w:noProof/>
+                <w:webHidden/>
+              </w:rPr>
+              <w:instrText xml:space="preserve"> PAGEREF _Toc37927792 \h </w:instrText>
+            </w:r>
+            <w:r>
+              <w:rPr>
+                <w:noProof/>
+                <w:webHidden/>
+              </w:rPr>
+            </w:r>
+            <w:r>
+              <w:rPr>
+                <w:noProof/>
+                <w:webHidden/>
+              </w:rPr>
+              <w:fldChar w:fldCharType="separate"/>
+            </w:r>
+            <w:r>
+              <w:rPr>
+                <w:noProof/>
+                <w:webHidden/>
+              </w:rPr>
+              <w:t>2</w:t>
+            </w:r>
+            <w:r>
+              <w:rPr>
+                <w:noProof/>
+                <w:webHidden/>
+              </w:rPr>
+              <w:fldChar w:fldCharType="end"/>
+            </w:r>
+          </w:hyperlink>
+        </w:p>
+        <w:p>
+          <w:pPr>
+            <w:pStyle w:val="Inhopg1"/>
+            <w:tabs>
+              <w:tab w:val="right" w:leader="dot" w:pos="9350"/>
+            </w:tabs>
+            <w:rPr>
+              <w:rFonts w:eastAsiaTheme="minorEastAsia"/>
+              <w:noProof/>
+              <w:lang w:val="en-US"/>
+            </w:rPr>
+          </w:pPr>
+          <w:hyperlink w:anchor="_Toc37927793" w:history="1">
+            <w:r>
+              <w:rPr>
+                <w:rStyle w:val="Hyperlink"/>
+                <w:noProof/>
+                <w:lang w:val="en-US"/>
+              </w:rPr>
+              <w:t>2. Navigatiediagram</w:t>
+            </w:r>
+            <w:r>
+              <w:rPr>
+                <w:noProof/>
+                <w:webHidden/>
+              </w:rPr>
+              <w:tab/>
+            </w:r>
+            <w:r>
+              <w:rPr>
+                <w:noProof/>
+                <w:webHidden/>
+              </w:rPr>
+              <w:fldChar w:fldCharType="begin"/>
+            </w:r>
+            <w:r>
+              <w:rPr>
+                <w:noProof/>
+                <w:webHidden/>
+              </w:rPr>
+              <w:instrText xml:space="preserve"> PAGEREF _Toc37927793 \h </w:instrText>
+            </w:r>
+            <w:r>
+              <w:rPr>
+                <w:noProof/>
+                <w:webHidden/>
+              </w:rPr>
+            </w:r>
+            <w:r>
+              <w:rPr>
+                <w:noProof/>
+                <w:webHidden/>
+              </w:rPr>
+              <w:fldChar w:fldCharType="separate"/>
+            </w:r>
+            <w:r>
+              <w:rPr>
+                <w:noProof/>
+                <w:webHidden/>
+              </w:rPr>
+              <w:t>10</w:t>
+            </w:r>
+            <w:r>
+              <w:rPr>
+                <w:noProof/>
+                <w:webHidden/>
+              </w:rPr>
+              <w:fldChar w:fldCharType="end"/>
+            </w:r>
+          </w:hyperlink>
+        </w:p>
+        <w:p>
+          <w:pPr>
+            <w:pStyle w:val="Inhopg1"/>
+            <w:tabs>
+              <w:tab w:val="right" w:leader="dot" w:pos="9350"/>
+            </w:tabs>
+            <w:rPr>
+              <w:rFonts w:eastAsiaTheme="minorEastAsia"/>
+              <w:noProof/>
+              <w:lang w:val="en-US"/>
+            </w:rPr>
+          </w:pPr>
+          <w:hyperlink w:anchor="_Toc37927794" w:history="1">
+            <w:r>
+              <w:rPr>
+                <w:rStyle w:val="Hyperlink"/>
+                <w:noProof/>
+                <w:lang w:val="en-US"/>
+              </w:rPr>
+              <w:t>3. Lijst van pagina’s</w:t>
+            </w:r>
+            <w:r>
+              <w:rPr>
+                <w:noProof/>
+                <w:webHidden/>
+              </w:rPr>
+              <w:tab/>
+            </w:r>
+            <w:r>
+              <w:rPr>
+                <w:noProof/>
+                <w:webHidden/>
+              </w:rPr>
+              <w:fldChar w:fldCharType="begin"/>
+            </w:r>
+            <w:r>
+              <w:rPr>
+                <w:noProof/>
+                <w:webHidden/>
+              </w:rPr>
+              <w:instrText xml:space="preserve"> PAGEREF _Toc37927794 \h </w:instrText>
+            </w:r>
+            <w:r>
+              <w:rPr>
+                <w:noProof/>
+                <w:webHidden/>
+              </w:rPr>
+            </w:r>
+            <w:r>
+              <w:rPr>
+                <w:noProof/>
+                <w:webHidden/>
+              </w:rPr>
+              <w:fldChar w:fldCharType="separate"/>
+            </w:r>
+            <w:r>
+              <w:rPr>
+                <w:noProof/>
+                <w:webHidden/>
+              </w:rPr>
+              <w:t>11</w:t>
+            </w:r>
+            <w:r>
+              <w:rPr>
+                <w:noProof/>
+                <w:webHidden/>
+              </w:rPr>
+              <w:fldChar w:fldCharType="end"/>
+            </w:r>
+          </w:hyperlink>
+        </w:p>
+        <w:p>
+          <w:pPr>
+            <w:pStyle w:val="Inhopg1"/>
+            <w:tabs>
+              <w:tab w:val="right" w:leader="dot" w:pos="9350"/>
+            </w:tabs>
+            <w:rPr>
+              <w:rFonts w:eastAsiaTheme="minorEastAsia"/>
+              <w:noProof/>
+              <w:lang w:val="en-US"/>
+            </w:rPr>
+          </w:pPr>
+          <w:hyperlink w:anchor="_Toc37927795" w:history="1">
+            <w:r>
+              <w:rPr>
+                <w:rStyle w:val="Hyperlink"/>
+                <w:noProof/>
+                <w:lang w:val="en-US"/>
+              </w:rPr>
+              <w:t>4. scherm ontwerp(wireframe)</w:t>
+            </w:r>
+            <w:r>
+              <w:rPr>
+                <w:noProof/>
+                <w:webHidden/>
+              </w:rPr>
+              <w:tab/>
+            </w:r>
+            <w:r>
+              <w:rPr>
+                <w:noProof/>
+                <w:webHidden/>
+              </w:rPr>
+              <w:fldChar w:fldCharType="begin"/>
+            </w:r>
+            <w:r>
+              <w:rPr>
+                <w:noProof/>
+                <w:webHidden/>
+              </w:rPr>
+              <w:instrText xml:space="preserve"> PAGEREF _Toc37927795 \h </w:instrText>
+            </w:r>
+            <w:r>
+              <w:rPr>
+                <w:noProof/>
+                <w:webHidden/>
+              </w:rPr>
+            </w:r>
+            <w:r>
+              <w:rPr>
+                <w:noProof/>
+                <w:webHidden/>
+              </w:rPr>
+              <w:fldChar w:fldCharType="separate"/>
+            </w:r>
+            <w:r>
+              <w:rPr>
+                <w:noProof/>
+                <w:webHidden/>
+              </w:rPr>
+              <w:t>12</w:t>
+            </w:r>
+            <w:r>
+              <w:rPr>
+                <w:noProof/>
+                <w:webHidden/>
+              </w:rPr>
+              <w:fldChar w:fldCharType="end"/>
+            </w:r>
+          </w:hyperlink>
+        </w:p>
+        <w:p>
           <w:r>
             <w:rPr>
               <w:b/>
               <w:bCs/>
-              <w:noProof/>
-              <w:lang w:val="en-US"/>
-            </w:rPr>
-            <w:t>No table of contents entries found.</w:t>
-          </w:r>
-          <w:r>
-            <w:rPr>
-              <w:b/>
-              <w:bCs/>
-              <w:noProof/>
             </w:rPr>
             <w:fldChar w:fldCharType="end"/>
           </w:r>
@@ -990,42 +1270,4942 @@
     </w:p>
     <w:p>
       <w:pPr>
-        <w:pStyle w:val="ListParagraph"/>
-        <w:numPr>
-          <w:ilvl w:val="0"/>
-          <w:numId w:val="2"/>
-        </w:numPr>
-        <w:rPr>
-          <w:b/>
-          <w:bCs/>
-          <w:sz w:val="48"/>
-          <w:szCs w:val="48"/>
-        </w:rPr>
-      </w:pPr>
+        <w:pStyle w:val="Kop1"/>
+      </w:pPr>
+      <w:bookmarkStart w:id="1" w:name="_Toc37927792"/>
       <w:r>
         <w:rPr>
-          <w:b/>
-          <w:bCs/>
-          <w:sz w:val="48"/>
-          <w:szCs w:val="48"/>
+          <w:noProof/>
         </w:rPr>
         <w:lastRenderedPageBreak/>
+        <w:drawing>
+          <wp:anchor distT="0" distB="0" distL="114300" distR="114300" simplePos="0" relativeHeight="251670528" behindDoc="0" locked="0" layoutInCell="1" allowOverlap="1" wp14:anchorId="57F30909" wp14:editId="1AD00766">
+            <wp:simplePos x="0" y="0"/>
+            <wp:positionH relativeFrom="page">
+              <wp:posOffset>166254</wp:posOffset>
+            </wp:positionH>
+            <wp:positionV relativeFrom="paragraph">
+              <wp:posOffset>434983</wp:posOffset>
+            </wp:positionV>
+            <wp:extent cx="7448569" cy="7790213"/>
+            <wp:effectExtent l="0" t="0" r="0" b="1270"/>
+            <wp:wrapSquare wrapText="bothSides"/>
+            <wp:docPr id="7" name="Afbeelding 7"/>
+            <wp:cNvGraphicFramePr>
+              <a:graphicFrameLocks xmlns:a="http://schemas.openxmlformats.org/drawingml/2006/main" noChangeAspect="1"/>
+            </wp:cNvGraphicFramePr>
+            <a:graphic xmlns:a="http://schemas.openxmlformats.org/drawingml/2006/main">
+              <a:graphicData uri="http://schemas.openxmlformats.org/drawingml/2006/picture">
+                <pic:pic xmlns:pic="http://schemas.openxmlformats.org/drawingml/2006/picture">
+                  <pic:nvPicPr>
+                    <pic:cNvPr id="0" name="Picture 10"/>
+                    <pic:cNvPicPr>
+                      <a:picLocks noChangeAspect="1" noChangeArrowheads="1"/>
+                    </pic:cNvPicPr>
+                  </pic:nvPicPr>
+                  <pic:blipFill>
+                    <a:blip r:embed="rId8">
+                      <a:extLst>
+                        <a:ext uri="{28A0092B-C50C-407E-A947-70E740481C1C}">
+                          <a14:useLocalDpi xmlns:a14="http://schemas.microsoft.com/office/drawing/2010/main" val="0"/>
+                        </a:ext>
+                      </a:extLst>
+                    </a:blip>
+                    <a:srcRect/>
+                    <a:stretch>
+                      <a:fillRect/>
+                    </a:stretch>
+                  </pic:blipFill>
+                  <pic:spPr bwMode="auto">
+                    <a:xfrm>
+                      <a:off x="0" y="0"/>
+                      <a:ext cx="7448569" cy="7790213"/>
+                    </a:xfrm>
+                    <a:prstGeom prst="rect">
+                      <a:avLst/>
+                    </a:prstGeom>
+                    <a:noFill/>
+                    <a:ln>
+                      <a:noFill/>
+                    </a:ln>
+                  </pic:spPr>
+                </pic:pic>
+              </a:graphicData>
+            </a:graphic>
+            <wp14:sizeRelH relativeFrom="margin">
+              <wp14:pctWidth>0</wp14:pctWidth>
+            </wp14:sizeRelH>
+            <wp14:sizeRelV relativeFrom="margin">
+              <wp14:pctHeight>0</wp14:pctHeight>
+            </wp14:sizeRelV>
+          </wp:anchor>
+        </w:drawing>
+      </w:r>
+      <w:r>
+        <w:t>1.</w:t>
+      </w:r>
+      <w:r>
         <w:t>Functionaliteit</w:t>
       </w:r>
+      <w:bookmarkEnd w:id="1"/>
       <w:r>
         <w:rPr>
-          <w:b/>
-          <w:bCs/>
-          <w:sz w:val="48"/>
-          <w:szCs w:val="48"/>
           <w:lang w:val="en-US"/>
         </w:rPr>
         <w:t xml:space="preserve"> </w:t>
       </w:r>
     </w:p>
+    <w:tbl>
+      <w:tblPr>
+        <w:tblW w:w="9799" w:type="dxa"/>
+        <w:tblCellMar>
+          <w:left w:w="0" w:type="dxa"/>
+          <w:right w:w="0" w:type="dxa"/>
+        </w:tblCellMar>
+        <w:tblLook w:val="0420" w:firstRow="1" w:lastRow="0" w:firstColumn="0" w:lastColumn="0" w:noHBand="0" w:noVBand="1"/>
+      </w:tblPr>
+      <w:tblGrid>
+        <w:gridCol w:w="2223"/>
+        <w:gridCol w:w="7576"/>
+      </w:tblGrid>
+      <w:tr>
+        <w:trPr>
+          <w:trHeight w:val="754"/>
+        </w:trPr>
+        <w:tc>
+          <w:tcPr>
+            <w:tcW w:w="2223" w:type="dxa"/>
+            <w:tcBorders>
+              <w:top w:val="single" w:sz="8" w:space="0" w:color="FFFFFF"/>
+              <w:left w:val="single" w:sz="8" w:space="0" w:color="FFFFFF"/>
+              <w:bottom w:val="single" w:sz="24" w:space="0" w:color="FFFFFF"/>
+              <w:right w:val="single" w:sz="8" w:space="0" w:color="FFFFFF"/>
+            </w:tcBorders>
+            <w:shd w:val="clear" w:color="auto" w:fill="4472C4"/>
+            <w:tcMar>
+              <w:top w:w="72" w:type="dxa"/>
+              <w:left w:w="144" w:type="dxa"/>
+              <w:bottom w:w="72" w:type="dxa"/>
+              <w:right w:w="144" w:type="dxa"/>
+            </w:tcMar>
+            <w:hideMark/>
+          </w:tcPr>
+          <w:p>
+            <w:r>
+              <w:rPr>
+                <w:b/>
+                <w:bCs/>
+              </w:rPr>
+              <w:lastRenderedPageBreak/>
+              <w:t>Nummer</w:t>
+            </w:r>
+          </w:p>
+        </w:tc>
+        <w:tc>
+          <w:tcPr>
+            <w:tcW w:w="7576" w:type="dxa"/>
+            <w:tcBorders>
+              <w:top w:val="single" w:sz="8" w:space="0" w:color="FFFFFF"/>
+              <w:left w:val="single" w:sz="8" w:space="0" w:color="FFFFFF"/>
+              <w:bottom w:val="single" w:sz="24" w:space="0" w:color="FFFFFF"/>
+              <w:right w:val="single" w:sz="8" w:space="0" w:color="FFFFFF"/>
+            </w:tcBorders>
+            <w:shd w:val="clear" w:color="auto" w:fill="4472C4"/>
+            <w:tcMar>
+              <w:top w:w="72" w:type="dxa"/>
+              <w:left w:w="144" w:type="dxa"/>
+              <w:bottom w:w="72" w:type="dxa"/>
+              <w:right w:w="144" w:type="dxa"/>
+            </w:tcMar>
+            <w:hideMark/>
+          </w:tcPr>
+          <w:p>
+            <w:r>
+              <w:rPr>
+                <w:b/>
+                <w:bCs/>
+              </w:rPr>
+              <w:t>1.1</w:t>
+            </w:r>
+            <w:r>
+              <w:rPr>
+                <w:b/>
+                <w:bCs/>
+              </w:rPr>
+              <w:t xml:space="preserve"> </w:t>
+            </w:r>
+          </w:p>
+        </w:tc>
+      </w:tr>
+      <w:tr>
+        <w:trPr>
+          <w:trHeight w:val="754"/>
+        </w:trPr>
+        <w:tc>
+          <w:tcPr>
+            <w:tcW w:w="2223" w:type="dxa"/>
+            <w:tcBorders>
+              <w:top w:val="single" w:sz="24" w:space="0" w:color="FFFFFF"/>
+              <w:left w:val="single" w:sz="8" w:space="0" w:color="FFFFFF"/>
+              <w:bottom w:val="single" w:sz="8" w:space="0" w:color="FFFFFF"/>
+              <w:right w:val="single" w:sz="8" w:space="0" w:color="FFFFFF"/>
+            </w:tcBorders>
+            <w:shd w:val="clear" w:color="auto" w:fill="CFD5EA"/>
+            <w:tcMar>
+              <w:top w:w="72" w:type="dxa"/>
+              <w:left w:w="144" w:type="dxa"/>
+              <w:bottom w:w="72" w:type="dxa"/>
+              <w:right w:w="144" w:type="dxa"/>
+            </w:tcMar>
+            <w:hideMark/>
+          </w:tcPr>
+          <w:p>
+            <w:r>
+              <w:t>Titel</w:t>
+            </w:r>
+          </w:p>
+        </w:tc>
+        <w:tc>
+          <w:tcPr>
+            <w:tcW w:w="7576" w:type="dxa"/>
+            <w:tcBorders>
+              <w:top w:val="single" w:sz="24" w:space="0" w:color="FFFFFF"/>
+              <w:left w:val="single" w:sz="8" w:space="0" w:color="FFFFFF"/>
+              <w:bottom w:val="single" w:sz="8" w:space="0" w:color="FFFFFF"/>
+              <w:right w:val="single" w:sz="8" w:space="0" w:color="FFFFFF"/>
+            </w:tcBorders>
+            <w:shd w:val="clear" w:color="auto" w:fill="CFD5EA"/>
+            <w:tcMar>
+              <w:top w:w="72" w:type="dxa"/>
+              <w:left w:w="144" w:type="dxa"/>
+              <w:bottom w:w="72" w:type="dxa"/>
+              <w:right w:w="144" w:type="dxa"/>
+            </w:tcMar>
+            <w:hideMark/>
+          </w:tcPr>
+          <w:p>
+            <w:r>
+              <w:t>Informatie bekijken over producten diensten</w:t>
+            </w:r>
+          </w:p>
+        </w:tc>
+      </w:tr>
+      <w:tr>
+        <w:trPr>
+          <w:trHeight w:val="754"/>
+        </w:trPr>
+        <w:tc>
+          <w:tcPr>
+            <w:tcW w:w="2223" w:type="dxa"/>
+            <w:tcBorders>
+              <w:top w:val="single" w:sz="8" w:space="0" w:color="FFFFFF"/>
+              <w:left w:val="single" w:sz="8" w:space="0" w:color="FFFFFF"/>
+              <w:bottom w:val="single" w:sz="8" w:space="0" w:color="FFFFFF"/>
+              <w:right w:val="single" w:sz="8" w:space="0" w:color="FFFFFF"/>
+            </w:tcBorders>
+            <w:shd w:val="clear" w:color="auto" w:fill="E9EBF5"/>
+            <w:tcMar>
+              <w:top w:w="72" w:type="dxa"/>
+              <w:left w:w="144" w:type="dxa"/>
+              <w:bottom w:w="72" w:type="dxa"/>
+              <w:right w:w="144" w:type="dxa"/>
+            </w:tcMar>
+            <w:hideMark/>
+          </w:tcPr>
+          <w:p>
+            <w:r>
+              <w:t>Actoren</w:t>
+            </w:r>
+          </w:p>
+        </w:tc>
+        <w:tc>
+          <w:tcPr>
+            <w:tcW w:w="7576" w:type="dxa"/>
+            <w:tcBorders>
+              <w:top w:val="single" w:sz="8" w:space="0" w:color="FFFFFF"/>
+              <w:left w:val="single" w:sz="8" w:space="0" w:color="FFFFFF"/>
+              <w:bottom w:val="single" w:sz="8" w:space="0" w:color="FFFFFF"/>
+              <w:right w:val="single" w:sz="8" w:space="0" w:color="FFFFFF"/>
+            </w:tcBorders>
+            <w:shd w:val="clear" w:color="auto" w:fill="E9EBF5"/>
+            <w:tcMar>
+              <w:top w:w="72" w:type="dxa"/>
+              <w:left w:w="144" w:type="dxa"/>
+              <w:bottom w:w="72" w:type="dxa"/>
+              <w:right w:w="144" w:type="dxa"/>
+            </w:tcMar>
+            <w:hideMark/>
+          </w:tcPr>
+          <w:p>
+            <w:pPr>
+              <w:ind w:firstLine="708"/>
+            </w:pPr>
+            <w:r>
+              <w:t xml:space="preserve">Klant </w:t>
+            </w:r>
+          </w:p>
+          <w:p/>
+        </w:tc>
+      </w:tr>
+      <w:tr>
+        <w:trPr>
+          <w:trHeight w:val="754"/>
+        </w:trPr>
+        <w:tc>
+          <w:tcPr>
+            <w:tcW w:w="2223" w:type="dxa"/>
+            <w:tcBorders>
+              <w:top w:val="single" w:sz="8" w:space="0" w:color="FFFFFF"/>
+              <w:left w:val="single" w:sz="8" w:space="0" w:color="FFFFFF"/>
+              <w:bottom w:val="single" w:sz="8" w:space="0" w:color="FFFFFF"/>
+              <w:right w:val="single" w:sz="8" w:space="0" w:color="FFFFFF"/>
+            </w:tcBorders>
+            <w:shd w:val="clear" w:color="auto" w:fill="E9EBF5"/>
+            <w:tcMar>
+              <w:top w:w="72" w:type="dxa"/>
+              <w:left w:w="144" w:type="dxa"/>
+              <w:bottom w:w="72" w:type="dxa"/>
+              <w:right w:w="144" w:type="dxa"/>
+            </w:tcMar>
+          </w:tcPr>
+          <w:p>
+            <w:r>
+              <w:t>preconditie</w:t>
+            </w:r>
+          </w:p>
+        </w:tc>
+        <w:tc>
+          <w:tcPr>
+            <w:tcW w:w="7576" w:type="dxa"/>
+            <w:tcBorders>
+              <w:top w:val="single" w:sz="8" w:space="0" w:color="FFFFFF"/>
+              <w:left w:val="single" w:sz="8" w:space="0" w:color="FFFFFF"/>
+              <w:bottom w:val="single" w:sz="8" w:space="0" w:color="FFFFFF"/>
+              <w:right w:val="single" w:sz="8" w:space="0" w:color="FFFFFF"/>
+            </w:tcBorders>
+            <w:shd w:val="clear" w:color="auto" w:fill="E9EBF5"/>
+            <w:tcMar>
+              <w:top w:w="72" w:type="dxa"/>
+              <w:left w:w="144" w:type="dxa"/>
+              <w:bottom w:w="72" w:type="dxa"/>
+              <w:right w:w="144" w:type="dxa"/>
+            </w:tcMar>
+          </w:tcPr>
+          <w:p>
+            <w:r>
+              <w:t>Klant moet site opzoeken</w:t>
+            </w:r>
+          </w:p>
+        </w:tc>
+      </w:tr>
+      <w:tr>
+        <w:trPr>
+          <w:trHeight w:val="754"/>
+        </w:trPr>
+        <w:tc>
+          <w:tcPr>
+            <w:tcW w:w="2223" w:type="dxa"/>
+            <w:tcBorders>
+              <w:top w:val="single" w:sz="8" w:space="0" w:color="FFFFFF"/>
+              <w:left w:val="single" w:sz="8" w:space="0" w:color="FFFFFF"/>
+              <w:bottom w:val="single" w:sz="8" w:space="0" w:color="FFFFFF"/>
+              <w:right w:val="single" w:sz="8" w:space="0" w:color="FFFFFF"/>
+            </w:tcBorders>
+            <w:shd w:val="clear" w:color="auto" w:fill="E9EBF5"/>
+            <w:tcMar>
+              <w:top w:w="72" w:type="dxa"/>
+              <w:left w:w="144" w:type="dxa"/>
+              <w:bottom w:w="72" w:type="dxa"/>
+              <w:right w:w="144" w:type="dxa"/>
+            </w:tcMar>
+            <w:hideMark/>
+          </w:tcPr>
+          <w:p>
+            <w:r>
+              <w:t>Beschrijving</w:t>
+            </w:r>
+          </w:p>
+          <w:p>
+            <w:r>
+              <w:t>(systeem &amp; actor)</w:t>
+            </w:r>
+          </w:p>
+        </w:tc>
+        <w:tc>
+          <w:tcPr>
+            <w:tcW w:w="7576" w:type="dxa"/>
+            <w:tcBorders>
+              <w:top w:val="single" w:sz="8" w:space="0" w:color="FFFFFF"/>
+              <w:left w:val="single" w:sz="8" w:space="0" w:color="FFFFFF"/>
+              <w:bottom w:val="single" w:sz="8" w:space="0" w:color="FFFFFF"/>
+              <w:right w:val="single" w:sz="8" w:space="0" w:color="FFFFFF"/>
+            </w:tcBorders>
+            <w:shd w:val="clear" w:color="auto" w:fill="E9EBF5"/>
+            <w:tcMar>
+              <w:top w:w="72" w:type="dxa"/>
+              <w:left w:w="144" w:type="dxa"/>
+              <w:bottom w:w="72" w:type="dxa"/>
+              <w:right w:w="144" w:type="dxa"/>
+            </w:tcMar>
+            <w:hideMark/>
+          </w:tcPr>
+          <w:p>
+            <w:pPr>
+              <w:pStyle w:val="Lijstalinea"/>
+              <w:numPr>
+                <w:ilvl w:val="0"/>
+                <w:numId w:val="4"/>
+              </w:numPr>
+            </w:pPr>
+            <w:r>
+              <w:t>Zoek website op</w:t>
+            </w:r>
+          </w:p>
+          <w:p>
+            <w:pPr>
+              <w:pStyle w:val="Lijstalinea"/>
+              <w:numPr>
+                <w:ilvl w:val="0"/>
+                <w:numId w:val="4"/>
+              </w:numPr>
+            </w:pPr>
+            <w:r>
+              <w:t>Bekijk info over producten</w:t>
+            </w:r>
+          </w:p>
+          <w:p>
+            <w:pPr>
+              <w:pStyle w:val="Lijstalinea"/>
+              <w:numPr>
+                <w:ilvl w:val="0"/>
+                <w:numId w:val="4"/>
+              </w:numPr>
+            </w:pPr>
+            <w:r>
+              <w:t>Bekijk info over diensten</w:t>
+            </w:r>
+          </w:p>
+        </w:tc>
+      </w:tr>
+      <w:tr>
+        <w:trPr>
+          <w:trHeight w:val="754"/>
+        </w:trPr>
+        <w:tc>
+          <w:tcPr>
+            <w:tcW w:w="2223" w:type="dxa"/>
+            <w:tcBorders>
+              <w:top w:val="single" w:sz="8" w:space="0" w:color="FFFFFF"/>
+              <w:left w:val="single" w:sz="8" w:space="0" w:color="FFFFFF"/>
+              <w:bottom w:val="single" w:sz="8" w:space="0" w:color="FFFFFF"/>
+              <w:right w:val="single" w:sz="8" w:space="0" w:color="FFFFFF"/>
+            </w:tcBorders>
+            <w:shd w:val="clear" w:color="auto" w:fill="CFD5EA"/>
+            <w:tcMar>
+              <w:top w:w="72" w:type="dxa"/>
+              <w:left w:w="144" w:type="dxa"/>
+              <w:bottom w:w="72" w:type="dxa"/>
+              <w:right w:w="144" w:type="dxa"/>
+            </w:tcMar>
+            <w:hideMark/>
+          </w:tcPr>
+          <w:p>
+            <w:r>
+              <w:t>Uitzonderingen</w:t>
+            </w:r>
+          </w:p>
+        </w:tc>
+        <w:tc>
+          <w:tcPr>
+            <w:tcW w:w="7576" w:type="dxa"/>
+            <w:tcBorders>
+              <w:top w:val="single" w:sz="8" w:space="0" w:color="FFFFFF"/>
+              <w:left w:val="single" w:sz="8" w:space="0" w:color="FFFFFF"/>
+              <w:bottom w:val="single" w:sz="8" w:space="0" w:color="FFFFFF"/>
+              <w:right w:val="single" w:sz="8" w:space="0" w:color="FFFFFF"/>
+            </w:tcBorders>
+            <w:shd w:val="clear" w:color="auto" w:fill="CFD5EA"/>
+            <w:tcMar>
+              <w:top w:w="72" w:type="dxa"/>
+              <w:left w:w="144" w:type="dxa"/>
+              <w:bottom w:w="72" w:type="dxa"/>
+              <w:right w:w="144" w:type="dxa"/>
+            </w:tcMar>
+          </w:tcPr>
+          <w:p>
+            <w:r>
+              <w:t>Klant heeft geen apparaat om website op te zoeken</w:t>
+            </w:r>
+          </w:p>
+        </w:tc>
+      </w:tr>
+      <w:tr>
+        <w:trPr>
+          <w:trHeight w:val="754"/>
+        </w:trPr>
+        <w:tc>
+          <w:tcPr>
+            <w:tcW w:w="2223" w:type="dxa"/>
+            <w:tcBorders>
+              <w:top w:val="single" w:sz="8" w:space="0" w:color="FFFFFF"/>
+              <w:left w:val="single" w:sz="8" w:space="0" w:color="FFFFFF"/>
+              <w:bottom w:val="single" w:sz="8" w:space="0" w:color="FFFFFF"/>
+              <w:right w:val="single" w:sz="8" w:space="0" w:color="FFFFFF"/>
+            </w:tcBorders>
+            <w:shd w:val="clear" w:color="auto" w:fill="E9EBF5"/>
+            <w:tcMar>
+              <w:top w:w="72" w:type="dxa"/>
+              <w:left w:w="144" w:type="dxa"/>
+              <w:bottom w:w="72" w:type="dxa"/>
+              <w:right w:w="144" w:type="dxa"/>
+            </w:tcMar>
+            <w:hideMark/>
+          </w:tcPr>
+          <w:p>
+            <w:r>
+              <w:t>Resultaat</w:t>
+            </w:r>
+          </w:p>
+        </w:tc>
+        <w:tc>
+          <w:tcPr>
+            <w:tcW w:w="7576" w:type="dxa"/>
+            <w:tcBorders>
+              <w:top w:val="single" w:sz="8" w:space="0" w:color="FFFFFF"/>
+              <w:left w:val="single" w:sz="8" w:space="0" w:color="FFFFFF"/>
+              <w:bottom w:val="single" w:sz="8" w:space="0" w:color="FFFFFF"/>
+              <w:right w:val="single" w:sz="8" w:space="0" w:color="FFFFFF"/>
+            </w:tcBorders>
+            <w:shd w:val="clear" w:color="auto" w:fill="E9EBF5"/>
+            <w:tcMar>
+              <w:top w:w="72" w:type="dxa"/>
+              <w:left w:w="144" w:type="dxa"/>
+              <w:bottom w:w="72" w:type="dxa"/>
+              <w:right w:w="144" w:type="dxa"/>
+            </w:tcMar>
+            <w:hideMark/>
+          </w:tcPr>
+          <w:p>
+            <w:r>
+              <w:t>Klant kan informatie bekijken over producten/diensten</w:t>
+            </w:r>
+          </w:p>
+        </w:tc>
+      </w:tr>
+    </w:tbl>
+    <w:p/>
+    <w:p/>
+    <w:tbl>
+      <w:tblPr>
+        <w:tblW w:w="9799" w:type="dxa"/>
+        <w:tblCellMar>
+          <w:left w:w="0" w:type="dxa"/>
+          <w:right w:w="0" w:type="dxa"/>
+        </w:tblCellMar>
+        <w:tblLook w:val="0420" w:firstRow="1" w:lastRow="0" w:firstColumn="0" w:lastColumn="0" w:noHBand="0" w:noVBand="1"/>
+      </w:tblPr>
+      <w:tblGrid>
+        <w:gridCol w:w="2223"/>
+        <w:gridCol w:w="7576"/>
+      </w:tblGrid>
+      <w:tr>
+        <w:trPr>
+          <w:trHeight w:val="754"/>
+        </w:trPr>
+        <w:tc>
+          <w:tcPr>
+            <w:tcW w:w="2223" w:type="dxa"/>
+            <w:tcBorders>
+              <w:top w:val="single" w:sz="8" w:space="0" w:color="FFFFFF"/>
+              <w:left w:val="single" w:sz="8" w:space="0" w:color="FFFFFF"/>
+              <w:bottom w:val="single" w:sz="24" w:space="0" w:color="FFFFFF"/>
+              <w:right w:val="single" w:sz="8" w:space="0" w:color="FFFFFF"/>
+            </w:tcBorders>
+            <w:shd w:val="clear" w:color="auto" w:fill="4472C4"/>
+            <w:tcMar>
+              <w:top w:w="72" w:type="dxa"/>
+              <w:left w:w="144" w:type="dxa"/>
+              <w:bottom w:w="72" w:type="dxa"/>
+              <w:right w:w="144" w:type="dxa"/>
+            </w:tcMar>
+            <w:hideMark/>
+          </w:tcPr>
+          <w:p>
+            <w:r>
+              <w:rPr>
+                <w:b/>
+                <w:bCs/>
+              </w:rPr>
+              <w:t>Nummer</w:t>
+            </w:r>
+          </w:p>
+        </w:tc>
+        <w:tc>
+          <w:tcPr>
+            <w:tcW w:w="7576" w:type="dxa"/>
+            <w:tcBorders>
+              <w:top w:val="single" w:sz="8" w:space="0" w:color="FFFFFF"/>
+              <w:left w:val="single" w:sz="8" w:space="0" w:color="FFFFFF"/>
+              <w:bottom w:val="single" w:sz="24" w:space="0" w:color="FFFFFF"/>
+              <w:right w:val="single" w:sz="8" w:space="0" w:color="FFFFFF"/>
+            </w:tcBorders>
+            <w:shd w:val="clear" w:color="auto" w:fill="4472C4"/>
+            <w:tcMar>
+              <w:top w:w="72" w:type="dxa"/>
+              <w:left w:w="144" w:type="dxa"/>
+              <w:bottom w:w="72" w:type="dxa"/>
+              <w:right w:w="144" w:type="dxa"/>
+            </w:tcMar>
+            <w:hideMark/>
+          </w:tcPr>
+          <w:p>
+            <w:r>
+              <w:rPr>
+                <w:b/>
+                <w:bCs/>
+              </w:rPr>
+              <w:t>1.</w:t>
+            </w:r>
+            <w:r>
+              <w:rPr>
+                <w:b/>
+                <w:bCs/>
+              </w:rPr>
+              <w:t>2</w:t>
+            </w:r>
+          </w:p>
+        </w:tc>
+      </w:tr>
+      <w:tr>
+        <w:trPr>
+          <w:trHeight w:val="754"/>
+        </w:trPr>
+        <w:tc>
+          <w:tcPr>
+            <w:tcW w:w="2223" w:type="dxa"/>
+            <w:tcBorders>
+              <w:top w:val="single" w:sz="24" w:space="0" w:color="FFFFFF"/>
+              <w:left w:val="single" w:sz="8" w:space="0" w:color="FFFFFF"/>
+              <w:bottom w:val="single" w:sz="8" w:space="0" w:color="FFFFFF"/>
+              <w:right w:val="single" w:sz="8" w:space="0" w:color="FFFFFF"/>
+            </w:tcBorders>
+            <w:shd w:val="clear" w:color="auto" w:fill="CFD5EA"/>
+            <w:tcMar>
+              <w:top w:w="72" w:type="dxa"/>
+              <w:left w:w="144" w:type="dxa"/>
+              <w:bottom w:w="72" w:type="dxa"/>
+              <w:right w:w="144" w:type="dxa"/>
+            </w:tcMar>
+            <w:hideMark/>
+          </w:tcPr>
+          <w:p>
+            <w:r>
+              <w:t>Titel</w:t>
+            </w:r>
+          </w:p>
+        </w:tc>
+        <w:tc>
+          <w:tcPr>
+            <w:tcW w:w="7576" w:type="dxa"/>
+            <w:tcBorders>
+              <w:top w:val="single" w:sz="24" w:space="0" w:color="FFFFFF"/>
+              <w:left w:val="single" w:sz="8" w:space="0" w:color="FFFFFF"/>
+              <w:bottom w:val="single" w:sz="8" w:space="0" w:color="FFFFFF"/>
+              <w:right w:val="single" w:sz="8" w:space="0" w:color="FFFFFF"/>
+            </w:tcBorders>
+            <w:shd w:val="clear" w:color="auto" w:fill="CFD5EA"/>
+            <w:tcMar>
+              <w:top w:w="72" w:type="dxa"/>
+              <w:left w:w="144" w:type="dxa"/>
+              <w:bottom w:w="72" w:type="dxa"/>
+              <w:right w:w="144" w:type="dxa"/>
+            </w:tcMar>
+            <w:hideMark/>
+          </w:tcPr>
+          <w:p>
+            <w:r>
+              <w:t>Product/diensten bestellen</w:t>
+            </w:r>
+          </w:p>
+        </w:tc>
+      </w:tr>
+      <w:tr>
+        <w:trPr>
+          <w:trHeight w:val="754"/>
+        </w:trPr>
+        <w:tc>
+          <w:tcPr>
+            <w:tcW w:w="2223" w:type="dxa"/>
+            <w:tcBorders>
+              <w:top w:val="single" w:sz="8" w:space="0" w:color="FFFFFF"/>
+              <w:left w:val="single" w:sz="8" w:space="0" w:color="FFFFFF"/>
+              <w:bottom w:val="single" w:sz="8" w:space="0" w:color="FFFFFF"/>
+              <w:right w:val="single" w:sz="8" w:space="0" w:color="FFFFFF"/>
+            </w:tcBorders>
+            <w:shd w:val="clear" w:color="auto" w:fill="E9EBF5"/>
+            <w:tcMar>
+              <w:top w:w="72" w:type="dxa"/>
+              <w:left w:w="144" w:type="dxa"/>
+              <w:bottom w:w="72" w:type="dxa"/>
+              <w:right w:w="144" w:type="dxa"/>
+            </w:tcMar>
+            <w:hideMark/>
+          </w:tcPr>
+          <w:p>
+            <w:r>
+              <w:t>Actoren</w:t>
+            </w:r>
+          </w:p>
+        </w:tc>
+        <w:tc>
+          <w:tcPr>
+            <w:tcW w:w="7576" w:type="dxa"/>
+            <w:tcBorders>
+              <w:top w:val="single" w:sz="8" w:space="0" w:color="FFFFFF"/>
+              <w:left w:val="single" w:sz="8" w:space="0" w:color="FFFFFF"/>
+              <w:bottom w:val="single" w:sz="8" w:space="0" w:color="FFFFFF"/>
+              <w:right w:val="single" w:sz="8" w:space="0" w:color="FFFFFF"/>
+            </w:tcBorders>
+            <w:shd w:val="clear" w:color="auto" w:fill="E9EBF5"/>
+            <w:tcMar>
+              <w:top w:w="72" w:type="dxa"/>
+              <w:left w:w="144" w:type="dxa"/>
+              <w:bottom w:w="72" w:type="dxa"/>
+              <w:right w:w="144" w:type="dxa"/>
+            </w:tcMar>
+            <w:hideMark/>
+          </w:tcPr>
+          <w:p>
+            <w:proofErr w:type="spellStart"/>
+            <w:r>
+              <w:t>Belaalmethodes</w:t>
+            </w:r>
+            <w:proofErr w:type="spellEnd"/>
+            <w:r>
+              <w:t>, klant</w:t>
+            </w:r>
+          </w:p>
+        </w:tc>
+      </w:tr>
+      <w:tr>
+        <w:trPr>
+          <w:trHeight w:val="754"/>
+        </w:trPr>
+        <w:tc>
+          <w:tcPr>
+            <w:tcW w:w="2223" w:type="dxa"/>
+            <w:tcBorders>
+              <w:top w:val="single" w:sz="8" w:space="0" w:color="FFFFFF"/>
+              <w:left w:val="single" w:sz="8" w:space="0" w:color="FFFFFF"/>
+              <w:bottom w:val="single" w:sz="8" w:space="0" w:color="FFFFFF"/>
+              <w:right w:val="single" w:sz="8" w:space="0" w:color="FFFFFF"/>
+            </w:tcBorders>
+            <w:shd w:val="clear" w:color="auto" w:fill="E9EBF5"/>
+            <w:tcMar>
+              <w:top w:w="72" w:type="dxa"/>
+              <w:left w:w="144" w:type="dxa"/>
+              <w:bottom w:w="72" w:type="dxa"/>
+              <w:right w:w="144" w:type="dxa"/>
+            </w:tcMar>
+          </w:tcPr>
+          <w:p>
+            <w:r>
+              <w:t>preconditie</w:t>
+            </w:r>
+          </w:p>
+        </w:tc>
+        <w:tc>
+          <w:tcPr>
+            <w:tcW w:w="7576" w:type="dxa"/>
+            <w:tcBorders>
+              <w:top w:val="single" w:sz="8" w:space="0" w:color="FFFFFF"/>
+              <w:left w:val="single" w:sz="8" w:space="0" w:color="FFFFFF"/>
+              <w:bottom w:val="single" w:sz="8" w:space="0" w:color="FFFFFF"/>
+              <w:right w:val="single" w:sz="8" w:space="0" w:color="FFFFFF"/>
+            </w:tcBorders>
+            <w:shd w:val="clear" w:color="auto" w:fill="E9EBF5"/>
+            <w:tcMar>
+              <w:top w:w="72" w:type="dxa"/>
+              <w:left w:w="144" w:type="dxa"/>
+              <w:bottom w:w="72" w:type="dxa"/>
+              <w:right w:w="144" w:type="dxa"/>
+            </w:tcMar>
+          </w:tcPr>
+          <w:p>
+            <w:r>
+              <w:t>Betaalmethode om mee te betalen</w:t>
+            </w:r>
+          </w:p>
+        </w:tc>
+      </w:tr>
+      <w:tr>
+        <w:trPr>
+          <w:trHeight w:val="754"/>
+        </w:trPr>
+        <w:tc>
+          <w:tcPr>
+            <w:tcW w:w="2223" w:type="dxa"/>
+            <w:tcBorders>
+              <w:top w:val="single" w:sz="8" w:space="0" w:color="FFFFFF"/>
+              <w:left w:val="single" w:sz="8" w:space="0" w:color="FFFFFF"/>
+              <w:bottom w:val="single" w:sz="8" w:space="0" w:color="FFFFFF"/>
+              <w:right w:val="single" w:sz="8" w:space="0" w:color="FFFFFF"/>
+            </w:tcBorders>
+            <w:shd w:val="clear" w:color="auto" w:fill="E9EBF5"/>
+            <w:tcMar>
+              <w:top w:w="72" w:type="dxa"/>
+              <w:left w:w="144" w:type="dxa"/>
+              <w:bottom w:w="72" w:type="dxa"/>
+              <w:right w:w="144" w:type="dxa"/>
+            </w:tcMar>
+            <w:hideMark/>
+          </w:tcPr>
+          <w:p>
+            <w:r>
+              <w:t>Beschrijving</w:t>
+            </w:r>
+          </w:p>
+          <w:p>
+            <w:r>
+              <w:t>(systeem &amp; actor)</w:t>
+            </w:r>
+          </w:p>
+        </w:tc>
+        <w:tc>
+          <w:tcPr>
+            <w:tcW w:w="7576" w:type="dxa"/>
+            <w:tcBorders>
+              <w:top w:val="single" w:sz="8" w:space="0" w:color="FFFFFF"/>
+              <w:left w:val="single" w:sz="8" w:space="0" w:color="FFFFFF"/>
+              <w:bottom w:val="single" w:sz="8" w:space="0" w:color="FFFFFF"/>
+              <w:right w:val="single" w:sz="8" w:space="0" w:color="FFFFFF"/>
+            </w:tcBorders>
+            <w:shd w:val="clear" w:color="auto" w:fill="E9EBF5"/>
+            <w:tcMar>
+              <w:top w:w="72" w:type="dxa"/>
+              <w:left w:w="144" w:type="dxa"/>
+              <w:bottom w:w="72" w:type="dxa"/>
+              <w:right w:w="144" w:type="dxa"/>
+            </w:tcMar>
+            <w:hideMark/>
+          </w:tcPr>
+          <w:p>
+            <w:pPr>
+              <w:pStyle w:val="Lijstalinea"/>
+              <w:numPr>
+                <w:ilvl w:val="0"/>
+                <w:numId w:val="5"/>
+              </w:numPr>
+            </w:pPr>
+            <w:r>
+              <w:t>Product/dienst bekijken</w:t>
+            </w:r>
+          </w:p>
+          <w:p>
+            <w:pPr>
+              <w:pStyle w:val="Lijstalinea"/>
+              <w:numPr>
+                <w:ilvl w:val="0"/>
+                <w:numId w:val="5"/>
+              </w:numPr>
+            </w:pPr>
+            <w:r>
+              <w:t xml:space="preserve">Reviews bekijken </w:t>
+            </w:r>
+          </w:p>
+          <w:p>
+            <w:pPr>
+              <w:pStyle w:val="Lijstalinea"/>
+              <w:numPr>
+                <w:ilvl w:val="0"/>
+                <w:numId w:val="5"/>
+              </w:numPr>
+            </w:pPr>
+            <w:r>
+              <w:t>Product kiezen (winkelwagen)</w:t>
+            </w:r>
+          </w:p>
+          <w:p>
+            <w:pPr>
+              <w:pStyle w:val="Lijstalinea"/>
+              <w:numPr>
+                <w:ilvl w:val="0"/>
+                <w:numId w:val="5"/>
+              </w:numPr>
+            </w:pPr>
+            <w:r>
+              <w:t>Inloggen of account aanmaken voor betalen</w:t>
+            </w:r>
+          </w:p>
+          <w:p>
+            <w:pPr>
+              <w:pStyle w:val="Lijstalinea"/>
+              <w:numPr>
+                <w:ilvl w:val="0"/>
+                <w:numId w:val="5"/>
+              </w:numPr>
+            </w:pPr>
+            <w:r>
+              <w:lastRenderedPageBreak/>
+              <w:t>Gegevens invoeren</w:t>
+            </w:r>
+          </w:p>
+          <w:p>
+            <w:pPr>
+              <w:pStyle w:val="Lijstalinea"/>
+              <w:numPr>
+                <w:ilvl w:val="0"/>
+                <w:numId w:val="5"/>
+              </w:numPr>
+            </w:pPr>
+            <w:r>
+              <w:t>Betaal gegevens invoeren</w:t>
+            </w:r>
+          </w:p>
+          <w:p>
+            <w:pPr>
+              <w:pStyle w:val="Lijstalinea"/>
+              <w:numPr>
+                <w:ilvl w:val="0"/>
+                <w:numId w:val="5"/>
+              </w:numPr>
+            </w:pPr>
+            <w:r>
+              <w:t>Betalen</w:t>
+            </w:r>
+          </w:p>
+        </w:tc>
+      </w:tr>
+      <w:tr>
+        <w:trPr>
+          <w:trHeight w:val="754"/>
+        </w:trPr>
+        <w:tc>
+          <w:tcPr>
+            <w:tcW w:w="2223" w:type="dxa"/>
+            <w:tcBorders>
+              <w:top w:val="single" w:sz="8" w:space="0" w:color="FFFFFF"/>
+              <w:left w:val="single" w:sz="8" w:space="0" w:color="FFFFFF"/>
+              <w:bottom w:val="single" w:sz="8" w:space="0" w:color="FFFFFF"/>
+              <w:right w:val="single" w:sz="8" w:space="0" w:color="FFFFFF"/>
+            </w:tcBorders>
+            <w:shd w:val="clear" w:color="auto" w:fill="CFD5EA"/>
+            <w:tcMar>
+              <w:top w:w="72" w:type="dxa"/>
+              <w:left w:w="144" w:type="dxa"/>
+              <w:bottom w:w="72" w:type="dxa"/>
+              <w:right w:w="144" w:type="dxa"/>
+            </w:tcMar>
+            <w:hideMark/>
+          </w:tcPr>
+          <w:p>
+            <w:r>
+              <w:lastRenderedPageBreak/>
+              <w:t>Uitzonderingen</w:t>
+            </w:r>
+          </w:p>
+        </w:tc>
+        <w:tc>
+          <w:tcPr>
+            <w:tcW w:w="7576" w:type="dxa"/>
+            <w:tcBorders>
+              <w:top w:val="single" w:sz="8" w:space="0" w:color="FFFFFF"/>
+              <w:left w:val="single" w:sz="8" w:space="0" w:color="FFFFFF"/>
+              <w:bottom w:val="single" w:sz="8" w:space="0" w:color="FFFFFF"/>
+              <w:right w:val="single" w:sz="8" w:space="0" w:color="FFFFFF"/>
+            </w:tcBorders>
+            <w:shd w:val="clear" w:color="auto" w:fill="CFD5EA"/>
+            <w:tcMar>
+              <w:top w:w="72" w:type="dxa"/>
+              <w:left w:w="144" w:type="dxa"/>
+              <w:bottom w:w="72" w:type="dxa"/>
+              <w:right w:w="144" w:type="dxa"/>
+            </w:tcMar>
+          </w:tcPr>
+          <w:p>
+            <w:pPr>
+              <w:tabs>
+                <w:tab w:val="left" w:pos="1320"/>
+              </w:tabs>
+            </w:pPr>
+            <w:r>
+              <w:tab/>
+              <w:t xml:space="preserve">Niet genoeg Saldo, </w:t>
+            </w:r>
+          </w:p>
+          <w:p>
+            <w:pPr>
+              <w:tabs>
+                <w:tab w:val="left" w:pos="1320"/>
+              </w:tabs>
+            </w:pPr>
+            <w:r>
+              <w:t xml:space="preserve">Niet ingelogd, </w:t>
+            </w:r>
+          </w:p>
+          <w:p>
+            <w:pPr>
+              <w:tabs>
+                <w:tab w:val="left" w:pos="1320"/>
+              </w:tabs>
+            </w:pPr>
+            <w:r>
+              <w:t>product niet meer in voorraad</w:t>
+            </w:r>
+          </w:p>
+          <w:p>
+            <w:pPr>
+              <w:tabs>
+                <w:tab w:val="left" w:pos="1320"/>
+              </w:tabs>
+            </w:pPr>
+          </w:p>
+        </w:tc>
+      </w:tr>
+      <w:tr>
+        <w:trPr>
+          <w:trHeight w:val="754"/>
+        </w:trPr>
+        <w:tc>
+          <w:tcPr>
+            <w:tcW w:w="2223" w:type="dxa"/>
+            <w:tcBorders>
+              <w:top w:val="single" w:sz="8" w:space="0" w:color="FFFFFF"/>
+              <w:left w:val="single" w:sz="8" w:space="0" w:color="FFFFFF"/>
+              <w:bottom w:val="single" w:sz="8" w:space="0" w:color="FFFFFF"/>
+              <w:right w:val="single" w:sz="8" w:space="0" w:color="FFFFFF"/>
+            </w:tcBorders>
+            <w:shd w:val="clear" w:color="auto" w:fill="E9EBF5"/>
+            <w:tcMar>
+              <w:top w:w="72" w:type="dxa"/>
+              <w:left w:w="144" w:type="dxa"/>
+              <w:bottom w:w="72" w:type="dxa"/>
+              <w:right w:w="144" w:type="dxa"/>
+            </w:tcMar>
+            <w:hideMark/>
+          </w:tcPr>
+          <w:p>
+            <w:r>
+              <w:t>Resultaat</w:t>
+            </w:r>
+          </w:p>
+        </w:tc>
+        <w:tc>
+          <w:tcPr>
+            <w:tcW w:w="7576" w:type="dxa"/>
+            <w:tcBorders>
+              <w:top w:val="single" w:sz="8" w:space="0" w:color="FFFFFF"/>
+              <w:left w:val="single" w:sz="8" w:space="0" w:color="FFFFFF"/>
+              <w:bottom w:val="single" w:sz="8" w:space="0" w:color="FFFFFF"/>
+              <w:right w:val="single" w:sz="8" w:space="0" w:color="FFFFFF"/>
+            </w:tcBorders>
+            <w:shd w:val="clear" w:color="auto" w:fill="E9EBF5"/>
+            <w:tcMar>
+              <w:top w:w="72" w:type="dxa"/>
+              <w:left w:w="144" w:type="dxa"/>
+              <w:bottom w:w="72" w:type="dxa"/>
+              <w:right w:w="144" w:type="dxa"/>
+            </w:tcMar>
+            <w:hideMark/>
+          </w:tcPr>
+          <w:p>
+            <w:r>
+              <w:t>Klant heeft Product/dienst gekocht</w:t>
+            </w:r>
+          </w:p>
+        </w:tc>
+      </w:tr>
+    </w:tbl>
+    <w:p/>
+    <w:p/>
+    <w:tbl>
+      <w:tblPr>
+        <w:tblW w:w="9799" w:type="dxa"/>
+        <w:tblCellMar>
+          <w:left w:w="0" w:type="dxa"/>
+          <w:right w:w="0" w:type="dxa"/>
+        </w:tblCellMar>
+        <w:tblLook w:val="0420" w:firstRow="1" w:lastRow="0" w:firstColumn="0" w:lastColumn="0" w:noHBand="0" w:noVBand="1"/>
+      </w:tblPr>
+      <w:tblGrid>
+        <w:gridCol w:w="2223"/>
+        <w:gridCol w:w="7576"/>
+      </w:tblGrid>
+      <w:tr>
+        <w:trPr>
+          <w:trHeight w:val="754"/>
+        </w:trPr>
+        <w:tc>
+          <w:tcPr>
+            <w:tcW w:w="2223" w:type="dxa"/>
+            <w:tcBorders>
+              <w:top w:val="single" w:sz="8" w:space="0" w:color="FFFFFF"/>
+              <w:left w:val="single" w:sz="8" w:space="0" w:color="FFFFFF"/>
+              <w:bottom w:val="single" w:sz="24" w:space="0" w:color="FFFFFF"/>
+              <w:right w:val="single" w:sz="8" w:space="0" w:color="FFFFFF"/>
+            </w:tcBorders>
+            <w:shd w:val="clear" w:color="auto" w:fill="4472C4"/>
+            <w:tcMar>
+              <w:top w:w="72" w:type="dxa"/>
+              <w:left w:w="144" w:type="dxa"/>
+              <w:bottom w:w="72" w:type="dxa"/>
+              <w:right w:w="144" w:type="dxa"/>
+            </w:tcMar>
+            <w:hideMark/>
+          </w:tcPr>
+          <w:p>
+            <w:r>
+              <w:rPr>
+                <w:b/>
+                <w:bCs/>
+              </w:rPr>
+              <w:t>Nummer</w:t>
+            </w:r>
+          </w:p>
+        </w:tc>
+        <w:tc>
+          <w:tcPr>
+            <w:tcW w:w="7576" w:type="dxa"/>
+            <w:tcBorders>
+              <w:top w:val="single" w:sz="8" w:space="0" w:color="FFFFFF"/>
+              <w:left w:val="single" w:sz="8" w:space="0" w:color="FFFFFF"/>
+              <w:bottom w:val="single" w:sz="24" w:space="0" w:color="FFFFFF"/>
+              <w:right w:val="single" w:sz="8" w:space="0" w:color="FFFFFF"/>
+            </w:tcBorders>
+            <w:shd w:val="clear" w:color="auto" w:fill="4472C4"/>
+            <w:tcMar>
+              <w:top w:w="72" w:type="dxa"/>
+              <w:left w:w="144" w:type="dxa"/>
+              <w:bottom w:w="72" w:type="dxa"/>
+              <w:right w:w="144" w:type="dxa"/>
+            </w:tcMar>
+            <w:hideMark/>
+          </w:tcPr>
+          <w:p>
+            <w:r>
+              <w:rPr>
+                <w:b/>
+                <w:bCs/>
+              </w:rPr>
+              <w:t>1.</w:t>
+            </w:r>
+            <w:r>
+              <w:rPr>
+                <w:b/>
+                <w:bCs/>
+              </w:rPr>
+              <w:t>3</w:t>
+            </w:r>
+          </w:p>
+        </w:tc>
+      </w:tr>
+      <w:tr>
+        <w:trPr>
+          <w:trHeight w:val="754"/>
+        </w:trPr>
+        <w:tc>
+          <w:tcPr>
+            <w:tcW w:w="2223" w:type="dxa"/>
+            <w:tcBorders>
+              <w:top w:val="single" w:sz="24" w:space="0" w:color="FFFFFF"/>
+              <w:left w:val="single" w:sz="8" w:space="0" w:color="FFFFFF"/>
+              <w:bottom w:val="single" w:sz="8" w:space="0" w:color="FFFFFF"/>
+              <w:right w:val="single" w:sz="8" w:space="0" w:color="FFFFFF"/>
+            </w:tcBorders>
+            <w:shd w:val="clear" w:color="auto" w:fill="CFD5EA"/>
+            <w:tcMar>
+              <w:top w:w="72" w:type="dxa"/>
+              <w:left w:w="144" w:type="dxa"/>
+              <w:bottom w:w="72" w:type="dxa"/>
+              <w:right w:w="144" w:type="dxa"/>
+            </w:tcMar>
+            <w:hideMark/>
+          </w:tcPr>
+          <w:p>
+            <w:r>
+              <w:t>Titel</w:t>
+            </w:r>
+          </w:p>
+        </w:tc>
+        <w:tc>
+          <w:tcPr>
+            <w:tcW w:w="7576" w:type="dxa"/>
+            <w:tcBorders>
+              <w:top w:val="single" w:sz="24" w:space="0" w:color="FFFFFF"/>
+              <w:left w:val="single" w:sz="8" w:space="0" w:color="FFFFFF"/>
+              <w:bottom w:val="single" w:sz="8" w:space="0" w:color="FFFFFF"/>
+              <w:right w:val="single" w:sz="8" w:space="0" w:color="FFFFFF"/>
+            </w:tcBorders>
+            <w:shd w:val="clear" w:color="auto" w:fill="CFD5EA"/>
+            <w:tcMar>
+              <w:top w:w="72" w:type="dxa"/>
+              <w:left w:w="144" w:type="dxa"/>
+              <w:bottom w:w="72" w:type="dxa"/>
+              <w:right w:w="144" w:type="dxa"/>
+            </w:tcMar>
+            <w:hideMark/>
+          </w:tcPr>
+          <w:p>
+            <w:r>
+              <w:t>Reviews bekijken</w:t>
+            </w:r>
+          </w:p>
+        </w:tc>
+      </w:tr>
+      <w:tr>
+        <w:trPr>
+          <w:trHeight w:val="754"/>
+        </w:trPr>
+        <w:tc>
+          <w:tcPr>
+            <w:tcW w:w="2223" w:type="dxa"/>
+            <w:tcBorders>
+              <w:top w:val="single" w:sz="8" w:space="0" w:color="FFFFFF"/>
+              <w:left w:val="single" w:sz="8" w:space="0" w:color="FFFFFF"/>
+              <w:bottom w:val="single" w:sz="8" w:space="0" w:color="FFFFFF"/>
+              <w:right w:val="single" w:sz="8" w:space="0" w:color="FFFFFF"/>
+            </w:tcBorders>
+            <w:shd w:val="clear" w:color="auto" w:fill="E9EBF5"/>
+            <w:tcMar>
+              <w:top w:w="72" w:type="dxa"/>
+              <w:left w:w="144" w:type="dxa"/>
+              <w:bottom w:w="72" w:type="dxa"/>
+              <w:right w:w="144" w:type="dxa"/>
+            </w:tcMar>
+            <w:hideMark/>
+          </w:tcPr>
+          <w:p>
+            <w:r>
+              <w:t>Actoren</w:t>
+            </w:r>
+          </w:p>
+        </w:tc>
+        <w:tc>
+          <w:tcPr>
+            <w:tcW w:w="7576" w:type="dxa"/>
+            <w:tcBorders>
+              <w:top w:val="single" w:sz="8" w:space="0" w:color="FFFFFF"/>
+              <w:left w:val="single" w:sz="8" w:space="0" w:color="FFFFFF"/>
+              <w:bottom w:val="single" w:sz="8" w:space="0" w:color="FFFFFF"/>
+              <w:right w:val="single" w:sz="8" w:space="0" w:color="FFFFFF"/>
+            </w:tcBorders>
+            <w:shd w:val="clear" w:color="auto" w:fill="E9EBF5"/>
+            <w:tcMar>
+              <w:top w:w="72" w:type="dxa"/>
+              <w:left w:w="144" w:type="dxa"/>
+              <w:bottom w:w="72" w:type="dxa"/>
+              <w:right w:w="144" w:type="dxa"/>
+            </w:tcMar>
+            <w:hideMark/>
+          </w:tcPr>
+          <w:p>
+            <w:r>
+              <w:t>Klant</w:t>
+            </w:r>
+          </w:p>
+          <w:p/>
+        </w:tc>
+      </w:tr>
+      <w:tr>
+        <w:trPr>
+          <w:trHeight w:val="754"/>
+        </w:trPr>
+        <w:tc>
+          <w:tcPr>
+            <w:tcW w:w="2223" w:type="dxa"/>
+            <w:tcBorders>
+              <w:top w:val="single" w:sz="8" w:space="0" w:color="FFFFFF"/>
+              <w:left w:val="single" w:sz="8" w:space="0" w:color="FFFFFF"/>
+              <w:bottom w:val="single" w:sz="8" w:space="0" w:color="FFFFFF"/>
+              <w:right w:val="single" w:sz="8" w:space="0" w:color="FFFFFF"/>
+            </w:tcBorders>
+            <w:shd w:val="clear" w:color="auto" w:fill="E9EBF5"/>
+            <w:tcMar>
+              <w:top w:w="72" w:type="dxa"/>
+              <w:left w:w="144" w:type="dxa"/>
+              <w:bottom w:w="72" w:type="dxa"/>
+              <w:right w:w="144" w:type="dxa"/>
+            </w:tcMar>
+          </w:tcPr>
+          <w:p>
+            <w:r>
+              <w:t>preconditie</w:t>
+            </w:r>
+          </w:p>
+        </w:tc>
+        <w:tc>
+          <w:tcPr>
+            <w:tcW w:w="7576" w:type="dxa"/>
+            <w:tcBorders>
+              <w:top w:val="single" w:sz="8" w:space="0" w:color="FFFFFF"/>
+              <w:left w:val="single" w:sz="8" w:space="0" w:color="FFFFFF"/>
+              <w:bottom w:val="single" w:sz="8" w:space="0" w:color="FFFFFF"/>
+              <w:right w:val="single" w:sz="8" w:space="0" w:color="FFFFFF"/>
+            </w:tcBorders>
+            <w:shd w:val="clear" w:color="auto" w:fill="E9EBF5"/>
+            <w:tcMar>
+              <w:top w:w="72" w:type="dxa"/>
+              <w:left w:w="144" w:type="dxa"/>
+              <w:bottom w:w="72" w:type="dxa"/>
+              <w:right w:w="144" w:type="dxa"/>
+            </w:tcMar>
+          </w:tcPr>
+          <w:p>
+            <w:r>
+              <w:t>Klant moet op product/dienst hebben gelikt</w:t>
+            </w:r>
+          </w:p>
+        </w:tc>
+      </w:tr>
+      <w:tr>
+        <w:trPr>
+          <w:trHeight w:val="754"/>
+        </w:trPr>
+        <w:tc>
+          <w:tcPr>
+            <w:tcW w:w="2223" w:type="dxa"/>
+            <w:tcBorders>
+              <w:top w:val="single" w:sz="8" w:space="0" w:color="FFFFFF"/>
+              <w:left w:val="single" w:sz="8" w:space="0" w:color="FFFFFF"/>
+              <w:bottom w:val="single" w:sz="8" w:space="0" w:color="FFFFFF"/>
+              <w:right w:val="single" w:sz="8" w:space="0" w:color="FFFFFF"/>
+            </w:tcBorders>
+            <w:shd w:val="clear" w:color="auto" w:fill="E9EBF5"/>
+            <w:tcMar>
+              <w:top w:w="72" w:type="dxa"/>
+              <w:left w:w="144" w:type="dxa"/>
+              <w:bottom w:w="72" w:type="dxa"/>
+              <w:right w:w="144" w:type="dxa"/>
+            </w:tcMar>
+            <w:hideMark/>
+          </w:tcPr>
+          <w:p>
+            <w:r>
+              <w:t>Beschrijving</w:t>
+            </w:r>
+          </w:p>
+          <w:p>
+            <w:r>
+              <w:t>(systeem &amp; actor)</w:t>
+            </w:r>
+          </w:p>
+        </w:tc>
+        <w:tc>
+          <w:tcPr>
+            <w:tcW w:w="7576" w:type="dxa"/>
+            <w:tcBorders>
+              <w:top w:val="single" w:sz="8" w:space="0" w:color="FFFFFF"/>
+              <w:left w:val="single" w:sz="8" w:space="0" w:color="FFFFFF"/>
+              <w:bottom w:val="single" w:sz="8" w:space="0" w:color="FFFFFF"/>
+              <w:right w:val="single" w:sz="8" w:space="0" w:color="FFFFFF"/>
+            </w:tcBorders>
+            <w:shd w:val="clear" w:color="auto" w:fill="E9EBF5"/>
+            <w:tcMar>
+              <w:top w:w="72" w:type="dxa"/>
+              <w:left w:w="144" w:type="dxa"/>
+              <w:bottom w:w="72" w:type="dxa"/>
+              <w:right w:w="144" w:type="dxa"/>
+            </w:tcMar>
+            <w:hideMark/>
+          </w:tcPr>
+          <w:p>
+            <w:pPr>
+              <w:pStyle w:val="Lijstalinea"/>
+              <w:numPr>
+                <w:ilvl w:val="0"/>
+                <w:numId w:val="6"/>
+              </w:numPr>
+            </w:pPr>
+            <w:r>
+              <w:t>Klant bekijkt product/dienst</w:t>
+            </w:r>
+          </w:p>
+          <w:p>
+            <w:pPr>
+              <w:pStyle w:val="Lijstalinea"/>
+              <w:numPr>
+                <w:ilvl w:val="0"/>
+                <w:numId w:val="6"/>
+              </w:numPr>
+            </w:pPr>
+            <w:r>
+              <w:t>Klant bekijkt reviews over het product/dienst</w:t>
+            </w:r>
+          </w:p>
+        </w:tc>
+      </w:tr>
+      <w:tr>
+        <w:trPr>
+          <w:trHeight w:val="754"/>
+        </w:trPr>
+        <w:tc>
+          <w:tcPr>
+            <w:tcW w:w="2223" w:type="dxa"/>
+            <w:tcBorders>
+              <w:top w:val="single" w:sz="8" w:space="0" w:color="FFFFFF"/>
+              <w:left w:val="single" w:sz="8" w:space="0" w:color="FFFFFF"/>
+              <w:bottom w:val="single" w:sz="8" w:space="0" w:color="FFFFFF"/>
+              <w:right w:val="single" w:sz="8" w:space="0" w:color="FFFFFF"/>
+            </w:tcBorders>
+            <w:shd w:val="clear" w:color="auto" w:fill="CFD5EA"/>
+            <w:tcMar>
+              <w:top w:w="72" w:type="dxa"/>
+              <w:left w:w="144" w:type="dxa"/>
+              <w:bottom w:w="72" w:type="dxa"/>
+              <w:right w:w="144" w:type="dxa"/>
+            </w:tcMar>
+            <w:hideMark/>
+          </w:tcPr>
+          <w:p>
+            <w:r>
+              <w:t>Uitzonderingen</w:t>
+            </w:r>
+          </w:p>
+        </w:tc>
+        <w:tc>
+          <w:tcPr>
+            <w:tcW w:w="7576" w:type="dxa"/>
+            <w:tcBorders>
+              <w:top w:val="single" w:sz="8" w:space="0" w:color="FFFFFF"/>
+              <w:left w:val="single" w:sz="8" w:space="0" w:color="FFFFFF"/>
+              <w:bottom w:val="single" w:sz="8" w:space="0" w:color="FFFFFF"/>
+              <w:right w:val="single" w:sz="8" w:space="0" w:color="FFFFFF"/>
+            </w:tcBorders>
+            <w:shd w:val="clear" w:color="auto" w:fill="CFD5EA"/>
+            <w:tcMar>
+              <w:top w:w="72" w:type="dxa"/>
+              <w:left w:w="144" w:type="dxa"/>
+              <w:bottom w:w="72" w:type="dxa"/>
+              <w:right w:w="144" w:type="dxa"/>
+            </w:tcMar>
+          </w:tcPr>
+          <w:p>
+            <w:r>
+              <w:t>Product/dienst heeft nog geen reviews, Klant heeft geen product gekozen</w:t>
+            </w:r>
+          </w:p>
+        </w:tc>
+      </w:tr>
+      <w:tr>
+        <w:trPr>
+          <w:trHeight w:val="754"/>
+        </w:trPr>
+        <w:tc>
+          <w:tcPr>
+            <w:tcW w:w="2223" w:type="dxa"/>
+            <w:tcBorders>
+              <w:top w:val="single" w:sz="8" w:space="0" w:color="FFFFFF"/>
+              <w:left w:val="single" w:sz="8" w:space="0" w:color="FFFFFF"/>
+              <w:bottom w:val="single" w:sz="8" w:space="0" w:color="FFFFFF"/>
+              <w:right w:val="single" w:sz="8" w:space="0" w:color="FFFFFF"/>
+            </w:tcBorders>
+            <w:shd w:val="clear" w:color="auto" w:fill="E9EBF5"/>
+            <w:tcMar>
+              <w:top w:w="72" w:type="dxa"/>
+              <w:left w:w="144" w:type="dxa"/>
+              <w:bottom w:w="72" w:type="dxa"/>
+              <w:right w:w="144" w:type="dxa"/>
+            </w:tcMar>
+            <w:hideMark/>
+          </w:tcPr>
+          <w:p>
+            <w:r>
+              <w:t>Resultaat</w:t>
+            </w:r>
+          </w:p>
+        </w:tc>
+        <w:tc>
+          <w:tcPr>
+            <w:tcW w:w="7576" w:type="dxa"/>
+            <w:tcBorders>
+              <w:top w:val="single" w:sz="8" w:space="0" w:color="FFFFFF"/>
+              <w:left w:val="single" w:sz="8" w:space="0" w:color="FFFFFF"/>
+              <w:bottom w:val="single" w:sz="8" w:space="0" w:color="FFFFFF"/>
+              <w:right w:val="single" w:sz="8" w:space="0" w:color="FFFFFF"/>
+            </w:tcBorders>
+            <w:shd w:val="clear" w:color="auto" w:fill="E9EBF5"/>
+            <w:tcMar>
+              <w:top w:w="72" w:type="dxa"/>
+              <w:left w:w="144" w:type="dxa"/>
+              <w:bottom w:w="72" w:type="dxa"/>
+              <w:right w:w="144" w:type="dxa"/>
+            </w:tcMar>
+            <w:hideMark/>
+          </w:tcPr>
+          <w:p>
+            <w:r>
+              <w:t>Klant heeft reviews van het product bekeken</w:t>
+            </w:r>
+          </w:p>
+        </w:tc>
+      </w:tr>
+    </w:tbl>
+    <w:p/>
+    <w:p/>
+    <w:tbl>
+      <w:tblPr>
+        <w:tblW w:w="9799" w:type="dxa"/>
+        <w:tblCellMar>
+          <w:left w:w="0" w:type="dxa"/>
+          <w:right w:w="0" w:type="dxa"/>
+        </w:tblCellMar>
+        <w:tblLook w:val="0420" w:firstRow="1" w:lastRow="0" w:firstColumn="0" w:lastColumn="0" w:noHBand="0" w:noVBand="1"/>
+      </w:tblPr>
+      <w:tblGrid>
+        <w:gridCol w:w="2223"/>
+        <w:gridCol w:w="7576"/>
+      </w:tblGrid>
+      <w:tr>
+        <w:trPr>
+          <w:trHeight w:val="754"/>
+        </w:trPr>
+        <w:tc>
+          <w:tcPr>
+            <w:tcW w:w="2223" w:type="dxa"/>
+            <w:tcBorders>
+              <w:top w:val="single" w:sz="8" w:space="0" w:color="FFFFFF"/>
+              <w:left w:val="single" w:sz="8" w:space="0" w:color="FFFFFF"/>
+              <w:bottom w:val="single" w:sz="24" w:space="0" w:color="FFFFFF"/>
+              <w:right w:val="single" w:sz="8" w:space="0" w:color="FFFFFF"/>
+            </w:tcBorders>
+            <w:shd w:val="clear" w:color="auto" w:fill="4472C4"/>
+            <w:tcMar>
+              <w:top w:w="72" w:type="dxa"/>
+              <w:left w:w="144" w:type="dxa"/>
+              <w:bottom w:w="72" w:type="dxa"/>
+              <w:right w:w="144" w:type="dxa"/>
+            </w:tcMar>
+            <w:hideMark/>
+          </w:tcPr>
+          <w:p>
+            <w:r>
+              <w:rPr>
+                <w:b/>
+                <w:bCs/>
+              </w:rPr>
+              <w:lastRenderedPageBreak/>
+              <w:t>Nummer</w:t>
+            </w:r>
+          </w:p>
+        </w:tc>
+        <w:tc>
+          <w:tcPr>
+            <w:tcW w:w="7576" w:type="dxa"/>
+            <w:tcBorders>
+              <w:top w:val="single" w:sz="8" w:space="0" w:color="FFFFFF"/>
+              <w:left w:val="single" w:sz="8" w:space="0" w:color="FFFFFF"/>
+              <w:bottom w:val="single" w:sz="24" w:space="0" w:color="FFFFFF"/>
+              <w:right w:val="single" w:sz="8" w:space="0" w:color="FFFFFF"/>
+            </w:tcBorders>
+            <w:shd w:val="clear" w:color="auto" w:fill="4472C4"/>
+            <w:tcMar>
+              <w:top w:w="72" w:type="dxa"/>
+              <w:left w:w="144" w:type="dxa"/>
+              <w:bottom w:w="72" w:type="dxa"/>
+              <w:right w:w="144" w:type="dxa"/>
+            </w:tcMar>
+            <w:hideMark/>
+          </w:tcPr>
+          <w:p>
+            <w:pPr>
+              <w:tabs>
+                <w:tab w:val="left" w:pos="936"/>
+              </w:tabs>
+            </w:pPr>
+            <w:r>
+              <w:rPr>
+                <w:b/>
+                <w:bCs/>
+              </w:rPr>
+              <w:t>1.</w:t>
+            </w:r>
+            <w:r>
+              <w:rPr>
+                <w:b/>
+                <w:bCs/>
+              </w:rPr>
+              <w:t>4</w:t>
+            </w:r>
+          </w:p>
+        </w:tc>
+      </w:tr>
+      <w:tr>
+        <w:trPr>
+          <w:trHeight w:val="754"/>
+        </w:trPr>
+        <w:tc>
+          <w:tcPr>
+            <w:tcW w:w="2223" w:type="dxa"/>
+            <w:tcBorders>
+              <w:top w:val="single" w:sz="24" w:space="0" w:color="FFFFFF"/>
+              <w:left w:val="single" w:sz="8" w:space="0" w:color="FFFFFF"/>
+              <w:bottom w:val="single" w:sz="8" w:space="0" w:color="FFFFFF"/>
+              <w:right w:val="single" w:sz="8" w:space="0" w:color="FFFFFF"/>
+            </w:tcBorders>
+            <w:shd w:val="clear" w:color="auto" w:fill="CFD5EA"/>
+            <w:tcMar>
+              <w:top w:w="72" w:type="dxa"/>
+              <w:left w:w="144" w:type="dxa"/>
+              <w:bottom w:w="72" w:type="dxa"/>
+              <w:right w:w="144" w:type="dxa"/>
+            </w:tcMar>
+            <w:hideMark/>
+          </w:tcPr>
+          <w:p>
+            <w:r>
+              <w:t>Titel</w:t>
+            </w:r>
+          </w:p>
+        </w:tc>
+        <w:tc>
+          <w:tcPr>
+            <w:tcW w:w="7576" w:type="dxa"/>
+            <w:tcBorders>
+              <w:top w:val="single" w:sz="24" w:space="0" w:color="FFFFFF"/>
+              <w:left w:val="single" w:sz="8" w:space="0" w:color="FFFFFF"/>
+              <w:bottom w:val="single" w:sz="8" w:space="0" w:color="FFFFFF"/>
+              <w:right w:val="single" w:sz="8" w:space="0" w:color="FFFFFF"/>
+            </w:tcBorders>
+            <w:shd w:val="clear" w:color="auto" w:fill="CFD5EA"/>
+            <w:tcMar>
+              <w:top w:w="72" w:type="dxa"/>
+              <w:left w:w="144" w:type="dxa"/>
+              <w:bottom w:w="72" w:type="dxa"/>
+              <w:right w:w="144" w:type="dxa"/>
+            </w:tcMar>
+            <w:hideMark/>
+          </w:tcPr>
+          <w:p>
+            <w:r>
+              <w:t>Installatie handleidingen-filmpjes</w:t>
+            </w:r>
+          </w:p>
+        </w:tc>
+      </w:tr>
+      <w:tr>
+        <w:trPr>
+          <w:trHeight w:val="754"/>
+        </w:trPr>
+        <w:tc>
+          <w:tcPr>
+            <w:tcW w:w="2223" w:type="dxa"/>
+            <w:tcBorders>
+              <w:top w:val="single" w:sz="8" w:space="0" w:color="FFFFFF"/>
+              <w:left w:val="single" w:sz="8" w:space="0" w:color="FFFFFF"/>
+              <w:bottom w:val="single" w:sz="8" w:space="0" w:color="FFFFFF"/>
+              <w:right w:val="single" w:sz="8" w:space="0" w:color="FFFFFF"/>
+            </w:tcBorders>
+            <w:shd w:val="clear" w:color="auto" w:fill="E9EBF5"/>
+            <w:tcMar>
+              <w:top w:w="72" w:type="dxa"/>
+              <w:left w:w="144" w:type="dxa"/>
+              <w:bottom w:w="72" w:type="dxa"/>
+              <w:right w:w="144" w:type="dxa"/>
+            </w:tcMar>
+            <w:hideMark/>
+          </w:tcPr>
+          <w:p>
+            <w:r>
+              <w:t>Actoren</w:t>
+            </w:r>
+          </w:p>
+        </w:tc>
+        <w:tc>
+          <w:tcPr>
+            <w:tcW w:w="7576" w:type="dxa"/>
+            <w:tcBorders>
+              <w:top w:val="single" w:sz="8" w:space="0" w:color="FFFFFF"/>
+              <w:left w:val="single" w:sz="8" w:space="0" w:color="FFFFFF"/>
+              <w:bottom w:val="single" w:sz="8" w:space="0" w:color="FFFFFF"/>
+              <w:right w:val="single" w:sz="8" w:space="0" w:color="FFFFFF"/>
+            </w:tcBorders>
+            <w:shd w:val="clear" w:color="auto" w:fill="E9EBF5"/>
+            <w:tcMar>
+              <w:top w:w="72" w:type="dxa"/>
+              <w:left w:w="144" w:type="dxa"/>
+              <w:bottom w:w="72" w:type="dxa"/>
+              <w:right w:w="144" w:type="dxa"/>
+            </w:tcMar>
+            <w:hideMark/>
+          </w:tcPr>
+          <w:p>
+            <w:pPr>
+              <w:ind w:firstLine="708"/>
+            </w:pPr>
+            <w:r>
+              <w:t>Klant</w:t>
+            </w:r>
+          </w:p>
+          <w:p/>
+        </w:tc>
+      </w:tr>
+      <w:tr>
+        <w:trPr>
+          <w:trHeight w:val="754"/>
+        </w:trPr>
+        <w:tc>
+          <w:tcPr>
+            <w:tcW w:w="2223" w:type="dxa"/>
+            <w:tcBorders>
+              <w:top w:val="single" w:sz="8" w:space="0" w:color="FFFFFF"/>
+              <w:left w:val="single" w:sz="8" w:space="0" w:color="FFFFFF"/>
+              <w:bottom w:val="single" w:sz="8" w:space="0" w:color="FFFFFF"/>
+              <w:right w:val="single" w:sz="8" w:space="0" w:color="FFFFFF"/>
+            </w:tcBorders>
+            <w:shd w:val="clear" w:color="auto" w:fill="E9EBF5"/>
+            <w:tcMar>
+              <w:top w:w="72" w:type="dxa"/>
+              <w:left w:w="144" w:type="dxa"/>
+              <w:bottom w:w="72" w:type="dxa"/>
+              <w:right w:w="144" w:type="dxa"/>
+            </w:tcMar>
+          </w:tcPr>
+          <w:p>
+            <w:r>
+              <w:t>preconditie</w:t>
+            </w:r>
+          </w:p>
+        </w:tc>
+        <w:tc>
+          <w:tcPr>
+            <w:tcW w:w="7576" w:type="dxa"/>
+            <w:tcBorders>
+              <w:top w:val="single" w:sz="8" w:space="0" w:color="FFFFFF"/>
+              <w:left w:val="single" w:sz="8" w:space="0" w:color="FFFFFF"/>
+              <w:bottom w:val="single" w:sz="8" w:space="0" w:color="FFFFFF"/>
+              <w:right w:val="single" w:sz="8" w:space="0" w:color="FFFFFF"/>
+            </w:tcBorders>
+            <w:shd w:val="clear" w:color="auto" w:fill="E9EBF5"/>
+            <w:tcMar>
+              <w:top w:w="72" w:type="dxa"/>
+              <w:left w:w="144" w:type="dxa"/>
+              <w:bottom w:w="72" w:type="dxa"/>
+              <w:right w:w="144" w:type="dxa"/>
+            </w:tcMar>
+          </w:tcPr>
+          <w:p>
+            <w:r>
+              <w:t>Klant moet product opzoeken</w:t>
+            </w:r>
+          </w:p>
+        </w:tc>
+      </w:tr>
+      <w:tr>
+        <w:trPr>
+          <w:trHeight w:val="754"/>
+        </w:trPr>
+        <w:tc>
+          <w:tcPr>
+            <w:tcW w:w="2223" w:type="dxa"/>
+            <w:tcBorders>
+              <w:top w:val="single" w:sz="8" w:space="0" w:color="FFFFFF"/>
+              <w:left w:val="single" w:sz="8" w:space="0" w:color="FFFFFF"/>
+              <w:bottom w:val="single" w:sz="8" w:space="0" w:color="FFFFFF"/>
+              <w:right w:val="single" w:sz="8" w:space="0" w:color="FFFFFF"/>
+            </w:tcBorders>
+            <w:shd w:val="clear" w:color="auto" w:fill="E9EBF5"/>
+            <w:tcMar>
+              <w:top w:w="72" w:type="dxa"/>
+              <w:left w:w="144" w:type="dxa"/>
+              <w:bottom w:w="72" w:type="dxa"/>
+              <w:right w:w="144" w:type="dxa"/>
+            </w:tcMar>
+            <w:hideMark/>
+          </w:tcPr>
+          <w:p>
+            <w:r>
+              <w:t>Beschrijving</w:t>
+            </w:r>
+          </w:p>
+          <w:p>
+            <w:r>
+              <w:t>(systeem &amp; actor)</w:t>
+            </w:r>
+          </w:p>
+        </w:tc>
+        <w:tc>
+          <w:tcPr>
+            <w:tcW w:w="7576" w:type="dxa"/>
+            <w:tcBorders>
+              <w:top w:val="single" w:sz="8" w:space="0" w:color="FFFFFF"/>
+              <w:left w:val="single" w:sz="8" w:space="0" w:color="FFFFFF"/>
+              <w:bottom w:val="single" w:sz="8" w:space="0" w:color="FFFFFF"/>
+              <w:right w:val="single" w:sz="8" w:space="0" w:color="FFFFFF"/>
+            </w:tcBorders>
+            <w:shd w:val="clear" w:color="auto" w:fill="E9EBF5"/>
+            <w:tcMar>
+              <w:top w:w="72" w:type="dxa"/>
+              <w:left w:w="144" w:type="dxa"/>
+              <w:bottom w:w="72" w:type="dxa"/>
+              <w:right w:w="144" w:type="dxa"/>
+            </w:tcMar>
+            <w:hideMark/>
+          </w:tcPr>
+          <w:p>
+            <w:pPr>
+              <w:pStyle w:val="Lijstalinea"/>
+              <w:numPr>
+                <w:ilvl w:val="0"/>
+                <w:numId w:val="7"/>
+              </w:numPr>
+            </w:pPr>
+            <w:r>
+              <w:t>Klant bekijkt producten/diensten op site</w:t>
+            </w:r>
+          </w:p>
+          <w:p>
+            <w:pPr>
+              <w:pStyle w:val="Lijstalinea"/>
+              <w:numPr>
+                <w:ilvl w:val="0"/>
+                <w:numId w:val="7"/>
+              </w:numPr>
+            </w:pPr>
+            <w:r>
+              <w:t>Klant kiest product</w:t>
+            </w:r>
+          </w:p>
+          <w:p>
+            <w:pPr>
+              <w:pStyle w:val="Lijstalinea"/>
+              <w:numPr>
+                <w:ilvl w:val="0"/>
+                <w:numId w:val="7"/>
+              </w:numPr>
+            </w:pPr>
+            <w:r>
+              <w:t>Klant bekijkt product installatie handleidingen-filmpjes</w:t>
+            </w:r>
+          </w:p>
+        </w:tc>
+      </w:tr>
+      <w:tr>
+        <w:trPr>
+          <w:trHeight w:val="754"/>
+        </w:trPr>
+        <w:tc>
+          <w:tcPr>
+            <w:tcW w:w="2223" w:type="dxa"/>
+            <w:tcBorders>
+              <w:top w:val="single" w:sz="8" w:space="0" w:color="FFFFFF"/>
+              <w:left w:val="single" w:sz="8" w:space="0" w:color="FFFFFF"/>
+              <w:bottom w:val="single" w:sz="8" w:space="0" w:color="FFFFFF"/>
+              <w:right w:val="single" w:sz="8" w:space="0" w:color="FFFFFF"/>
+            </w:tcBorders>
+            <w:shd w:val="clear" w:color="auto" w:fill="CFD5EA"/>
+            <w:tcMar>
+              <w:top w:w="72" w:type="dxa"/>
+              <w:left w:w="144" w:type="dxa"/>
+              <w:bottom w:w="72" w:type="dxa"/>
+              <w:right w:w="144" w:type="dxa"/>
+            </w:tcMar>
+            <w:hideMark/>
+          </w:tcPr>
+          <w:p>
+            <w:r>
+              <w:t>Uitzonderingen</w:t>
+            </w:r>
+          </w:p>
+        </w:tc>
+        <w:tc>
+          <w:tcPr>
+            <w:tcW w:w="7576" w:type="dxa"/>
+            <w:tcBorders>
+              <w:top w:val="single" w:sz="8" w:space="0" w:color="FFFFFF"/>
+              <w:left w:val="single" w:sz="8" w:space="0" w:color="FFFFFF"/>
+              <w:bottom w:val="single" w:sz="8" w:space="0" w:color="FFFFFF"/>
+              <w:right w:val="single" w:sz="8" w:space="0" w:color="FFFFFF"/>
+            </w:tcBorders>
+            <w:shd w:val="clear" w:color="auto" w:fill="CFD5EA"/>
+            <w:tcMar>
+              <w:top w:w="72" w:type="dxa"/>
+              <w:left w:w="144" w:type="dxa"/>
+              <w:bottom w:w="72" w:type="dxa"/>
+              <w:right w:w="144" w:type="dxa"/>
+            </w:tcMar>
+          </w:tcPr>
+          <w:p>
+            <w:r>
+              <w:t>Klant heeft geen product geselecteerd, Bij dit product (nog) geen filmpje beschikbaar.</w:t>
+            </w:r>
+          </w:p>
+        </w:tc>
+      </w:tr>
+      <w:tr>
+        <w:trPr>
+          <w:trHeight w:val="754"/>
+        </w:trPr>
+        <w:tc>
+          <w:tcPr>
+            <w:tcW w:w="2223" w:type="dxa"/>
+            <w:tcBorders>
+              <w:top w:val="single" w:sz="8" w:space="0" w:color="FFFFFF"/>
+              <w:left w:val="single" w:sz="8" w:space="0" w:color="FFFFFF"/>
+              <w:bottom w:val="single" w:sz="8" w:space="0" w:color="FFFFFF"/>
+              <w:right w:val="single" w:sz="8" w:space="0" w:color="FFFFFF"/>
+            </w:tcBorders>
+            <w:shd w:val="clear" w:color="auto" w:fill="E9EBF5"/>
+            <w:tcMar>
+              <w:top w:w="72" w:type="dxa"/>
+              <w:left w:w="144" w:type="dxa"/>
+              <w:bottom w:w="72" w:type="dxa"/>
+              <w:right w:w="144" w:type="dxa"/>
+            </w:tcMar>
+            <w:hideMark/>
+          </w:tcPr>
+          <w:p>
+            <w:r>
+              <w:t>Resultaat</w:t>
+            </w:r>
+          </w:p>
+        </w:tc>
+        <w:tc>
+          <w:tcPr>
+            <w:tcW w:w="7576" w:type="dxa"/>
+            <w:tcBorders>
+              <w:top w:val="single" w:sz="8" w:space="0" w:color="FFFFFF"/>
+              <w:left w:val="single" w:sz="8" w:space="0" w:color="FFFFFF"/>
+              <w:bottom w:val="single" w:sz="8" w:space="0" w:color="FFFFFF"/>
+              <w:right w:val="single" w:sz="8" w:space="0" w:color="FFFFFF"/>
+            </w:tcBorders>
+            <w:shd w:val="clear" w:color="auto" w:fill="E9EBF5"/>
+            <w:tcMar>
+              <w:top w:w="72" w:type="dxa"/>
+              <w:left w:w="144" w:type="dxa"/>
+              <w:bottom w:w="72" w:type="dxa"/>
+              <w:right w:w="144" w:type="dxa"/>
+            </w:tcMar>
+            <w:hideMark/>
+          </w:tcPr>
+          <w:p>
+            <w:pPr>
+              <w:ind w:firstLine="708"/>
+            </w:pPr>
+            <w:r>
+              <w:t>Klant kan installatie-handleidingen filmpjes bekijken</w:t>
+            </w:r>
+          </w:p>
+          <w:p/>
+        </w:tc>
+      </w:tr>
+    </w:tbl>
+    <w:p/>
+    <w:p/>
+    <w:tbl>
+      <w:tblPr>
+        <w:tblW w:w="9799" w:type="dxa"/>
+        <w:tblCellMar>
+          <w:left w:w="0" w:type="dxa"/>
+          <w:right w:w="0" w:type="dxa"/>
+        </w:tblCellMar>
+        <w:tblLook w:val="0420" w:firstRow="1" w:lastRow="0" w:firstColumn="0" w:lastColumn="0" w:noHBand="0" w:noVBand="1"/>
+      </w:tblPr>
+      <w:tblGrid>
+        <w:gridCol w:w="2223"/>
+        <w:gridCol w:w="7576"/>
+      </w:tblGrid>
+      <w:tr>
+        <w:trPr>
+          <w:trHeight w:val="754"/>
+        </w:trPr>
+        <w:tc>
+          <w:tcPr>
+            <w:tcW w:w="2223" w:type="dxa"/>
+            <w:tcBorders>
+              <w:top w:val="single" w:sz="8" w:space="0" w:color="FFFFFF"/>
+              <w:left w:val="single" w:sz="8" w:space="0" w:color="FFFFFF"/>
+              <w:bottom w:val="single" w:sz="24" w:space="0" w:color="FFFFFF"/>
+              <w:right w:val="single" w:sz="8" w:space="0" w:color="FFFFFF"/>
+            </w:tcBorders>
+            <w:shd w:val="clear" w:color="auto" w:fill="4472C4"/>
+            <w:tcMar>
+              <w:top w:w="72" w:type="dxa"/>
+              <w:left w:w="144" w:type="dxa"/>
+              <w:bottom w:w="72" w:type="dxa"/>
+              <w:right w:w="144" w:type="dxa"/>
+            </w:tcMar>
+            <w:hideMark/>
+          </w:tcPr>
+          <w:p>
+            <w:r>
+              <w:rPr>
+                <w:b/>
+                <w:bCs/>
+              </w:rPr>
+              <w:t>Nummer</w:t>
+            </w:r>
+          </w:p>
+        </w:tc>
+        <w:tc>
+          <w:tcPr>
+            <w:tcW w:w="7576" w:type="dxa"/>
+            <w:tcBorders>
+              <w:top w:val="single" w:sz="8" w:space="0" w:color="FFFFFF"/>
+              <w:left w:val="single" w:sz="8" w:space="0" w:color="FFFFFF"/>
+              <w:bottom w:val="single" w:sz="24" w:space="0" w:color="FFFFFF"/>
+              <w:right w:val="single" w:sz="8" w:space="0" w:color="FFFFFF"/>
+            </w:tcBorders>
+            <w:shd w:val="clear" w:color="auto" w:fill="4472C4"/>
+            <w:tcMar>
+              <w:top w:w="72" w:type="dxa"/>
+              <w:left w:w="144" w:type="dxa"/>
+              <w:bottom w:w="72" w:type="dxa"/>
+              <w:right w:w="144" w:type="dxa"/>
+            </w:tcMar>
+            <w:hideMark/>
+          </w:tcPr>
+          <w:p>
+            <w:r>
+              <w:rPr>
+                <w:b/>
+                <w:bCs/>
+              </w:rPr>
+              <w:t>1.</w:t>
+            </w:r>
+            <w:r>
+              <w:rPr>
+                <w:b/>
+                <w:bCs/>
+              </w:rPr>
+              <w:t>5</w:t>
+            </w:r>
+          </w:p>
+        </w:tc>
+      </w:tr>
+      <w:tr>
+        <w:trPr>
+          <w:trHeight w:val="754"/>
+        </w:trPr>
+        <w:tc>
+          <w:tcPr>
+            <w:tcW w:w="2223" w:type="dxa"/>
+            <w:tcBorders>
+              <w:top w:val="single" w:sz="24" w:space="0" w:color="FFFFFF"/>
+              <w:left w:val="single" w:sz="8" w:space="0" w:color="FFFFFF"/>
+              <w:bottom w:val="single" w:sz="8" w:space="0" w:color="FFFFFF"/>
+              <w:right w:val="single" w:sz="8" w:space="0" w:color="FFFFFF"/>
+            </w:tcBorders>
+            <w:shd w:val="clear" w:color="auto" w:fill="CFD5EA"/>
+            <w:tcMar>
+              <w:top w:w="72" w:type="dxa"/>
+              <w:left w:w="144" w:type="dxa"/>
+              <w:bottom w:w="72" w:type="dxa"/>
+              <w:right w:w="144" w:type="dxa"/>
+            </w:tcMar>
+            <w:hideMark/>
+          </w:tcPr>
+          <w:p>
+            <w:r>
+              <w:t>Titel</w:t>
+            </w:r>
+          </w:p>
+        </w:tc>
+        <w:tc>
+          <w:tcPr>
+            <w:tcW w:w="7576" w:type="dxa"/>
+            <w:tcBorders>
+              <w:top w:val="single" w:sz="24" w:space="0" w:color="FFFFFF"/>
+              <w:left w:val="single" w:sz="8" w:space="0" w:color="FFFFFF"/>
+              <w:bottom w:val="single" w:sz="8" w:space="0" w:color="FFFFFF"/>
+              <w:right w:val="single" w:sz="8" w:space="0" w:color="FFFFFF"/>
+            </w:tcBorders>
+            <w:shd w:val="clear" w:color="auto" w:fill="CFD5EA"/>
+            <w:tcMar>
+              <w:top w:w="72" w:type="dxa"/>
+              <w:left w:w="144" w:type="dxa"/>
+              <w:bottom w:w="72" w:type="dxa"/>
+              <w:right w:w="144" w:type="dxa"/>
+            </w:tcMar>
+            <w:hideMark/>
+          </w:tcPr>
+          <w:p>
+            <w:r>
+              <w:t xml:space="preserve">Contact opnemen met bedrijf </w:t>
+            </w:r>
+          </w:p>
+        </w:tc>
+      </w:tr>
+      <w:tr>
+        <w:trPr>
+          <w:trHeight w:val="754"/>
+        </w:trPr>
+        <w:tc>
+          <w:tcPr>
+            <w:tcW w:w="2223" w:type="dxa"/>
+            <w:tcBorders>
+              <w:top w:val="single" w:sz="8" w:space="0" w:color="FFFFFF"/>
+              <w:left w:val="single" w:sz="8" w:space="0" w:color="FFFFFF"/>
+              <w:bottom w:val="single" w:sz="8" w:space="0" w:color="FFFFFF"/>
+              <w:right w:val="single" w:sz="8" w:space="0" w:color="FFFFFF"/>
+            </w:tcBorders>
+            <w:shd w:val="clear" w:color="auto" w:fill="E9EBF5"/>
+            <w:tcMar>
+              <w:top w:w="72" w:type="dxa"/>
+              <w:left w:w="144" w:type="dxa"/>
+              <w:bottom w:w="72" w:type="dxa"/>
+              <w:right w:w="144" w:type="dxa"/>
+            </w:tcMar>
+            <w:hideMark/>
+          </w:tcPr>
+          <w:p>
+            <w:r>
+              <w:t>Actoren</w:t>
+            </w:r>
+          </w:p>
+        </w:tc>
+        <w:tc>
+          <w:tcPr>
+            <w:tcW w:w="7576" w:type="dxa"/>
+            <w:tcBorders>
+              <w:top w:val="single" w:sz="8" w:space="0" w:color="FFFFFF"/>
+              <w:left w:val="single" w:sz="8" w:space="0" w:color="FFFFFF"/>
+              <w:bottom w:val="single" w:sz="8" w:space="0" w:color="FFFFFF"/>
+              <w:right w:val="single" w:sz="8" w:space="0" w:color="FFFFFF"/>
+            </w:tcBorders>
+            <w:shd w:val="clear" w:color="auto" w:fill="E9EBF5"/>
+            <w:tcMar>
+              <w:top w:w="72" w:type="dxa"/>
+              <w:left w:w="144" w:type="dxa"/>
+              <w:bottom w:w="72" w:type="dxa"/>
+              <w:right w:w="144" w:type="dxa"/>
+            </w:tcMar>
+            <w:hideMark/>
+          </w:tcPr>
+          <w:p>
+            <w:r>
+              <w:t>Klant</w:t>
+            </w:r>
+          </w:p>
+        </w:tc>
+      </w:tr>
+      <w:tr>
+        <w:trPr>
+          <w:trHeight w:val="754"/>
+        </w:trPr>
+        <w:tc>
+          <w:tcPr>
+            <w:tcW w:w="2223" w:type="dxa"/>
+            <w:tcBorders>
+              <w:top w:val="single" w:sz="8" w:space="0" w:color="FFFFFF"/>
+              <w:left w:val="single" w:sz="8" w:space="0" w:color="FFFFFF"/>
+              <w:bottom w:val="single" w:sz="8" w:space="0" w:color="FFFFFF"/>
+              <w:right w:val="single" w:sz="8" w:space="0" w:color="FFFFFF"/>
+            </w:tcBorders>
+            <w:shd w:val="clear" w:color="auto" w:fill="E9EBF5"/>
+            <w:tcMar>
+              <w:top w:w="72" w:type="dxa"/>
+              <w:left w:w="144" w:type="dxa"/>
+              <w:bottom w:w="72" w:type="dxa"/>
+              <w:right w:w="144" w:type="dxa"/>
+            </w:tcMar>
+          </w:tcPr>
+          <w:p>
+            <w:r>
+              <w:t>preconditie</w:t>
+            </w:r>
+          </w:p>
+        </w:tc>
+        <w:tc>
+          <w:tcPr>
+            <w:tcW w:w="7576" w:type="dxa"/>
+            <w:tcBorders>
+              <w:top w:val="single" w:sz="8" w:space="0" w:color="FFFFFF"/>
+              <w:left w:val="single" w:sz="8" w:space="0" w:color="FFFFFF"/>
+              <w:bottom w:val="single" w:sz="8" w:space="0" w:color="FFFFFF"/>
+              <w:right w:val="single" w:sz="8" w:space="0" w:color="FFFFFF"/>
+            </w:tcBorders>
+            <w:shd w:val="clear" w:color="auto" w:fill="E9EBF5"/>
+            <w:tcMar>
+              <w:top w:w="72" w:type="dxa"/>
+              <w:left w:w="144" w:type="dxa"/>
+              <w:bottom w:w="72" w:type="dxa"/>
+              <w:right w:w="144" w:type="dxa"/>
+            </w:tcMar>
+          </w:tcPr>
+          <w:p>
+            <w:r>
+              <w:t>Klant heeft apparaat nodig om contact op te kunnen nemen</w:t>
+            </w:r>
+          </w:p>
+        </w:tc>
+      </w:tr>
+      <w:tr>
+        <w:trPr>
+          <w:trHeight w:val="754"/>
+        </w:trPr>
+        <w:tc>
+          <w:tcPr>
+            <w:tcW w:w="2223" w:type="dxa"/>
+            <w:tcBorders>
+              <w:top w:val="single" w:sz="8" w:space="0" w:color="FFFFFF"/>
+              <w:left w:val="single" w:sz="8" w:space="0" w:color="FFFFFF"/>
+              <w:bottom w:val="single" w:sz="8" w:space="0" w:color="FFFFFF"/>
+              <w:right w:val="single" w:sz="8" w:space="0" w:color="FFFFFF"/>
+            </w:tcBorders>
+            <w:shd w:val="clear" w:color="auto" w:fill="E9EBF5"/>
+            <w:tcMar>
+              <w:top w:w="72" w:type="dxa"/>
+              <w:left w:w="144" w:type="dxa"/>
+              <w:bottom w:w="72" w:type="dxa"/>
+              <w:right w:w="144" w:type="dxa"/>
+            </w:tcMar>
+            <w:hideMark/>
+          </w:tcPr>
+          <w:p>
+            <w:r>
+              <w:t>Beschrijving</w:t>
+            </w:r>
+          </w:p>
+          <w:p>
+            <w:r>
+              <w:t>(systeem &amp; actor)</w:t>
+            </w:r>
+          </w:p>
+        </w:tc>
+        <w:tc>
+          <w:tcPr>
+            <w:tcW w:w="7576" w:type="dxa"/>
+            <w:tcBorders>
+              <w:top w:val="single" w:sz="8" w:space="0" w:color="FFFFFF"/>
+              <w:left w:val="single" w:sz="8" w:space="0" w:color="FFFFFF"/>
+              <w:bottom w:val="single" w:sz="8" w:space="0" w:color="FFFFFF"/>
+              <w:right w:val="single" w:sz="8" w:space="0" w:color="FFFFFF"/>
+            </w:tcBorders>
+            <w:shd w:val="clear" w:color="auto" w:fill="E9EBF5"/>
+            <w:tcMar>
+              <w:top w:w="72" w:type="dxa"/>
+              <w:left w:w="144" w:type="dxa"/>
+              <w:bottom w:w="72" w:type="dxa"/>
+              <w:right w:w="144" w:type="dxa"/>
+            </w:tcMar>
+            <w:hideMark/>
+          </w:tcPr>
+          <w:p>
+            <w:pPr>
+              <w:pStyle w:val="Lijstalinea"/>
+              <w:numPr>
+                <w:ilvl w:val="0"/>
+                <w:numId w:val="8"/>
+              </w:numPr>
+            </w:pPr>
+            <w:r>
+              <w:t>Klant zoekt website op</w:t>
+            </w:r>
+          </w:p>
+          <w:p>
+            <w:pPr>
+              <w:pStyle w:val="Lijstalinea"/>
+              <w:numPr>
+                <w:ilvl w:val="0"/>
+                <w:numId w:val="8"/>
+              </w:numPr>
+            </w:pPr>
+            <w:r>
+              <w:t>Klant gaat naar contact pagina</w:t>
+            </w:r>
+          </w:p>
+          <w:p>
+            <w:pPr>
+              <w:pStyle w:val="Lijstalinea"/>
+              <w:numPr>
+                <w:ilvl w:val="0"/>
+                <w:numId w:val="8"/>
+              </w:numPr>
+            </w:pPr>
+            <w:r>
+              <w:t>Klant neemt contact op</w:t>
+            </w:r>
+          </w:p>
+        </w:tc>
+      </w:tr>
+      <w:tr>
+        <w:trPr>
+          <w:trHeight w:val="754"/>
+        </w:trPr>
+        <w:tc>
+          <w:tcPr>
+            <w:tcW w:w="2223" w:type="dxa"/>
+            <w:tcBorders>
+              <w:top w:val="single" w:sz="8" w:space="0" w:color="FFFFFF"/>
+              <w:left w:val="single" w:sz="8" w:space="0" w:color="FFFFFF"/>
+              <w:bottom w:val="single" w:sz="8" w:space="0" w:color="FFFFFF"/>
+              <w:right w:val="single" w:sz="8" w:space="0" w:color="FFFFFF"/>
+            </w:tcBorders>
+            <w:shd w:val="clear" w:color="auto" w:fill="CFD5EA"/>
+            <w:tcMar>
+              <w:top w:w="72" w:type="dxa"/>
+              <w:left w:w="144" w:type="dxa"/>
+              <w:bottom w:w="72" w:type="dxa"/>
+              <w:right w:w="144" w:type="dxa"/>
+            </w:tcMar>
+            <w:hideMark/>
+          </w:tcPr>
+          <w:p>
+            <w:r>
+              <w:lastRenderedPageBreak/>
+              <w:t>Uitzonderingen</w:t>
+            </w:r>
+          </w:p>
+        </w:tc>
+        <w:tc>
+          <w:tcPr>
+            <w:tcW w:w="7576" w:type="dxa"/>
+            <w:tcBorders>
+              <w:top w:val="single" w:sz="8" w:space="0" w:color="FFFFFF"/>
+              <w:left w:val="single" w:sz="8" w:space="0" w:color="FFFFFF"/>
+              <w:bottom w:val="single" w:sz="8" w:space="0" w:color="FFFFFF"/>
+              <w:right w:val="single" w:sz="8" w:space="0" w:color="FFFFFF"/>
+            </w:tcBorders>
+            <w:shd w:val="clear" w:color="auto" w:fill="CFD5EA"/>
+            <w:tcMar>
+              <w:top w:w="72" w:type="dxa"/>
+              <w:left w:w="144" w:type="dxa"/>
+              <w:bottom w:w="72" w:type="dxa"/>
+              <w:right w:w="144" w:type="dxa"/>
+            </w:tcMar>
+          </w:tcPr>
+          <w:p>
+            <w:r>
+              <w:t>Klant heeft geen contact opgenomen</w:t>
+            </w:r>
+          </w:p>
+        </w:tc>
+      </w:tr>
+      <w:tr>
+        <w:trPr>
+          <w:trHeight w:val="754"/>
+        </w:trPr>
+        <w:tc>
+          <w:tcPr>
+            <w:tcW w:w="2223" w:type="dxa"/>
+            <w:tcBorders>
+              <w:top w:val="single" w:sz="8" w:space="0" w:color="FFFFFF"/>
+              <w:left w:val="single" w:sz="8" w:space="0" w:color="FFFFFF"/>
+              <w:bottom w:val="single" w:sz="8" w:space="0" w:color="FFFFFF"/>
+              <w:right w:val="single" w:sz="8" w:space="0" w:color="FFFFFF"/>
+            </w:tcBorders>
+            <w:shd w:val="clear" w:color="auto" w:fill="E9EBF5"/>
+            <w:tcMar>
+              <w:top w:w="72" w:type="dxa"/>
+              <w:left w:w="144" w:type="dxa"/>
+              <w:bottom w:w="72" w:type="dxa"/>
+              <w:right w:w="144" w:type="dxa"/>
+            </w:tcMar>
+            <w:hideMark/>
+          </w:tcPr>
+          <w:p>
+            <w:r>
+              <w:t>Resultaat</w:t>
+            </w:r>
+          </w:p>
+        </w:tc>
+        <w:tc>
+          <w:tcPr>
+            <w:tcW w:w="7576" w:type="dxa"/>
+            <w:tcBorders>
+              <w:top w:val="single" w:sz="8" w:space="0" w:color="FFFFFF"/>
+              <w:left w:val="single" w:sz="8" w:space="0" w:color="FFFFFF"/>
+              <w:bottom w:val="single" w:sz="8" w:space="0" w:color="FFFFFF"/>
+              <w:right w:val="single" w:sz="8" w:space="0" w:color="FFFFFF"/>
+            </w:tcBorders>
+            <w:shd w:val="clear" w:color="auto" w:fill="E9EBF5"/>
+            <w:tcMar>
+              <w:top w:w="72" w:type="dxa"/>
+              <w:left w:w="144" w:type="dxa"/>
+              <w:bottom w:w="72" w:type="dxa"/>
+              <w:right w:w="144" w:type="dxa"/>
+            </w:tcMar>
+            <w:hideMark/>
+          </w:tcPr>
+          <w:p>
+            <w:r>
+              <w:t>Klant heeft contact opgenomen met ons bedrijf</w:t>
+            </w:r>
+          </w:p>
+        </w:tc>
+      </w:tr>
+    </w:tbl>
+    <w:p/>
+    <w:p/>
+    <w:tbl>
+      <w:tblPr>
+        <w:tblW w:w="9799" w:type="dxa"/>
+        <w:tblCellMar>
+          <w:left w:w="0" w:type="dxa"/>
+          <w:right w:w="0" w:type="dxa"/>
+        </w:tblCellMar>
+        <w:tblLook w:val="0420" w:firstRow="1" w:lastRow="0" w:firstColumn="0" w:lastColumn="0" w:noHBand="0" w:noVBand="1"/>
+      </w:tblPr>
+      <w:tblGrid>
+        <w:gridCol w:w="2223"/>
+        <w:gridCol w:w="7576"/>
+      </w:tblGrid>
+      <w:tr>
+        <w:trPr>
+          <w:trHeight w:val="754"/>
+        </w:trPr>
+        <w:tc>
+          <w:tcPr>
+            <w:tcW w:w="2223" w:type="dxa"/>
+            <w:tcBorders>
+              <w:top w:val="single" w:sz="8" w:space="0" w:color="FFFFFF"/>
+              <w:left w:val="single" w:sz="8" w:space="0" w:color="FFFFFF"/>
+              <w:bottom w:val="single" w:sz="24" w:space="0" w:color="FFFFFF"/>
+              <w:right w:val="single" w:sz="8" w:space="0" w:color="FFFFFF"/>
+            </w:tcBorders>
+            <w:shd w:val="clear" w:color="auto" w:fill="4472C4"/>
+            <w:tcMar>
+              <w:top w:w="72" w:type="dxa"/>
+              <w:left w:w="144" w:type="dxa"/>
+              <w:bottom w:w="72" w:type="dxa"/>
+              <w:right w:w="144" w:type="dxa"/>
+            </w:tcMar>
+            <w:hideMark/>
+          </w:tcPr>
+          <w:p>
+            <w:r>
+              <w:rPr>
+                <w:b/>
+                <w:bCs/>
+              </w:rPr>
+              <w:t>Nummer</w:t>
+            </w:r>
+          </w:p>
+        </w:tc>
+        <w:tc>
+          <w:tcPr>
+            <w:tcW w:w="7576" w:type="dxa"/>
+            <w:tcBorders>
+              <w:top w:val="single" w:sz="8" w:space="0" w:color="FFFFFF"/>
+              <w:left w:val="single" w:sz="8" w:space="0" w:color="FFFFFF"/>
+              <w:bottom w:val="single" w:sz="24" w:space="0" w:color="FFFFFF"/>
+              <w:right w:val="single" w:sz="8" w:space="0" w:color="FFFFFF"/>
+            </w:tcBorders>
+            <w:shd w:val="clear" w:color="auto" w:fill="4472C4"/>
+            <w:tcMar>
+              <w:top w:w="72" w:type="dxa"/>
+              <w:left w:w="144" w:type="dxa"/>
+              <w:bottom w:w="72" w:type="dxa"/>
+              <w:right w:w="144" w:type="dxa"/>
+            </w:tcMar>
+            <w:hideMark/>
+          </w:tcPr>
+          <w:p>
+            <w:r>
+              <w:rPr>
+                <w:b/>
+                <w:bCs/>
+              </w:rPr>
+              <w:t>1.</w:t>
+            </w:r>
+            <w:r>
+              <w:rPr>
+                <w:b/>
+                <w:bCs/>
+              </w:rPr>
+              <w:t>6</w:t>
+            </w:r>
+          </w:p>
+        </w:tc>
+      </w:tr>
+      <w:tr>
+        <w:trPr>
+          <w:trHeight w:val="754"/>
+        </w:trPr>
+        <w:tc>
+          <w:tcPr>
+            <w:tcW w:w="2223" w:type="dxa"/>
+            <w:tcBorders>
+              <w:top w:val="single" w:sz="24" w:space="0" w:color="FFFFFF"/>
+              <w:left w:val="single" w:sz="8" w:space="0" w:color="FFFFFF"/>
+              <w:bottom w:val="single" w:sz="8" w:space="0" w:color="FFFFFF"/>
+              <w:right w:val="single" w:sz="8" w:space="0" w:color="FFFFFF"/>
+            </w:tcBorders>
+            <w:shd w:val="clear" w:color="auto" w:fill="CFD5EA"/>
+            <w:tcMar>
+              <w:top w:w="72" w:type="dxa"/>
+              <w:left w:w="144" w:type="dxa"/>
+              <w:bottom w:w="72" w:type="dxa"/>
+              <w:right w:w="144" w:type="dxa"/>
+            </w:tcMar>
+            <w:hideMark/>
+          </w:tcPr>
+          <w:p>
+            <w:r>
+              <w:t>Titel</w:t>
+            </w:r>
+          </w:p>
+        </w:tc>
+        <w:tc>
+          <w:tcPr>
+            <w:tcW w:w="7576" w:type="dxa"/>
+            <w:tcBorders>
+              <w:top w:val="single" w:sz="24" w:space="0" w:color="FFFFFF"/>
+              <w:left w:val="single" w:sz="8" w:space="0" w:color="FFFFFF"/>
+              <w:bottom w:val="single" w:sz="8" w:space="0" w:color="FFFFFF"/>
+              <w:right w:val="single" w:sz="8" w:space="0" w:color="FFFFFF"/>
+            </w:tcBorders>
+            <w:shd w:val="clear" w:color="auto" w:fill="CFD5EA"/>
+            <w:tcMar>
+              <w:top w:w="72" w:type="dxa"/>
+              <w:left w:w="144" w:type="dxa"/>
+              <w:bottom w:w="72" w:type="dxa"/>
+              <w:right w:w="144" w:type="dxa"/>
+            </w:tcMar>
+            <w:hideMark/>
+          </w:tcPr>
+          <w:p>
+            <w:r>
+              <w:t>Nieuws bericht plaatsen</w:t>
+            </w:r>
+          </w:p>
+        </w:tc>
+      </w:tr>
+      <w:tr>
+        <w:trPr>
+          <w:trHeight w:val="754"/>
+        </w:trPr>
+        <w:tc>
+          <w:tcPr>
+            <w:tcW w:w="2223" w:type="dxa"/>
+            <w:tcBorders>
+              <w:top w:val="single" w:sz="8" w:space="0" w:color="FFFFFF"/>
+              <w:left w:val="single" w:sz="8" w:space="0" w:color="FFFFFF"/>
+              <w:bottom w:val="single" w:sz="8" w:space="0" w:color="FFFFFF"/>
+              <w:right w:val="single" w:sz="8" w:space="0" w:color="FFFFFF"/>
+            </w:tcBorders>
+            <w:shd w:val="clear" w:color="auto" w:fill="E9EBF5"/>
+            <w:tcMar>
+              <w:top w:w="72" w:type="dxa"/>
+              <w:left w:w="144" w:type="dxa"/>
+              <w:bottom w:w="72" w:type="dxa"/>
+              <w:right w:w="144" w:type="dxa"/>
+            </w:tcMar>
+            <w:hideMark/>
+          </w:tcPr>
+          <w:p>
+            <w:r>
+              <w:t>Actoren</w:t>
+            </w:r>
+          </w:p>
+        </w:tc>
+        <w:tc>
+          <w:tcPr>
+            <w:tcW w:w="7576" w:type="dxa"/>
+            <w:tcBorders>
+              <w:top w:val="single" w:sz="8" w:space="0" w:color="FFFFFF"/>
+              <w:left w:val="single" w:sz="8" w:space="0" w:color="FFFFFF"/>
+              <w:bottom w:val="single" w:sz="8" w:space="0" w:color="FFFFFF"/>
+              <w:right w:val="single" w:sz="8" w:space="0" w:color="FFFFFF"/>
+            </w:tcBorders>
+            <w:shd w:val="clear" w:color="auto" w:fill="E9EBF5"/>
+            <w:tcMar>
+              <w:top w:w="72" w:type="dxa"/>
+              <w:left w:w="144" w:type="dxa"/>
+              <w:bottom w:w="72" w:type="dxa"/>
+              <w:right w:w="144" w:type="dxa"/>
+            </w:tcMar>
+            <w:hideMark/>
+          </w:tcPr>
+          <w:p>
+            <w:r>
+              <w:t>Bedrijf IOT</w:t>
+            </w:r>
+          </w:p>
+        </w:tc>
+      </w:tr>
+      <w:tr>
+        <w:trPr>
+          <w:trHeight w:val="754"/>
+        </w:trPr>
+        <w:tc>
+          <w:tcPr>
+            <w:tcW w:w="2223" w:type="dxa"/>
+            <w:tcBorders>
+              <w:top w:val="single" w:sz="8" w:space="0" w:color="FFFFFF"/>
+              <w:left w:val="single" w:sz="8" w:space="0" w:color="FFFFFF"/>
+              <w:bottom w:val="single" w:sz="8" w:space="0" w:color="FFFFFF"/>
+              <w:right w:val="single" w:sz="8" w:space="0" w:color="FFFFFF"/>
+            </w:tcBorders>
+            <w:shd w:val="clear" w:color="auto" w:fill="E9EBF5"/>
+            <w:tcMar>
+              <w:top w:w="72" w:type="dxa"/>
+              <w:left w:w="144" w:type="dxa"/>
+              <w:bottom w:w="72" w:type="dxa"/>
+              <w:right w:w="144" w:type="dxa"/>
+            </w:tcMar>
+          </w:tcPr>
+          <w:p>
+            <w:r>
+              <w:t>preconditie</w:t>
+            </w:r>
+          </w:p>
+        </w:tc>
+        <w:tc>
+          <w:tcPr>
+            <w:tcW w:w="7576" w:type="dxa"/>
+            <w:tcBorders>
+              <w:top w:val="single" w:sz="8" w:space="0" w:color="FFFFFF"/>
+              <w:left w:val="single" w:sz="8" w:space="0" w:color="FFFFFF"/>
+              <w:bottom w:val="single" w:sz="8" w:space="0" w:color="FFFFFF"/>
+              <w:right w:val="single" w:sz="8" w:space="0" w:color="FFFFFF"/>
+            </w:tcBorders>
+            <w:shd w:val="clear" w:color="auto" w:fill="E9EBF5"/>
+            <w:tcMar>
+              <w:top w:w="72" w:type="dxa"/>
+              <w:left w:w="144" w:type="dxa"/>
+              <w:bottom w:w="72" w:type="dxa"/>
+              <w:right w:w="144" w:type="dxa"/>
+            </w:tcMar>
+          </w:tcPr>
+          <w:p>
+            <w:r>
+              <w:t xml:space="preserve">Bedrijf heeft nieuws ontdekt </w:t>
+            </w:r>
+          </w:p>
+          <w:p>
+            <w:r>
+              <w:t>Bedrijf moet ergens het nieuws kunnen plaatsen</w:t>
+            </w:r>
+          </w:p>
+        </w:tc>
+      </w:tr>
+      <w:tr>
+        <w:trPr>
+          <w:trHeight w:val="754"/>
+        </w:trPr>
+        <w:tc>
+          <w:tcPr>
+            <w:tcW w:w="2223" w:type="dxa"/>
+            <w:tcBorders>
+              <w:top w:val="single" w:sz="8" w:space="0" w:color="FFFFFF"/>
+              <w:left w:val="single" w:sz="8" w:space="0" w:color="FFFFFF"/>
+              <w:bottom w:val="single" w:sz="8" w:space="0" w:color="FFFFFF"/>
+              <w:right w:val="single" w:sz="8" w:space="0" w:color="FFFFFF"/>
+            </w:tcBorders>
+            <w:shd w:val="clear" w:color="auto" w:fill="E9EBF5"/>
+            <w:tcMar>
+              <w:top w:w="72" w:type="dxa"/>
+              <w:left w:w="144" w:type="dxa"/>
+              <w:bottom w:w="72" w:type="dxa"/>
+              <w:right w:w="144" w:type="dxa"/>
+            </w:tcMar>
+            <w:hideMark/>
+          </w:tcPr>
+          <w:p>
+            <w:r>
+              <w:t>Beschrijving</w:t>
+            </w:r>
+          </w:p>
+          <w:p>
+            <w:r>
+              <w:t>(systeem &amp; actor)</w:t>
+            </w:r>
+          </w:p>
+        </w:tc>
+        <w:tc>
+          <w:tcPr>
+            <w:tcW w:w="7576" w:type="dxa"/>
+            <w:tcBorders>
+              <w:top w:val="single" w:sz="8" w:space="0" w:color="FFFFFF"/>
+              <w:left w:val="single" w:sz="8" w:space="0" w:color="FFFFFF"/>
+              <w:bottom w:val="single" w:sz="8" w:space="0" w:color="FFFFFF"/>
+              <w:right w:val="single" w:sz="8" w:space="0" w:color="FFFFFF"/>
+            </w:tcBorders>
+            <w:shd w:val="clear" w:color="auto" w:fill="E9EBF5"/>
+            <w:tcMar>
+              <w:top w:w="72" w:type="dxa"/>
+              <w:left w:w="144" w:type="dxa"/>
+              <w:bottom w:w="72" w:type="dxa"/>
+              <w:right w:w="144" w:type="dxa"/>
+            </w:tcMar>
+            <w:hideMark/>
+          </w:tcPr>
+          <w:p>
+            <w:pPr>
+              <w:pStyle w:val="Lijstalinea"/>
+              <w:numPr>
+                <w:ilvl w:val="0"/>
+                <w:numId w:val="9"/>
+              </w:numPr>
+            </w:pPr>
+            <w:r>
+              <w:t>Bedrijf heeft nieuws om te plaatsen</w:t>
+            </w:r>
+          </w:p>
+          <w:p>
+            <w:pPr>
+              <w:pStyle w:val="Lijstalinea"/>
+              <w:numPr>
+                <w:ilvl w:val="0"/>
+                <w:numId w:val="9"/>
+              </w:numPr>
+            </w:pPr>
+            <w:r>
+              <w:t>Bedrijf plaatst het nieuws (op bijv. website van bedrijf)</w:t>
+            </w:r>
+          </w:p>
+        </w:tc>
+      </w:tr>
+      <w:tr>
+        <w:trPr>
+          <w:trHeight w:val="754"/>
+        </w:trPr>
+        <w:tc>
+          <w:tcPr>
+            <w:tcW w:w="2223" w:type="dxa"/>
+            <w:tcBorders>
+              <w:top w:val="single" w:sz="8" w:space="0" w:color="FFFFFF"/>
+              <w:left w:val="single" w:sz="8" w:space="0" w:color="FFFFFF"/>
+              <w:bottom w:val="single" w:sz="8" w:space="0" w:color="FFFFFF"/>
+              <w:right w:val="single" w:sz="8" w:space="0" w:color="FFFFFF"/>
+            </w:tcBorders>
+            <w:shd w:val="clear" w:color="auto" w:fill="CFD5EA"/>
+            <w:tcMar>
+              <w:top w:w="72" w:type="dxa"/>
+              <w:left w:w="144" w:type="dxa"/>
+              <w:bottom w:w="72" w:type="dxa"/>
+              <w:right w:w="144" w:type="dxa"/>
+            </w:tcMar>
+            <w:hideMark/>
+          </w:tcPr>
+          <w:p>
+            <w:r>
+              <w:t>Uitzonderingen</w:t>
+            </w:r>
+          </w:p>
+        </w:tc>
+        <w:tc>
+          <w:tcPr>
+            <w:tcW w:w="7576" w:type="dxa"/>
+            <w:tcBorders>
+              <w:top w:val="single" w:sz="8" w:space="0" w:color="FFFFFF"/>
+              <w:left w:val="single" w:sz="8" w:space="0" w:color="FFFFFF"/>
+              <w:bottom w:val="single" w:sz="8" w:space="0" w:color="FFFFFF"/>
+              <w:right w:val="single" w:sz="8" w:space="0" w:color="FFFFFF"/>
+            </w:tcBorders>
+            <w:shd w:val="clear" w:color="auto" w:fill="CFD5EA"/>
+            <w:tcMar>
+              <w:top w:w="72" w:type="dxa"/>
+              <w:left w:w="144" w:type="dxa"/>
+              <w:bottom w:w="72" w:type="dxa"/>
+              <w:right w:w="144" w:type="dxa"/>
+            </w:tcMar>
+          </w:tcPr>
+          <w:p>
+            <w:r>
+              <w:t>Bedrijf heeft geen nieuws of nepnieuws etc.</w:t>
+            </w:r>
+          </w:p>
+        </w:tc>
+      </w:tr>
+      <w:tr>
+        <w:trPr>
+          <w:trHeight w:val="754"/>
+        </w:trPr>
+        <w:tc>
+          <w:tcPr>
+            <w:tcW w:w="2223" w:type="dxa"/>
+            <w:tcBorders>
+              <w:top w:val="single" w:sz="8" w:space="0" w:color="FFFFFF"/>
+              <w:left w:val="single" w:sz="8" w:space="0" w:color="FFFFFF"/>
+              <w:bottom w:val="single" w:sz="8" w:space="0" w:color="FFFFFF"/>
+              <w:right w:val="single" w:sz="8" w:space="0" w:color="FFFFFF"/>
+            </w:tcBorders>
+            <w:shd w:val="clear" w:color="auto" w:fill="E9EBF5"/>
+            <w:tcMar>
+              <w:top w:w="72" w:type="dxa"/>
+              <w:left w:w="144" w:type="dxa"/>
+              <w:bottom w:w="72" w:type="dxa"/>
+              <w:right w:w="144" w:type="dxa"/>
+            </w:tcMar>
+            <w:hideMark/>
+          </w:tcPr>
+          <w:p>
+            <w:r>
+              <w:t>Resultaat</w:t>
+            </w:r>
+          </w:p>
+        </w:tc>
+        <w:tc>
+          <w:tcPr>
+            <w:tcW w:w="7576" w:type="dxa"/>
+            <w:tcBorders>
+              <w:top w:val="single" w:sz="8" w:space="0" w:color="FFFFFF"/>
+              <w:left w:val="single" w:sz="8" w:space="0" w:color="FFFFFF"/>
+              <w:bottom w:val="single" w:sz="8" w:space="0" w:color="FFFFFF"/>
+              <w:right w:val="single" w:sz="8" w:space="0" w:color="FFFFFF"/>
+            </w:tcBorders>
+            <w:shd w:val="clear" w:color="auto" w:fill="E9EBF5"/>
+            <w:tcMar>
+              <w:top w:w="72" w:type="dxa"/>
+              <w:left w:w="144" w:type="dxa"/>
+              <w:bottom w:w="72" w:type="dxa"/>
+              <w:right w:w="144" w:type="dxa"/>
+            </w:tcMar>
+            <w:hideMark/>
+          </w:tcPr>
+          <w:p>
+            <w:r>
+              <w:t>Bedrijf heeft nieuws geplaatst</w:t>
+            </w:r>
+          </w:p>
+        </w:tc>
+      </w:tr>
+    </w:tbl>
+    <w:p/>
+    <w:p/>
+    <w:tbl>
+      <w:tblPr>
+        <w:tblW w:w="9799" w:type="dxa"/>
+        <w:tblCellMar>
+          <w:left w:w="0" w:type="dxa"/>
+          <w:right w:w="0" w:type="dxa"/>
+        </w:tblCellMar>
+        <w:tblLook w:val="0420" w:firstRow="1" w:lastRow="0" w:firstColumn="0" w:lastColumn="0" w:noHBand="0" w:noVBand="1"/>
+      </w:tblPr>
+      <w:tblGrid>
+        <w:gridCol w:w="2223"/>
+        <w:gridCol w:w="7576"/>
+      </w:tblGrid>
+      <w:tr>
+        <w:trPr>
+          <w:trHeight w:val="754"/>
+        </w:trPr>
+        <w:tc>
+          <w:tcPr>
+            <w:tcW w:w="2223" w:type="dxa"/>
+            <w:tcBorders>
+              <w:top w:val="single" w:sz="8" w:space="0" w:color="FFFFFF"/>
+              <w:left w:val="single" w:sz="8" w:space="0" w:color="FFFFFF"/>
+              <w:bottom w:val="single" w:sz="24" w:space="0" w:color="FFFFFF"/>
+              <w:right w:val="single" w:sz="8" w:space="0" w:color="FFFFFF"/>
+            </w:tcBorders>
+            <w:shd w:val="clear" w:color="auto" w:fill="4472C4"/>
+            <w:tcMar>
+              <w:top w:w="72" w:type="dxa"/>
+              <w:left w:w="144" w:type="dxa"/>
+              <w:bottom w:w="72" w:type="dxa"/>
+              <w:right w:w="144" w:type="dxa"/>
+            </w:tcMar>
+            <w:hideMark/>
+          </w:tcPr>
+          <w:p>
+            <w:r>
+              <w:rPr>
+                <w:b/>
+                <w:bCs/>
+              </w:rPr>
+              <w:t>Nummer</w:t>
+            </w:r>
+          </w:p>
+        </w:tc>
+        <w:tc>
+          <w:tcPr>
+            <w:tcW w:w="7576" w:type="dxa"/>
+            <w:tcBorders>
+              <w:top w:val="single" w:sz="8" w:space="0" w:color="FFFFFF"/>
+              <w:left w:val="single" w:sz="8" w:space="0" w:color="FFFFFF"/>
+              <w:bottom w:val="single" w:sz="24" w:space="0" w:color="FFFFFF"/>
+              <w:right w:val="single" w:sz="8" w:space="0" w:color="FFFFFF"/>
+            </w:tcBorders>
+            <w:shd w:val="clear" w:color="auto" w:fill="4472C4"/>
+            <w:tcMar>
+              <w:top w:w="72" w:type="dxa"/>
+              <w:left w:w="144" w:type="dxa"/>
+              <w:bottom w:w="72" w:type="dxa"/>
+              <w:right w:w="144" w:type="dxa"/>
+            </w:tcMar>
+            <w:hideMark/>
+          </w:tcPr>
+          <w:p>
+            <w:r>
+              <w:rPr>
+                <w:b/>
+                <w:bCs/>
+              </w:rPr>
+              <w:t>1.</w:t>
+            </w:r>
+            <w:r>
+              <w:rPr>
+                <w:b/>
+                <w:bCs/>
+              </w:rPr>
+              <w:t>7</w:t>
+            </w:r>
+          </w:p>
+        </w:tc>
+      </w:tr>
+      <w:tr>
+        <w:trPr>
+          <w:trHeight w:val="754"/>
+        </w:trPr>
+        <w:tc>
+          <w:tcPr>
+            <w:tcW w:w="2223" w:type="dxa"/>
+            <w:tcBorders>
+              <w:top w:val="single" w:sz="24" w:space="0" w:color="FFFFFF"/>
+              <w:left w:val="single" w:sz="8" w:space="0" w:color="FFFFFF"/>
+              <w:bottom w:val="single" w:sz="8" w:space="0" w:color="FFFFFF"/>
+              <w:right w:val="single" w:sz="8" w:space="0" w:color="FFFFFF"/>
+            </w:tcBorders>
+            <w:shd w:val="clear" w:color="auto" w:fill="CFD5EA"/>
+            <w:tcMar>
+              <w:top w:w="72" w:type="dxa"/>
+              <w:left w:w="144" w:type="dxa"/>
+              <w:bottom w:w="72" w:type="dxa"/>
+              <w:right w:w="144" w:type="dxa"/>
+            </w:tcMar>
+            <w:hideMark/>
+          </w:tcPr>
+          <w:p>
+            <w:r>
+              <w:t>Titel</w:t>
+            </w:r>
+          </w:p>
+        </w:tc>
+        <w:tc>
+          <w:tcPr>
+            <w:tcW w:w="7576" w:type="dxa"/>
+            <w:tcBorders>
+              <w:top w:val="single" w:sz="24" w:space="0" w:color="FFFFFF"/>
+              <w:left w:val="single" w:sz="8" w:space="0" w:color="FFFFFF"/>
+              <w:bottom w:val="single" w:sz="8" w:space="0" w:color="FFFFFF"/>
+              <w:right w:val="single" w:sz="8" w:space="0" w:color="FFFFFF"/>
+            </w:tcBorders>
+            <w:shd w:val="clear" w:color="auto" w:fill="CFD5EA"/>
+            <w:tcMar>
+              <w:top w:w="72" w:type="dxa"/>
+              <w:left w:w="144" w:type="dxa"/>
+              <w:bottom w:w="72" w:type="dxa"/>
+              <w:right w:w="144" w:type="dxa"/>
+            </w:tcMar>
+            <w:hideMark/>
+          </w:tcPr>
+          <w:p>
+            <w:r>
+              <w:t>Artikel toevoegen/aanpassen</w:t>
+            </w:r>
+          </w:p>
+        </w:tc>
+      </w:tr>
+      <w:tr>
+        <w:trPr>
+          <w:trHeight w:val="754"/>
+        </w:trPr>
+        <w:tc>
+          <w:tcPr>
+            <w:tcW w:w="2223" w:type="dxa"/>
+            <w:tcBorders>
+              <w:top w:val="single" w:sz="8" w:space="0" w:color="FFFFFF"/>
+              <w:left w:val="single" w:sz="8" w:space="0" w:color="FFFFFF"/>
+              <w:bottom w:val="single" w:sz="8" w:space="0" w:color="FFFFFF"/>
+              <w:right w:val="single" w:sz="8" w:space="0" w:color="FFFFFF"/>
+            </w:tcBorders>
+            <w:shd w:val="clear" w:color="auto" w:fill="E9EBF5"/>
+            <w:tcMar>
+              <w:top w:w="72" w:type="dxa"/>
+              <w:left w:w="144" w:type="dxa"/>
+              <w:bottom w:w="72" w:type="dxa"/>
+              <w:right w:w="144" w:type="dxa"/>
+            </w:tcMar>
+            <w:hideMark/>
+          </w:tcPr>
+          <w:p>
+            <w:r>
+              <w:lastRenderedPageBreak/>
+              <w:t>Actoren</w:t>
+            </w:r>
+          </w:p>
+        </w:tc>
+        <w:tc>
+          <w:tcPr>
+            <w:tcW w:w="7576" w:type="dxa"/>
+            <w:tcBorders>
+              <w:top w:val="single" w:sz="8" w:space="0" w:color="FFFFFF"/>
+              <w:left w:val="single" w:sz="8" w:space="0" w:color="FFFFFF"/>
+              <w:bottom w:val="single" w:sz="8" w:space="0" w:color="FFFFFF"/>
+              <w:right w:val="single" w:sz="8" w:space="0" w:color="FFFFFF"/>
+            </w:tcBorders>
+            <w:shd w:val="clear" w:color="auto" w:fill="E9EBF5"/>
+            <w:tcMar>
+              <w:top w:w="72" w:type="dxa"/>
+              <w:left w:w="144" w:type="dxa"/>
+              <w:bottom w:w="72" w:type="dxa"/>
+              <w:right w:w="144" w:type="dxa"/>
+            </w:tcMar>
+            <w:hideMark/>
+          </w:tcPr>
+          <w:p>
+            <w:r>
+              <w:t>Bedrijf IOT</w:t>
+            </w:r>
+          </w:p>
+        </w:tc>
+      </w:tr>
+      <w:tr>
+        <w:trPr>
+          <w:trHeight w:val="754"/>
+        </w:trPr>
+        <w:tc>
+          <w:tcPr>
+            <w:tcW w:w="2223" w:type="dxa"/>
+            <w:tcBorders>
+              <w:top w:val="single" w:sz="8" w:space="0" w:color="FFFFFF"/>
+              <w:left w:val="single" w:sz="8" w:space="0" w:color="FFFFFF"/>
+              <w:bottom w:val="single" w:sz="8" w:space="0" w:color="FFFFFF"/>
+              <w:right w:val="single" w:sz="8" w:space="0" w:color="FFFFFF"/>
+            </w:tcBorders>
+            <w:shd w:val="clear" w:color="auto" w:fill="E9EBF5"/>
+            <w:tcMar>
+              <w:top w:w="72" w:type="dxa"/>
+              <w:left w:w="144" w:type="dxa"/>
+              <w:bottom w:w="72" w:type="dxa"/>
+              <w:right w:w="144" w:type="dxa"/>
+            </w:tcMar>
+          </w:tcPr>
+          <w:p>
+            <w:r>
+              <w:t>preconditie</w:t>
+            </w:r>
+          </w:p>
+        </w:tc>
+        <w:tc>
+          <w:tcPr>
+            <w:tcW w:w="7576" w:type="dxa"/>
+            <w:tcBorders>
+              <w:top w:val="single" w:sz="8" w:space="0" w:color="FFFFFF"/>
+              <w:left w:val="single" w:sz="8" w:space="0" w:color="FFFFFF"/>
+              <w:bottom w:val="single" w:sz="8" w:space="0" w:color="FFFFFF"/>
+              <w:right w:val="single" w:sz="8" w:space="0" w:color="FFFFFF"/>
+            </w:tcBorders>
+            <w:shd w:val="clear" w:color="auto" w:fill="E9EBF5"/>
+            <w:tcMar>
+              <w:top w:w="72" w:type="dxa"/>
+              <w:left w:w="144" w:type="dxa"/>
+              <w:bottom w:w="72" w:type="dxa"/>
+              <w:right w:w="144" w:type="dxa"/>
+            </w:tcMar>
+          </w:tcPr>
+          <w:p>
+            <w:r>
+              <w:t>Bedrijf heeft artikel nodig</w:t>
+            </w:r>
+          </w:p>
+        </w:tc>
+      </w:tr>
+      <w:tr>
+        <w:trPr>
+          <w:trHeight w:val="754"/>
+        </w:trPr>
+        <w:tc>
+          <w:tcPr>
+            <w:tcW w:w="2223" w:type="dxa"/>
+            <w:tcBorders>
+              <w:top w:val="single" w:sz="8" w:space="0" w:color="FFFFFF"/>
+              <w:left w:val="single" w:sz="8" w:space="0" w:color="FFFFFF"/>
+              <w:bottom w:val="single" w:sz="8" w:space="0" w:color="FFFFFF"/>
+              <w:right w:val="single" w:sz="8" w:space="0" w:color="FFFFFF"/>
+            </w:tcBorders>
+            <w:shd w:val="clear" w:color="auto" w:fill="E9EBF5"/>
+            <w:tcMar>
+              <w:top w:w="72" w:type="dxa"/>
+              <w:left w:w="144" w:type="dxa"/>
+              <w:bottom w:w="72" w:type="dxa"/>
+              <w:right w:w="144" w:type="dxa"/>
+            </w:tcMar>
+            <w:hideMark/>
+          </w:tcPr>
+          <w:p>
+            <w:r>
+              <w:t>Beschrijving</w:t>
+            </w:r>
+          </w:p>
+          <w:p>
+            <w:r>
+              <w:t>(systeem &amp; actor)</w:t>
+            </w:r>
+          </w:p>
+        </w:tc>
+        <w:tc>
+          <w:tcPr>
+            <w:tcW w:w="7576" w:type="dxa"/>
+            <w:tcBorders>
+              <w:top w:val="single" w:sz="8" w:space="0" w:color="FFFFFF"/>
+              <w:left w:val="single" w:sz="8" w:space="0" w:color="FFFFFF"/>
+              <w:bottom w:val="single" w:sz="8" w:space="0" w:color="FFFFFF"/>
+              <w:right w:val="single" w:sz="8" w:space="0" w:color="FFFFFF"/>
+            </w:tcBorders>
+            <w:shd w:val="clear" w:color="auto" w:fill="E9EBF5"/>
+            <w:tcMar>
+              <w:top w:w="72" w:type="dxa"/>
+              <w:left w:w="144" w:type="dxa"/>
+              <w:bottom w:w="72" w:type="dxa"/>
+              <w:right w:w="144" w:type="dxa"/>
+            </w:tcMar>
+            <w:hideMark/>
+          </w:tcPr>
+          <w:p>
+            <w:pPr>
+              <w:pStyle w:val="Lijstalinea"/>
+              <w:numPr>
+                <w:ilvl w:val="0"/>
+                <w:numId w:val="10"/>
+              </w:numPr>
+            </w:pPr>
+            <w:r>
+              <w:t>Bedrijf heeft artikel</w:t>
+            </w:r>
+          </w:p>
+          <w:p>
+            <w:pPr>
+              <w:pStyle w:val="Lijstalinea"/>
+              <w:numPr>
+                <w:ilvl w:val="0"/>
+                <w:numId w:val="10"/>
+              </w:numPr>
+            </w:pPr>
+            <w:r>
+              <w:t>Bedrijf past artikel aan of voegt artikel toe</w:t>
+            </w:r>
+          </w:p>
+        </w:tc>
+      </w:tr>
+      <w:tr>
+        <w:trPr>
+          <w:trHeight w:val="754"/>
+        </w:trPr>
+        <w:tc>
+          <w:tcPr>
+            <w:tcW w:w="2223" w:type="dxa"/>
+            <w:tcBorders>
+              <w:top w:val="single" w:sz="8" w:space="0" w:color="FFFFFF"/>
+              <w:left w:val="single" w:sz="8" w:space="0" w:color="FFFFFF"/>
+              <w:bottom w:val="single" w:sz="8" w:space="0" w:color="FFFFFF"/>
+              <w:right w:val="single" w:sz="8" w:space="0" w:color="FFFFFF"/>
+            </w:tcBorders>
+            <w:shd w:val="clear" w:color="auto" w:fill="CFD5EA"/>
+            <w:tcMar>
+              <w:top w:w="72" w:type="dxa"/>
+              <w:left w:w="144" w:type="dxa"/>
+              <w:bottom w:w="72" w:type="dxa"/>
+              <w:right w:w="144" w:type="dxa"/>
+            </w:tcMar>
+            <w:hideMark/>
+          </w:tcPr>
+          <w:p>
+            <w:r>
+              <w:t>Uitzonderingen</w:t>
+            </w:r>
+          </w:p>
+        </w:tc>
+        <w:tc>
+          <w:tcPr>
+            <w:tcW w:w="7576" w:type="dxa"/>
+            <w:tcBorders>
+              <w:top w:val="single" w:sz="8" w:space="0" w:color="FFFFFF"/>
+              <w:left w:val="single" w:sz="8" w:space="0" w:color="FFFFFF"/>
+              <w:bottom w:val="single" w:sz="8" w:space="0" w:color="FFFFFF"/>
+              <w:right w:val="single" w:sz="8" w:space="0" w:color="FFFFFF"/>
+            </w:tcBorders>
+            <w:shd w:val="clear" w:color="auto" w:fill="CFD5EA"/>
+            <w:tcMar>
+              <w:top w:w="72" w:type="dxa"/>
+              <w:left w:w="144" w:type="dxa"/>
+              <w:bottom w:w="72" w:type="dxa"/>
+              <w:right w:w="144" w:type="dxa"/>
+            </w:tcMar>
+          </w:tcPr>
+          <w:p>
+            <w:r>
+              <w:t>Het is niet mogelijk om artikel toe te voegen</w:t>
+            </w:r>
+          </w:p>
+        </w:tc>
+      </w:tr>
+      <w:tr>
+        <w:trPr>
+          <w:trHeight w:val="754"/>
+        </w:trPr>
+        <w:tc>
+          <w:tcPr>
+            <w:tcW w:w="2223" w:type="dxa"/>
+            <w:tcBorders>
+              <w:top w:val="single" w:sz="8" w:space="0" w:color="FFFFFF"/>
+              <w:left w:val="single" w:sz="8" w:space="0" w:color="FFFFFF"/>
+              <w:bottom w:val="single" w:sz="8" w:space="0" w:color="FFFFFF"/>
+              <w:right w:val="single" w:sz="8" w:space="0" w:color="FFFFFF"/>
+            </w:tcBorders>
+            <w:shd w:val="clear" w:color="auto" w:fill="E9EBF5"/>
+            <w:tcMar>
+              <w:top w:w="72" w:type="dxa"/>
+              <w:left w:w="144" w:type="dxa"/>
+              <w:bottom w:w="72" w:type="dxa"/>
+              <w:right w:w="144" w:type="dxa"/>
+            </w:tcMar>
+            <w:hideMark/>
+          </w:tcPr>
+          <w:p>
+            <w:r>
+              <w:t>Resultaat</w:t>
+            </w:r>
+          </w:p>
+        </w:tc>
+        <w:tc>
+          <w:tcPr>
+            <w:tcW w:w="7576" w:type="dxa"/>
+            <w:tcBorders>
+              <w:top w:val="single" w:sz="8" w:space="0" w:color="FFFFFF"/>
+              <w:left w:val="single" w:sz="8" w:space="0" w:color="FFFFFF"/>
+              <w:bottom w:val="single" w:sz="8" w:space="0" w:color="FFFFFF"/>
+              <w:right w:val="single" w:sz="8" w:space="0" w:color="FFFFFF"/>
+            </w:tcBorders>
+            <w:shd w:val="clear" w:color="auto" w:fill="E9EBF5"/>
+            <w:tcMar>
+              <w:top w:w="72" w:type="dxa"/>
+              <w:left w:w="144" w:type="dxa"/>
+              <w:bottom w:w="72" w:type="dxa"/>
+              <w:right w:w="144" w:type="dxa"/>
+            </w:tcMar>
+            <w:hideMark/>
+          </w:tcPr>
+          <w:p>
+            <w:r>
+              <w:t>Bedrijf heeft artikel toegevoegd</w:t>
+            </w:r>
+          </w:p>
+        </w:tc>
+      </w:tr>
+    </w:tbl>
+    <w:p/>
+    <w:p/>
+    <w:tbl>
+      <w:tblPr>
+        <w:tblW w:w="9799" w:type="dxa"/>
+        <w:tblCellMar>
+          <w:left w:w="0" w:type="dxa"/>
+          <w:right w:w="0" w:type="dxa"/>
+        </w:tblCellMar>
+        <w:tblLook w:val="0420" w:firstRow="1" w:lastRow="0" w:firstColumn="0" w:lastColumn="0" w:noHBand="0" w:noVBand="1"/>
+      </w:tblPr>
+      <w:tblGrid>
+        <w:gridCol w:w="2223"/>
+        <w:gridCol w:w="7576"/>
+      </w:tblGrid>
+      <w:tr>
+        <w:trPr>
+          <w:trHeight w:val="754"/>
+        </w:trPr>
+        <w:tc>
+          <w:tcPr>
+            <w:tcW w:w="2223" w:type="dxa"/>
+            <w:tcBorders>
+              <w:top w:val="single" w:sz="8" w:space="0" w:color="FFFFFF"/>
+              <w:left w:val="single" w:sz="8" w:space="0" w:color="FFFFFF"/>
+              <w:bottom w:val="single" w:sz="24" w:space="0" w:color="FFFFFF"/>
+              <w:right w:val="single" w:sz="8" w:space="0" w:color="FFFFFF"/>
+            </w:tcBorders>
+            <w:shd w:val="clear" w:color="auto" w:fill="4472C4"/>
+            <w:tcMar>
+              <w:top w:w="72" w:type="dxa"/>
+              <w:left w:w="144" w:type="dxa"/>
+              <w:bottom w:w="72" w:type="dxa"/>
+              <w:right w:w="144" w:type="dxa"/>
+            </w:tcMar>
+            <w:hideMark/>
+          </w:tcPr>
+          <w:p>
+            <w:r>
+              <w:rPr>
+                <w:b/>
+                <w:bCs/>
+              </w:rPr>
+              <w:t>Nummer</w:t>
+            </w:r>
+          </w:p>
+        </w:tc>
+        <w:tc>
+          <w:tcPr>
+            <w:tcW w:w="7576" w:type="dxa"/>
+            <w:tcBorders>
+              <w:top w:val="single" w:sz="8" w:space="0" w:color="FFFFFF"/>
+              <w:left w:val="single" w:sz="8" w:space="0" w:color="FFFFFF"/>
+              <w:bottom w:val="single" w:sz="24" w:space="0" w:color="FFFFFF"/>
+              <w:right w:val="single" w:sz="8" w:space="0" w:color="FFFFFF"/>
+            </w:tcBorders>
+            <w:shd w:val="clear" w:color="auto" w:fill="4472C4"/>
+            <w:tcMar>
+              <w:top w:w="72" w:type="dxa"/>
+              <w:left w:w="144" w:type="dxa"/>
+              <w:bottom w:w="72" w:type="dxa"/>
+              <w:right w:w="144" w:type="dxa"/>
+            </w:tcMar>
+            <w:hideMark/>
+          </w:tcPr>
+          <w:p>
+            <w:r>
+              <w:rPr>
+                <w:b/>
+                <w:bCs/>
+              </w:rPr>
+              <w:t>1.</w:t>
+            </w:r>
+            <w:r>
+              <w:rPr>
+                <w:b/>
+                <w:bCs/>
+              </w:rPr>
+              <w:t>8</w:t>
+            </w:r>
+          </w:p>
+        </w:tc>
+      </w:tr>
+      <w:tr>
+        <w:trPr>
+          <w:trHeight w:val="754"/>
+        </w:trPr>
+        <w:tc>
+          <w:tcPr>
+            <w:tcW w:w="2223" w:type="dxa"/>
+            <w:tcBorders>
+              <w:top w:val="single" w:sz="24" w:space="0" w:color="FFFFFF"/>
+              <w:left w:val="single" w:sz="8" w:space="0" w:color="FFFFFF"/>
+              <w:bottom w:val="single" w:sz="8" w:space="0" w:color="FFFFFF"/>
+              <w:right w:val="single" w:sz="8" w:space="0" w:color="FFFFFF"/>
+            </w:tcBorders>
+            <w:shd w:val="clear" w:color="auto" w:fill="CFD5EA"/>
+            <w:tcMar>
+              <w:top w:w="72" w:type="dxa"/>
+              <w:left w:w="144" w:type="dxa"/>
+              <w:bottom w:w="72" w:type="dxa"/>
+              <w:right w:w="144" w:type="dxa"/>
+            </w:tcMar>
+            <w:hideMark/>
+          </w:tcPr>
+          <w:p>
+            <w:r>
+              <w:t>Titel</w:t>
+            </w:r>
+          </w:p>
+        </w:tc>
+        <w:tc>
+          <w:tcPr>
+            <w:tcW w:w="7576" w:type="dxa"/>
+            <w:tcBorders>
+              <w:top w:val="single" w:sz="24" w:space="0" w:color="FFFFFF"/>
+              <w:left w:val="single" w:sz="8" w:space="0" w:color="FFFFFF"/>
+              <w:bottom w:val="single" w:sz="8" w:space="0" w:color="FFFFFF"/>
+              <w:right w:val="single" w:sz="8" w:space="0" w:color="FFFFFF"/>
+            </w:tcBorders>
+            <w:shd w:val="clear" w:color="auto" w:fill="CFD5EA"/>
+            <w:tcMar>
+              <w:top w:w="72" w:type="dxa"/>
+              <w:left w:w="144" w:type="dxa"/>
+              <w:bottom w:w="72" w:type="dxa"/>
+              <w:right w:w="144" w:type="dxa"/>
+            </w:tcMar>
+            <w:hideMark/>
+          </w:tcPr>
+          <w:p>
+            <w:r>
+              <w:t>Diensten toevoegen/aanpassen</w:t>
+            </w:r>
+          </w:p>
+        </w:tc>
+      </w:tr>
+      <w:tr>
+        <w:trPr>
+          <w:trHeight w:val="754"/>
+        </w:trPr>
+        <w:tc>
+          <w:tcPr>
+            <w:tcW w:w="2223" w:type="dxa"/>
+            <w:tcBorders>
+              <w:top w:val="single" w:sz="8" w:space="0" w:color="FFFFFF"/>
+              <w:left w:val="single" w:sz="8" w:space="0" w:color="FFFFFF"/>
+              <w:bottom w:val="single" w:sz="8" w:space="0" w:color="FFFFFF"/>
+              <w:right w:val="single" w:sz="8" w:space="0" w:color="FFFFFF"/>
+            </w:tcBorders>
+            <w:shd w:val="clear" w:color="auto" w:fill="E9EBF5"/>
+            <w:tcMar>
+              <w:top w:w="72" w:type="dxa"/>
+              <w:left w:w="144" w:type="dxa"/>
+              <w:bottom w:w="72" w:type="dxa"/>
+              <w:right w:w="144" w:type="dxa"/>
+            </w:tcMar>
+            <w:hideMark/>
+          </w:tcPr>
+          <w:p>
+            <w:r>
+              <w:t>Actoren</w:t>
+            </w:r>
+          </w:p>
+        </w:tc>
+        <w:tc>
+          <w:tcPr>
+            <w:tcW w:w="7576" w:type="dxa"/>
+            <w:tcBorders>
+              <w:top w:val="single" w:sz="8" w:space="0" w:color="FFFFFF"/>
+              <w:left w:val="single" w:sz="8" w:space="0" w:color="FFFFFF"/>
+              <w:bottom w:val="single" w:sz="8" w:space="0" w:color="FFFFFF"/>
+              <w:right w:val="single" w:sz="8" w:space="0" w:color="FFFFFF"/>
+            </w:tcBorders>
+            <w:shd w:val="clear" w:color="auto" w:fill="E9EBF5"/>
+            <w:tcMar>
+              <w:top w:w="72" w:type="dxa"/>
+              <w:left w:w="144" w:type="dxa"/>
+              <w:bottom w:w="72" w:type="dxa"/>
+              <w:right w:w="144" w:type="dxa"/>
+            </w:tcMar>
+            <w:hideMark/>
+          </w:tcPr>
+          <w:p>
+            <w:r>
+              <w:t>Bedrijf IOT</w:t>
+            </w:r>
+          </w:p>
+        </w:tc>
+      </w:tr>
+      <w:tr>
+        <w:trPr>
+          <w:trHeight w:val="754"/>
+        </w:trPr>
+        <w:tc>
+          <w:tcPr>
+            <w:tcW w:w="2223" w:type="dxa"/>
+            <w:tcBorders>
+              <w:top w:val="single" w:sz="8" w:space="0" w:color="FFFFFF"/>
+              <w:left w:val="single" w:sz="8" w:space="0" w:color="FFFFFF"/>
+              <w:bottom w:val="single" w:sz="8" w:space="0" w:color="FFFFFF"/>
+              <w:right w:val="single" w:sz="8" w:space="0" w:color="FFFFFF"/>
+            </w:tcBorders>
+            <w:shd w:val="clear" w:color="auto" w:fill="E9EBF5"/>
+            <w:tcMar>
+              <w:top w:w="72" w:type="dxa"/>
+              <w:left w:w="144" w:type="dxa"/>
+              <w:bottom w:w="72" w:type="dxa"/>
+              <w:right w:w="144" w:type="dxa"/>
+            </w:tcMar>
+          </w:tcPr>
+          <w:p>
+            <w:r>
+              <w:t>preconditie</w:t>
+            </w:r>
+          </w:p>
+        </w:tc>
+        <w:tc>
+          <w:tcPr>
+            <w:tcW w:w="7576" w:type="dxa"/>
+            <w:tcBorders>
+              <w:top w:val="single" w:sz="8" w:space="0" w:color="FFFFFF"/>
+              <w:left w:val="single" w:sz="8" w:space="0" w:color="FFFFFF"/>
+              <w:bottom w:val="single" w:sz="8" w:space="0" w:color="FFFFFF"/>
+              <w:right w:val="single" w:sz="8" w:space="0" w:color="FFFFFF"/>
+            </w:tcBorders>
+            <w:shd w:val="clear" w:color="auto" w:fill="E9EBF5"/>
+            <w:tcMar>
+              <w:top w:w="72" w:type="dxa"/>
+              <w:left w:w="144" w:type="dxa"/>
+              <w:bottom w:w="72" w:type="dxa"/>
+              <w:right w:w="144" w:type="dxa"/>
+            </w:tcMar>
+          </w:tcPr>
+          <w:p>
+            <w:r>
+              <w:t>Bedrijf heeft dienst nodig om aan te bieden</w:t>
+            </w:r>
+          </w:p>
+        </w:tc>
+      </w:tr>
+      <w:tr>
+        <w:trPr>
+          <w:trHeight w:val="754"/>
+        </w:trPr>
+        <w:tc>
+          <w:tcPr>
+            <w:tcW w:w="2223" w:type="dxa"/>
+            <w:tcBorders>
+              <w:top w:val="single" w:sz="8" w:space="0" w:color="FFFFFF"/>
+              <w:left w:val="single" w:sz="8" w:space="0" w:color="FFFFFF"/>
+              <w:bottom w:val="single" w:sz="8" w:space="0" w:color="FFFFFF"/>
+              <w:right w:val="single" w:sz="8" w:space="0" w:color="FFFFFF"/>
+            </w:tcBorders>
+            <w:shd w:val="clear" w:color="auto" w:fill="E9EBF5"/>
+            <w:tcMar>
+              <w:top w:w="72" w:type="dxa"/>
+              <w:left w:w="144" w:type="dxa"/>
+              <w:bottom w:w="72" w:type="dxa"/>
+              <w:right w:w="144" w:type="dxa"/>
+            </w:tcMar>
+            <w:hideMark/>
+          </w:tcPr>
+          <w:p>
+            <w:r>
+              <w:t>Beschrijving</w:t>
+            </w:r>
+          </w:p>
+          <w:p>
+            <w:r>
+              <w:t>(systeem &amp; actor)</w:t>
+            </w:r>
+          </w:p>
+        </w:tc>
+        <w:tc>
+          <w:tcPr>
+            <w:tcW w:w="7576" w:type="dxa"/>
+            <w:tcBorders>
+              <w:top w:val="single" w:sz="8" w:space="0" w:color="FFFFFF"/>
+              <w:left w:val="single" w:sz="8" w:space="0" w:color="FFFFFF"/>
+              <w:bottom w:val="single" w:sz="8" w:space="0" w:color="FFFFFF"/>
+              <w:right w:val="single" w:sz="8" w:space="0" w:color="FFFFFF"/>
+            </w:tcBorders>
+            <w:shd w:val="clear" w:color="auto" w:fill="E9EBF5"/>
+            <w:tcMar>
+              <w:top w:w="72" w:type="dxa"/>
+              <w:left w:w="144" w:type="dxa"/>
+              <w:bottom w:w="72" w:type="dxa"/>
+              <w:right w:w="144" w:type="dxa"/>
+            </w:tcMar>
+            <w:hideMark/>
+          </w:tcPr>
+          <w:p>
+            <w:pPr>
+              <w:pStyle w:val="Lijstalinea"/>
+              <w:numPr>
+                <w:ilvl w:val="0"/>
+                <w:numId w:val="11"/>
+              </w:numPr>
+            </w:pPr>
+            <w:r>
+              <w:t>Bedrijf heeft dienst om toe te voegen/aan te passen</w:t>
+            </w:r>
+          </w:p>
+          <w:p>
+            <w:pPr>
+              <w:pStyle w:val="Lijstalinea"/>
+              <w:numPr>
+                <w:ilvl w:val="0"/>
+                <w:numId w:val="11"/>
+              </w:numPr>
+            </w:pPr>
+            <w:r>
+              <w:t>Bedrijf voegt dienst toe of past dienst aan</w:t>
+            </w:r>
+          </w:p>
+        </w:tc>
+      </w:tr>
+      <w:tr>
+        <w:trPr>
+          <w:trHeight w:val="754"/>
+        </w:trPr>
+        <w:tc>
+          <w:tcPr>
+            <w:tcW w:w="2223" w:type="dxa"/>
+            <w:tcBorders>
+              <w:top w:val="single" w:sz="8" w:space="0" w:color="FFFFFF"/>
+              <w:left w:val="single" w:sz="8" w:space="0" w:color="FFFFFF"/>
+              <w:bottom w:val="single" w:sz="8" w:space="0" w:color="FFFFFF"/>
+              <w:right w:val="single" w:sz="8" w:space="0" w:color="FFFFFF"/>
+            </w:tcBorders>
+            <w:shd w:val="clear" w:color="auto" w:fill="CFD5EA"/>
+            <w:tcMar>
+              <w:top w:w="72" w:type="dxa"/>
+              <w:left w:w="144" w:type="dxa"/>
+              <w:bottom w:w="72" w:type="dxa"/>
+              <w:right w:w="144" w:type="dxa"/>
+            </w:tcMar>
+            <w:hideMark/>
+          </w:tcPr>
+          <w:p>
+            <w:r>
+              <w:t>Uitzonderingen</w:t>
+            </w:r>
+          </w:p>
+        </w:tc>
+        <w:tc>
+          <w:tcPr>
+            <w:tcW w:w="7576" w:type="dxa"/>
+            <w:tcBorders>
+              <w:top w:val="single" w:sz="8" w:space="0" w:color="FFFFFF"/>
+              <w:left w:val="single" w:sz="8" w:space="0" w:color="FFFFFF"/>
+              <w:bottom w:val="single" w:sz="8" w:space="0" w:color="FFFFFF"/>
+              <w:right w:val="single" w:sz="8" w:space="0" w:color="FFFFFF"/>
+            </w:tcBorders>
+            <w:shd w:val="clear" w:color="auto" w:fill="CFD5EA"/>
+            <w:tcMar>
+              <w:top w:w="72" w:type="dxa"/>
+              <w:left w:w="144" w:type="dxa"/>
+              <w:bottom w:w="72" w:type="dxa"/>
+              <w:right w:w="144" w:type="dxa"/>
+            </w:tcMar>
+          </w:tcPr>
+          <w:p>
+            <w:r>
+              <w:t>Bedrijf kan dienst niet aanbieden</w:t>
+            </w:r>
+          </w:p>
+        </w:tc>
+      </w:tr>
+      <w:tr>
+        <w:trPr>
+          <w:trHeight w:val="754"/>
+        </w:trPr>
+        <w:tc>
+          <w:tcPr>
+            <w:tcW w:w="2223" w:type="dxa"/>
+            <w:tcBorders>
+              <w:top w:val="single" w:sz="8" w:space="0" w:color="FFFFFF"/>
+              <w:left w:val="single" w:sz="8" w:space="0" w:color="FFFFFF"/>
+              <w:bottom w:val="single" w:sz="8" w:space="0" w:color="FFFFFF"/>
+              <w:right w:val="single" w:sz="8" w:space="0" w:color="FFFFFF"/>
+            </w:tcBorders>
+            <w:shd w:val="clear" w:color="auto" w:fill="E9EBF5"/>
+            <w:tcMar>
+              <w:top w:w="72" w:type="dxa"/>
+              <w:left w:w="144" w:type="dxa"/>
+              <w:bottom w:w="72" w:type="dxa"/>
+              <w:right w:w="144" w:type="dxa"/>
+            </w:tcMar>
+            <w:hideMark/>
+          </w:tcPr>
+          <w:p>
+            <w:r>
+              <w:t>Resultaat</w:t>
+            </w:r>
+          </w:p>
+        </w:tc>
+        <w:tc>
+          <w:tcPr>
+            <w:tcW w:w="7576" w:type="dxa"/>
+            <w:tcBorders>
+              <w:top w:val="single" w:sz="8" w:space="0" w:color="FFFFFF"/>
+              <w:left w:val="single" w:sz="8" w:space="0" w:color="FFFFFF"/>
+              <w:bottom w:val="single" w:sz="8" w:space="0" w:color="FFFFFF"/>
+              <w:right w:val="single" w:sz="8" w:space="0" w:color="FFFFFF"/>
+            </w:tcBorders>
+            <w:shd w:val="clear" w:color="auto" w:fill="E9EBF5"/>
+            <w:tcMar>
+              <w:top w:w="72" w:type="dxa"/>
+              <w:left w:w="144" w:type="dxa"/>
+              <w:bottom w:w="72" w:type="dxa"/>
+              <w:right w:w="144" w:type="dxa"/>
+            </w:tcMar>
+            <w:hideMark/>
+          </w:tcPr>
+          <w:p>
+            <w:r>
+              <w:t>Bedrijf heeft dienst toegevoegd/aangepast</w:t>
+            </w:r>
+          </w:p>
+        </w:tc>
+      </w:tr>
+    </w:tbl>
+    <w:p/>
+    <w:p/>
+    <w:tbl>
+      <w:tblPr>
+        <w:tblW w:w="9799" w:type="dxa"/>
+        <w:tblCellMar>
+          <w:left w:w="0" w:type="dxa"/>
+          <w:right w:w="0" w:type="dxa"/>
+        </w:tblCellMar>
+        <w:tblLook w:val="0420" w:firstRow="1" w:lastRow="0" w:firstColumn="0" w:lastColumn="0" w:noHBand="0" w:noVBand="1"/>
+      </w:tblPr>
+      <w:tblGrid>
+        <w:gridCol w:w="2223"/>
+        <w:gridCol w:w="7576"/>
+      </w:tblGrid>
+      <w:tr>
+        <w:trPr>
+          <w:trHeight w:val="754"/>
+        </w:trPr>
+        <w:tc>
+          <w:tcPr>
+            <w:tcW w:w="2223" w:type="dxa"/>
+            <w:tcBorders>
+              <w:top w:val="single" w:sz="8" w:space="0" w:color="FFFFFF"/>
+              <w:left w:val="single" w:sz="8" w:space="0" w:color="FFFFFF"/>
+              <w:bottom w:val="single" w:sz="24" w:space="0" w:color="FFFFFF"/>
+              <w:right w:val="single" w:sz="8" w:space="0" w:color="FFFFFF"/>
+            </w:tcBorders>
+            <w:shd w:val="clear" w:color="auto" w:fill="4472C4"/>
+            <w:tcMar>
+              <w:top w:w="72" w:type="dxa"/>
+              <w:left w:w="144" w:type="dxa"/>
+              <w:bottom w:w="72" w:type="dxa"/>
+              <w:right w:w="144" w:type="dxa"/>
+            </w:tcMar>
+            <w:hideMark/>
+          </w:tcPr>
+          <w:p>
+            <w:r>
+              <w:rPr>
+                <w:b/>
+                <w:bCs/>
+              </w:rPr>
+              <w:t>Nummer</w:t>
+            </w:r>
+          </w:p>
+        </w:tc>
+        <w:tc>
+          <w:tcPr>
+            <w:tcW w:w="7576" w:type="dxa"/>
+            <w:tcBorders>
+              <w:top w:val="single" w:sz="8" w:space="0" w:color="FFFFFF"/>
+              <w:left w:val="single" w:sz="8" w:space="0" w:color="FFFFFF"/>
+              <w:bottom w:val="single" w:sz="24" w:space="0" w:color="FFFFFF"/>
+              <w:right w:val="single" w:sz="8" w:space="0" w:color="FFFFFF"/>
+            </w:tcBorders>
+            <w:shd w:val="clear" w:color="auto" w:fill="4472C4"/>
+            <w:tcMar>
+              <w:top w:w="72" w:type="dxa"/>
+              <w:left w:w="144" w:type="dxa"/>
+              <w:bottom w:w="72" w:type="dxa"/>
+              <w:right w:w="144" w:type="dxa"/>
+            </w:tcMar>
+            <w:hideMark/>
+          </w:tcPr>
+          <w:p>
+            <w:r>
+              <w:rPr>
+                <w:b/>
+                <w:bCs/>
+              </w:rPr>
+              <w:t>1.</w:t>
+            </w:r>
+            <w:r>
+              <w:rPr>
+                <w:b/>
+                <w:bCs/>
+              </w:rPr>
+              <w:t>9</w:t>
+            </w:r>
+          </w:p>
+        </w:tc>
+      </w:tr>
+      <w:tr>
+        <w:trPr>
+          <w:trHeight w:val="754"/>
+        </w:trPr>
+        <w:tc>
+          <w:tcPr>
+            <w:tcW w:w="2223" w:type="dxa"/>
+            <w:tcBorders>
+              <w:top w:val="single" w:sz="24" w:space="0" w:color="FFFFFF"/>
+              <w:left w:val="single" w:sz="8" w:space="0" w:color="FFFFFF"/>
+              <w:bottom w:val="single" w:sz="8" w:space="0" w:color="FFFFFF"/>
+              <w:right w:val="single" w:sz="8" w:space="0" w:color="FFFFFF"/>
+            </w:tcBorders>
+            <w:shd w:val="clear" w:color="auto" w:fill="CFD5EA"/>
+            <w:tcMar>
+              <w:top w:w="72" w:type="dxa"/>
+              <w:left w:w="144" w:type="dxa"/>
+              <w:bottom w:w="72" w:type="dxa"/>
+              <w:right w:w="144" w:type="dxa"/>
+            </w:tcMar>
+            <w:hideMark/>
+          </w:tcPr>
+          <w:p>
+            <w:r>
+              <w:t>Titel</w:t>
+            </w:r>
+          </w:p>
+        </w:tc>
+        <w:tc>
+          <w:tcPr>
+            <w:tcW w:w="7576" w:type="dxa"/>
+            <w:tcBorders>
+              <w:top w:val="single" w:sz="24" w:space="0" w:color="FFFFFF"/>
+              <w:left w:val="single" w:sz="8" w:space="0" w:color="FFFFFF"/>
+              <w:bottom w:val="single" w:sz="8" w:space="0" w:color="FFFFFF"/>
+              <w:right w:val="single" w:sz="8" w:space="0" w:color="FFFFFF"/>
+            </w:tcBorders>
+            <w:shd w:val="clear" w:color="auto" w:fill="CFD5EA"/>
+            <w:tcMar>
+              <w:top w:w="72" w:type="dxa"/>
+              <w:left w:w="144" w:type="dxa"/>
+              <w:bottom w:w="72" w:type="dxa"/>
+              <w:right w:w="144" w:type="dxa"/>
+            </w:tcMar>
+            <w:hideMark/>
+          </w:tcPr>
+          <w:p>
+            <w:r>
+              <w:t>Installatie handleiding filmpjes plaatsen</w:t>
+            </w:r>
+          </w:p>
+        </w:tc>
+      </w:tr>
+      <w:tr>
+        <w:trPr>
+          <w:trHeight w:val="754"/>
+        </w:trPr>
+        <w:tc>
+          <w:tcPr>
+            <w:tcW w:w="2223" w:type="dxa"/>
+            <w:tcBorders>
+              <w:top w:val="single" w:sz="8" w:space="0" w:color="FFFFFF"/>
+              <w:left w:val="single" w:sz="8" w:space="0" w:color="FFFFFF"/>
+              <w:bottom w:val="single" w:sz="8" w:space="0" w:color="FFFFFF"/>
+              <w:right w:val="single" w:sz="8" w:space="0" w:color="FFFFFF"/>
+            </w:tcBorders>
+            <w:shd w:val="clear" w:color="auto" w:fill="E9EBF5"/>
+            <w:tcMar>
+              <w:top w:w="72" w:type="dxa"/>
+              <w:left w:w="144" w:type="dxa"/>
+              <w:bottom w:w="72" w:type="dxa"/>
+              <w:right w:w="144" w:type="dxa"/>
+            </w:tcMar>
+            <w:hideMark/>
+          </w:tcPr>
+          <w:p>
+            <w:r>
+              <w:t>Actoren</w:t>
+            </w:r>
+          </w:p>
+        </w:tc>
+        <w:tc>
+          <w:tcPr>
+            <w:tcW w:w="7576" w:type="dxa"/>
+            <w:tcBorders>
+              <w:top w:val="single" w:sz="8" w:space="0" w:color="FFFFFF"/>
+              <w:left w:val="single" w:sz="8" w:space="0" w:color="FFFFFF"/>
+              <w:bottom w:val="single" w:sz="8" w:space="0" w:color="FFFFFF"/>
+              <w:right w:val="single" w:sz="8" w:space="0" w:color="FFFFFF"/>
+            </w:tcBorders>
+            <w:shd w:val="clear" w:color="auto" w:fill="E9EBF5"/>
+            <w:tcMar>
+              <w:top w:w="72" w:type="dxa"/>
+              <w:left w:w="144" w:type="dxa"/>
+              <w:bottom w:w="72" w:type="dxa"/>
+              <w:right w:w="144" w:type="dxa"/>
+            </w:tcMar>
+            <w:hideMark/>
+          </w:tcPr>
+          <w:p>
+            <w:r>
+              <w:t>Bedrijf IOT</w:t>
+            </w:r>
+          </w:p>
+        </w:tc>
+      </w:tr>
+      <w:tr>
+        <w:trPr>
+          <w:trHeight w:val="754"/>
+        </w:trPr>
+        <w:tc>
+          <w:tcPr>
+            <w:tcW w:w="2223" w:type="dxa"/>
+            <w:tcBorders>
+              <w:top w:val="single" w:sz="8" w:space="0" w:color="FFFFFF"/>
+              <w:left w:val="single" w:sz="8" w:space="0" w:color="FFFFFF"/>
+              <w:bottom w:val="single" w:sz="8" w:space="0" w:color="FFFFFF"/>
+              <w:right w:val="single" w:sz="8" w:space="0" w:color="FFFFFF"/>
+            </w:tcBorders>
+            <w:shd w:val="clear" w:color="auto" w:fill="E9EBF5"/>
+            <w:tcMar>
+              <w:top w:w="72" w:type="dxa"/>
+              <w:left w:w="144" w:type="dxa"/>
+              <w:bottom w:w="72" w:type="dxa"/>
+              <w:right w:w="144" w:type="dxa"/>
+            </w:tcMar>
+          </w:tcPr>
+          <w:p>
+            <w:r>
+              <w:t>preconditie</w:t>
+            </w:r>
+          </w:p>
+        </w:tc>
+        <w:tc>
+          <w:tcPr>
+            <w:tcW w:w="7576" w:type="dxa"/>
+            <w:tcBorders>
+              <w:top w:val="single" w:sz="8" w:space="0" w:color="FFFFFF"/>
+              <w:left w:val="single" w:sz="8" w:space="0" w:color="FFFFFF"/>
+              <w:bottom w:val="single" w:sz="8" w:space="0" w:color="FFFFFF"/>
+              <w:right w:val="single" w:sz="8" w:space="0" w:color="FFFFFF"/>
+            </w:tcBorders>
+            <w:shd w:val="clear" w:color="auto" w:fill="E9EBF5"/>
+            <w:tcMar>
+              <w:top w:w="72" w:type="dxa"/>
+              <w:left w:w="144" w:type="dxa"/>
+              <w:bottom w:w="72" w:type="dxa"/>
+              <w:right w:w="144" w:type="dxa"/>
+            </w:tcMar>
+          </w:tcPr>
+          <w:p>
+            <w:r>
+              <w:t>Bedrijf heeft product nodig, bedrijf heeft installatie-handleiding filmpje nodig</w:t>
+            </w:r>
+          </w:p>
+        </w:tc>
+      </w:tr>
+      <w:tr>
+        <w:trPr>
+          <w:trHeight w:val="754"/>
+        </w:trPr>
+        <w:tc>
+          <w:tcPr>
+            <w:tcW w:w="2223" w:type="dxa"/>
+            <w:tcBorders>
+              <w:top w:val="single" w:sz="8" w:space="0" w:color="FFFFFF"/>
+              <w:left w:val="single" w:sz="8" w:space="0" w:color="FFFFFF"/>
+              <w:bottom w:val="single" w:sz="8" w:space="0" w:color="FFFFFF"/>
+              <w:right w:val="single" w:sz="8" w:space="0" w:color="FFFFFF"/>
+            </w:tcBorders>
+            <w:shd w:val="clear" w:color="auto" w:fill="E9EBF5"/>
+            <w:tcMar>
+              <w:top w:w="72" w:type="dxa"/>
+              <w:left w:w="144" w:type="dxa"/>
+              <w:bottom w:w="72" w:type="dxa"/>
+              <w:right w:w="144" w:type="dxa"/>
+            </w:tcMar>
+            <w:hideMark/>
+          </w:tcPr>
+          <w:p>
+            <w:r>
+              <w:t>Beschrijving</w:t>
+            </w:r>
+          </w:p>
+          <w:p>
+            <w:r>
+              <w:t>(systeem &amp; actor)</w:t>
+            </w:r>
+          </w:p>
+        </w:tc>
+        <w:tc>
+          <w:tcPr>
+            <w:tcW w:w="7576" w:type="dxa"/>
+            <w:tcBorders>
+              <w:top w:val="single" w:sz="8" w:space="0" w:color="FFFFFF"/>
+              <w:left w:val="single" w:sz="8" w:space="0" w:color="FFFFFF"/>
+              <w:bottom w:val="single" w:sz="8" w:space="0" w:color="FFFFFF"/>
+              <w:right w:val="single" w:sz="8" w:space="0" w:color="FFFFFF"/>
+            </w:tcBorders>
+            <w:shd w:val="clear" w:color="auto" w:fill="E9EBF5"/>
+            <w:tcMar>
+              <w:top w:w="72" w:type="dxa"/>
+              <w:left w:w="144" w:type="dxa"/>
+              <w:bottom w:w="72" w:type="dxa"/>
+              <w:right w:w="144" w:type="dxa"/>
+            </w:tcMar>
+            <w:hideMark/>
+          </w:tcPr>
+          <w:p>
+            <w:pPr>
+              <w:pStyle w:val="Lijstalinea"/>
+              <w:numPr>
+                <w:ilvl w:val="0"/>
+                <w:numId w:val="12"/>
+              </w:numPr>
+            </w:pPr>
+            <w:r>
+              <w:t>Bedrijf heeft product</w:t>
+            </w:r>
+          </w:p>
+          <w:p>
+            <w:pPr>
+              <w:pStyle w:val="Lijstalinea"/>
+              <w:numPr>
+                <w:ilvl w:val="0"/>
+                <w:numId w:val="12"/>
+              </w:numPr>
+            </w:pPr>
+            <w:r>
+              <w:t>Bedrijf heeft installatie-handleiding filmpje voor product</w:t>
+            </w:r>
+          </w:p>
+        </w:tc>
+      </w:tr>
+      <w:tr>
+        <w:trPr>
+          <w:trHeight w:val="754"/>
+        </w:trPr>
+        <w:tc>
+          <w:tcPr>
+            <w:tcW w:w="2223" w:type="dxa"/>
+            <w:tcBorders>
+              <w:top w:val="single" w:sz="8" w:space="0" w:color="FFFFFF"/>
+              <w:left w:val="single" w:sz="8" w:space="0" w:color="FFFFFF"/>
+              <w:bottom w:val="single" w:sz="8" w:space="0" w:color="FFFFFF"/>
+              <w:right w:val="single" w:sz="8" w:space="0" w:color="FFFFFF"/>
+            </w:tcBorders>
+            <w:shd w:val="clear" w:color="auto" w:fill="CFD5EA"/>
+            <w:tcMar>
+              <w:top w:w="72" w:type="dxa"/>
+              <w:left w:w="144" w:type="dxa"/>
+              <w:bottom w:w="72" w:type="dxa"/>
+              <w:right w:w="144" w:type="dxa"/>
+            </w:tcMar>
+            <w:hideMark/>
+          </w:tcPr>
+          <w:p>
+            <w:r>
+              <w:t>Uitzonderingen</w:t>
+            </w:r>
+          </w:p>
+        </w:tc>
+        <w:tc>
+          <w:tcPr>
+            <w:tcW w:w="7576" w:type="dxa"/>
+            <w:tcBorders>
+              <w:top w:val="single" w:sz="8" w:space="0" w:color="FFFFFF"/>
+              <w:left w:val="single" w:sz="8" w:space="0" w:color="FFFFFF"/>
+              <w:bottom w:val="single" w:sz="8" w:space="0" w:color="FFFFFF"/>
+              <w:right w:val="single" w:sz="8" w:space="0" w:color="FFFFFF"/>
+            </w:tcBorders>
+            <w:shd w:val="clear" w:color="auto" w:fill="CFD5EA"/>
+            <w:tcMar>
+              <w:top w:w="72" w:type="dxa"/>
+              <w:left w:w="144" w:type="dxa"/>
+              <w:bottom w:w="72" w:type="dxa"/>
+              <w:right w:w="144" w:type="dxa"/>
+            </w:tcMar>
+          </w:tcPr>
+          <w:p>
+            <w:r>
+              <w:t xml:space="preserve">Product heeft geen installatie-handleiding </w:t>
+            </w:r>
+            <w:proofErr w:type="spellStart"/>
+            <w:r>
+              <w:t>fimpje</w:t>
+            </w:r>
+            <w:proofErr w:type="spellEnd"/>
+          </w:p>
+        </w:tc>
+      </w:tr>
+      <w:tr>
+        <w:trPr>
+          <w:trHeight w:val="754"/>
+        </w:trPr>
+        <w:tc>
+          <w:tcPr>
+            <w:tcW w:w="2223" w:type="dxa"/>
+            <w:tcBorders>
+              <w:top w:val="single" w:sz="8" w:space="0" w:color="FFFFFF"/>
+              <w:left w:val="single" w:sz="8" w:space="0" w:color="FFFFFF"/>
+              <w:bottom w:val="single" w:sz="8" w:space="0" w:color="FFFFFF"/>
+              <w:right w:val="single" w:sz="8" w:space="0" w:color="FFFFFF"/>
+            </w:tcBorders>
+            <w:shd w:val="clear" w:color="auto" w:fill="E9EBF5"/>
+            <w:tcMar>
+              <w:top w:w="72" w:type="dxa"/>
+              <w:left w:w="144" w:type="dxa"/>
+              <w:bottom w:w="72" w:type="dxa"/>
+              <w:right w:w="144" w:type="dxa"/>
+            </w:tcMar>
+            <w:hideMark/>
+          </w:tcPr>
+          <w:p>
+            <w:r>
+              <w:t>Resultaat</w:t>
+            </w:r>
+          </w:p>
+        </w:tc>
+        <w:tc>
+          <w:tcPr>
+            <w:tcW w:w="7576" w:type="dxa"/>
+            <w:tcBorders>
+              <w:top w:val="single" w:sz="8" w:space="0" w:color="FFFFFF"/>
+              <w:left w:val="single" w:sz="8" w:space="0" w:color="FFFFFF"/>
+              <w:bottom w:val="single" w:sz="8" w:space="0" w:color="FFFFFF"/>
+              <w:right w:val="single" w:sz="8" w:space="0" w:color="FFFFFF"/>
+            </w:tcBorders>
+            <w:shd w:val="clear" w:color="auto" w:fill="E9EBF5"/>
+            <w:tcMar>
+              <w:top w:w="72" w:type="dxa"/>
+              <w:left w:w="144" w:type="dxa"/>
+              <w:bottom w:w="72" w:type="dxa"/>
+              <w:right w:w="144" w:type="dxa"/>
+            </w:tcMar>
+            <w:hideMark/>
+          </w:tcPr>
+          <w:p>
+            <w:r>
+              <w:t xml:space="preserve">Bedrijf heeft installatie-handleiding </w:t>
+            </w:r>
+            <w:proofErr w:type="spellStart"/>
+            <w:r>
+              <w:t>fimpje</w:t>
+            </w:r>
+            <w:proofErr w:type="spellEnd"/>
+            <w:r>
+              <w:t xml:space="preserve"> geplaatst</w:t>
+            </w:r>
+          </w:p>
+        </w:tc>
+      </w:tr>
+    </w:tbl>
+    <w:p/>
+    <w:p/>
+    <w:tbl>
+      <w:tblPr>
+        <w:tblW w:w="9799" w:type="dxa"/>
+        <w:tblCellMar>
+          <w:left w:w="0" w:type="dxa"/>
+          <w:right w:w="0" w:type="dxa"/>
+        </w:tblCellMar>
+        <w:tblLook w:val="0420" w:firstRow="1" w:lastRow="0" w:firstColumn="0" w:lastColumn="0" w:noHBand="0" w:noVBand="1"/>
+      </w:tblPr>
+      <w:tblGrid>
+        <w:gridCol w:w="2223"/>
+        <w:gridCol w:w="7576"/>
+      </w:tblGrid>
+      <w:tr>
+        <w:trPr>
+          <w:trHeight w:val="754"/>
+        </w:trPr>
+        <w:tc>
+          <w:tcPr>
+            <w:tcW w:w="2223" w:type="dxa"/>
+            <w:tcBorders>
+              <w:top w:val="single" w:sz="8" w:space="0" w:color="FFFFFF"/>
+              <w:left w:val="single" w:sz="8" w:space="0" w:color="FFFFFF"/>
+              <w:bottom w:val="single" w:sz="24" w:space="0" w:color="FFFFFF"/>
+              <w:right w:val="single" w:sz="8" w:space="0" w:color="FFFFFF"/>
+            </w:tcBorders>
+            <w:shd w:val="clear" w:color="auto" w:fill="4472C4"/>
+            <w:tcMar>
+              <w:top w:w="72" w:type="dxa"/>
+              <w:left w:w="144" w:type="dxa"/>
+              <w:bottom w:w="72" w:type="dxa"/>
+              <w:right w:w="144" w:type="dxa"/>
+            </w:tcMar>
+            <w:hideMark/>
+          </w:tcPr>
+          <w:p>
+            <w:r>
+              <w:rPr>
+                <w:b/>
+                <w:bCs/>
+              </w:rPr>
+              <w:t>Nummer</w:t>
+            </w:r>
+          </w:p>
+        </w:tc>
+        <w:tc>
+          <w:tcPr>
+            <w:tcW w:w="7576" w:type="dxa"/>
+            <w:tcBorders>
+              <w:top w:val="single" w:sz="8" w:space="0" w:color="FFFFFF"/>
+              <w:left w:val="single" w:sz="8" w:space="0" w:color="FFFFFF"/>
+              <w:bottom w:val="single" w:sz="24" w:space="0" w:color="FFFFFF"/>
+              <w:right w:val="single" w:sz="8" w:space="0" w:color="FFFFFF"/>
+            </w:tcBorders>
+            <w:shd w:val="clear" w:color="auto" w:fill="4472C4"/>
+            <w:tcMar>
+              <w:top w:w="72" w:type="dxa"/>
+              <w:left w:w="144" w:type="dxa"/>
+              <w:bottom w:w="72" w:type="dxa"/>
+              <w:right w:w="144" w:type="dxa"/>
+            </w:tcMar>
+            <w:hideMark/>
+          </w:tcPr>
+          <w:p>
+            <w:r>
+              <w:rPr>
+                <w:b/>
+                <w:bCs/>
+              </w:rPr>
+              <w:t>1.1</w:t>
+            </w:r>
+            <w:r>
+              <w:rPr>
+                <w:b/>
+                <w:bCs/>
+              </w:rPr>
+              <w:t>0</w:t>
+            </w:r>
+          </w:p>
+        </w:tc>
+      </w:tr>
+      <w:tr>
+        <w:trPr>
+          <w:trHeight w:val="754"/>
+        </w:trPr>
+        <w:tc>
+          <w:tcPr>
+            <w:tcW w:w="2223" w:type="dxa"/>
+            <w:tcBorders>
+              <w:top w:val="single" w:sz="24" w:space="0" w:color="FFFFFF"/>
+              <w:left w:val="single" w:sz="8" w:space="0" w:color="FFFFFF"/>
+              <w:bottom w:val="single" w:sz="8" w:space="0" w:color="FFFFFF"/>
+              <w:right w:val="single" w:sz="8" w:space="0" w:color="FFFFFF"/>
+            </w:tcBorders>
+            <w:shd w:val="clear" w:color="auto" w:fill="CFD5EA"/>
+            <w:tcMar>
+              <w:top w:w="72" w:type="dxa"/>
+              <w:left w:w="144" w:type="dxa"/>
+              <w:bottom w:w="72" w:type="dxa"/>
+              <w:right w:w="144" w:type="dxa"/>
+            </w:tcMar>
+            <w:hideMark/>
+          </w:tcPr>
+          <w:p>
+            <w:r>
+              <w:t>Titel</w:t>
+            </w:r>
+          </w:p>
+        </w:tc>
+        <w:tc>
+          <w:tcPr>
+            <w:tcW w:w="7576" w:type="dxa"/>
+            <w:tcBorders>
+              <w:top w:val="single" w:sz="24" w:space="0" w:color="FFFFFF"/>
+              <w:left w:val="single" w:sz="8" w:space="0" w:color="FFFFFF"/>
+              <w:bottom w:val="single" w:sz="8" w:space="0" w:color="FFFFFF"/>
+              <w:right w:val="single" w:sz="8" w:space="0" w:color="FFFFFF"/>
+            </w:tcBorders>
+            <w:shd w:val="clear" w:color="auto" w:fill="CFD5EA"/>
+            <w:tcMar>
+              <w:top w:w="72" w:type="dxa"/>
+              <w:left w:w="144" w:type="dxa"/>
+              <w:bottom w:w="72" w:type="dxa"/>
+              <w:right w:w="144" w:type="dxa"/>
+            </w:tcMar>
+            <w:hideMark/>
+          </w:tcPr>
+          <w:p>
+            <w:r>
+              <w:t>Klantgegevens kunnen raadplegen en analyseren</w:t>
+            </w:r>
+          </w:p>
+        </w:tc>
+      </w:tr>
+      <w:tr>
+        <w:trPr>
+          <w:trHeight w:val="754"/>
+        </w:trPr>
+        <w:tc>
+          <w:tcPr>
+            <w:tcW w:w="2223" w:type="dxa"/>
+            <w:tcBorders>
+              <w:top w:val="single" w:sz="8" w:space="0" w:color="FFFFFF"/>
+              <w:left w:val="single" w:sz="8" w:space="0" w:color="FFFFFF"/>
+              <w:bottom w:val="single" w:sz="8" w:space="0" w:color="FFFFFF"/>
+              <w:right w:val="single" w:sz="8" w:space="0" w:color="FFFFFF"/>
+            </w:tcBorders>
+            <w:shd w:val="clear" w:color="auto" w:fill="E9EBF5"/>
+            <w:tcMar>
+              <w:top w:w="72" w:type="dxa"/>
+              <w:left w:w="144" w:type="dxa"/>
+              <w:bottom w:w="72" w:type="dxa"/>
+              <w:right w:w="144" w:type="dxa"/>
+            </w:tcMar>
+            <w:hideMark/>
+          </w:tcPr>
+          <w:p>
+            <w:r>
+              <w:t>Actoren</w:t>
+            </w:r>
+          </w:p>
+        </w:tc>
+        <w:tc>
+          <w:tcPr>
+            <w:tcW w:w="7576" w:type="dxa"/>
+            <w:tcBorders>
+              <w:top w:val="single" w:sz="8" w:space="0" w:color="FFFFFF"/>
+              <w:left w:val="single" w:sz="8" w:space="0" w:color="FFFFFF"/>
+              <w:bottom w:val="single" w:sz="8" w:space="0" w:color="FFFFFF"/>
+              <w:right w:val="single" w:sz="8" w:space="0" w:color="FFFFFF"/>
+            </w:tcBorders>
+            <w:shd w:val="clear" w:color="auto" w:fill="E9EBF5"/>
+            <w:tcMar>
+              <w:top w:w="72" w:type="dxa"/>
+              <w:left w:w="144" w:type="dxa"/>
+              <w:bottom w:w="72" w:type="dxa"/>
+              <w:right w:w="144" w:type="dxa"/>
+            </w:tcMar>
+            <w:hideMark/>
+          </w:tcPr>
+          <w:p>
+            <w:r>
+              <w:t>Bedrijf IOT</w:t>
+            </w:r>
+          </w:p>
+        </w:tc>
+      </w:tr>
+      <w:tr>
+        <w:trPr>
+          <w:trHeight w:val="754"/>
+        </w:trPr>
+        <w:tc>
+          <w:tcPr>
+            <w:tcW w:w="2223" w:type="dxa"/>
+            <w:tcBorders>
+              <w:top w:val="single" w:sz="8" w:space="0" w:color="FFFFFF"/>
+              <w:left w:val="single" w:sz="8" w:space="0" w:color="FFFFFF"/>
+              <w:bottom w:val="single" w:sz="8" w:space="0" w:color="FFFFFF"/>
+              <w:right w:val="single" w:sz="8" w:space="0" w:color="FFFFFF"/>
+            </w:tcBorders>
+            <w:shd w:val="clear" w:color="auto" w:fill="E9EBF5"/>
+            <w:tcMar>
+              <w:top w:w="72" w:type="dxa"/>
+              <w:left w:w="144" w:type="dxa"/>
+              <w:bottom w:w="72" w:type="dxa"/>
+              <w:right w:w="144" w:type="dxa"/>
+            </w:tcMar>
+          </w:tcPr>
+          <w:p>
+            <w:r>
+              <w:t>preconditie</w:t>
+            </w:r>
+          </w:p>
+        </w:tc>
+        <w:tc>
+          <w:tcPr>
+            <w:tcW w:w="7576" w:type="dxa"/>
+            <w:tcBorders>
+              <w:top w:val="single" w:sz="8" w:space="0" w:color="FFFFFF"/>
+              <w:left w:val="single" w:sz="8" w:space="0" w:color="FFFFFF"/>
+              <w:bottom w:val="single" w:sz="8" w:space="0" w:color="FFFFFF"/>
+              <w:right w:val="single" w:sz="8" w:space="0" w:color="FFFFFF"/>
+            </w:tcBorders>
+            <w:shd w:val="clear" w:color="auto" w:fill="E9EBF5"/>
+            <w:tcMar>
+              <w:top w:w="72" w:type="dxa"/>
+              <w:left w:w="144" w:type="dxa"/>
+              <w:bottom w:w="72" w:type="dxa"/>
+              <w:right w:w="144" w:type="dxa"/>
+            </w:tcMar>
+          </w:tcPr>
+          <w:p>
+            <w:r>
+              <w:t>Er moeten klantgegevens zijn</w:t>
+            </w:r>
+          </w:p>
+        </w:tc>
+      </w:tr>
+      <w:tr>
+        <w:trPr>
+          <w:trHeight w:val="754"/>
+        </w:trPr>
+        <w:tc>
+          <w:tcPr>
+            <w:tcW w:w="2223" w:type="dxa"/>
+            <w:tcBorders>
+              <w:top w:val="single" w:sz="8" w:space="0" w:color="FFFFFF"/>
+              <w:left w:val="single" w:sz="8" w:space="0" w:color="FFFFFF"/>
+              <w:bottom w:val="single" w:sz="8" w:space="0" w:color="FFFFFF"/>
+              <w:right w:val="single" w:sz="8" w:space="0" w:color="FFFFFF"/>
+            </w:tcBorders>
+            <w:shd w:val="clear" w:color="auto" w:fill="E9EBF5"/>
+            <w:tcMar>
+              <w:top w:w="72" w:type="dxa"/>
+              <w:left w:w="144" w:type="dxa"/>
+              <w:bottom w:w="72" w:type="dxa"/>
+              <w:right w:w="144" w:type="dxa"/>
+            </w:tcMar>
+            <w:hideMark/>
+          </w:tcPr>
+          <w:p>
+            <w:r>
+              <w:t>Beschrijving</w:t>
+            </w:r>
+          </w:p>
+          <w:p>
+            <w:r>
+              <w:t>(systeem &amp; actor)</w:t>
+            </w:r>
+          </w:p>
+        </w:tc>
+        <w:tc>
+          <w:tcPr>
+            <w:tcW w:w="7576" w:type="dxa"/>
+            <w:tcBorders>
+              <w:top w:val="single" w:sz="8" w:space="0" w:color="FFFFFF"/>
+              <w:left w:val="single" w:sz="8" w:space="0" w:color="FFFFFF"/>
+              <w:bottom w:val="single" w:sz="8" w:space="0" w:color="FFFFFF"/>
+              <w:right w:val="single" w:sz="8" w:space="0" w:color="FFFFFF"/>
+            </w:tcBorders>
+            <w:shd w:val="clear" w:color="auto" w:fill="E9EBF5"/>
+            <w:tcMar>
+              <w:top w:w="72" w:type="dxa"/>
+              <w:left w:w="144" w:type="dxa"/>
+              <w:bottom w:w="72" w:type="dxa"/>
+              <w:right w:w="144" w:type="dxa"/>
+            </w:tcMar>
+            <w:hideMark/>
+          </w:tcPr>
+          <w:p>
+            <w:pPr>
+              <w:pStyle w:val="Lijstalinea"/>
+              <w:numPr>
+                <w:ilvl w:val="0"/>
+                <w:numId w:val="13"/>
+              </w:numPr>
+            </w:pPr>
+            <w:r>
+              <w:t>Klantgegevens moet er zijn</w:t>
+            </w:r>
+          </w:p>
+          <w:p>
+            <w:pPr>
+              <w:pStyle w:val="Lijstalinea"/>
+              <w:numPr>
+                <w:ilvl w:val="0"/>
+                <w:numId w:val="13"/>
+              </w:numPr>
+            </w:pPr>
+            <w:r>
+              <w:t>Klantgegevens bekijken</w:t>
+            </w:r>
+          </w:p>
+          <w:p>
+            <w:pPr>
+              <w:pStyle w:val="Lijstalinea"/>
+              <w:numPr>
+                <w:ilvl w:val="0"/>
+                <w:numId w:val="13"/>
+              </w:numPr>
+            </w:pPr>
+            <w:r>
+              <w:t>Klantgegevens analyseren</w:t>
+            </w:r>
+          </w:p>
+        </w:tc>
+      </w:tr>
+      <w:tr>
+        <w:trPr>
+          <w:trHeight w:val="754"/>
+        </w:trPr>
+        <w:tc>
+          <w:tcPr>
+            <w:tcW w:w="2223" w:type="dxa"/>
+            <w:tcBorders>
+              <w:top w:val="single" w:sz="8" w:space="0" w:color="FFFFFF"/>
+              <w:left w:val="single" w:sz="8" w:space="0" w:color="FFFFFF"/>
+              <w:bottom w:val="single" w:sz="8" w:space="0" w:color="FFFFFF"/>
+              <w:right w:val="single" w:sz="8" w:space="0" w:color="FFFFFF"/>
+            </w:tcBorders>
+            <w:shd w:val="clear" w:color="auto" w:fill="CFD5EA"/>
+            <w:tcMar>
+              <w:top w:w="72" w:type="dxa"/>
+              <w:left w:w="144" w:type="dxa"/>
+              <w:bottom w:w="72" w:type="dxa"/>
+              <w:right w:w="144" w:type="dxa"/>
+            </w:tcMar>
+            <w:hideMark/>
+          </w:tcPr>
+          <w:p>
+            <w:r>
+              <w:lastRenderedPageBreak/>
+              <w:t>Uitzonderingen</w:t>
+            </w:r>
+          </w:p>
+        </w:tc>
+        <w:tc>
+          <w:tcPr>
+            <w:tcW w:w="7576" w:type="dxa"/>
+            <w:tcBorders>
+              <w:top w:val="single" w:sz="8" w:space="0" w:color="FFFFFF"/>
+              <w:left w:val="single" w:sz="8" w:space="0" w:color="FFFFFF"/>
+              <w:bottom w:val="single" w:sz="8" w:space="0" w:color="FFFFFF"/>
+              <w:right w:val="single" w:sz="8" w:space="0" w:color="FFFFFF"/>
+            </w:tcBorders>
+            <w:shd w:val="clear" w:color="auto" w:fill="CFD5EA"/>
+            <w:tcMar>
+              <w:top w:w="72" w:type="dxa"/>
+              <w:left w:w="144" w:type="dxa"/>
+              <w:bottom w:w="72" w:type="dxa"/>
+              <w:right w:w="144" w:type="dxa"/>
+            </w:tcMar>
+          </w:tcPr>
+          <w:p>
+            <w:r>
+              <w:t>Er zijn geen klantgegevens bekend</w:t>
+            </w:r>
+          </w:p>
+        </w:tc>
+      </w:tr>
+      <w:tr>
+        <w:trPr>
+          <w:trHeight w:val="754"/>
+        </w:trPr>
+        <w:tc>
+          <w:tcPr>
+            <w:tcW w:w="2223" w:type="dxa"/>
+            <w:tcBorders>
+              <w:top w:val="single" w:sz="8" w:space="0" w:color="FFFFFF"/>
+              <w:left w:val="single" w:sz="8" w:space="0" w:color="FFFFFF"/>
+              <w:bottom w:val="single" w:sz="8" w:space="0" w:color="FFFFFF"/>
+              <w:right w:val="single" w:sz="8" w:space="0" w:color="FFFFFF"/>
+            </w:tcBorders>
+            <w:shd w:val="clear" w:color="auto" w:fill="E9EBF5"/>
+            <w:tcMar>
+              <w:top w:w="72" w:type="dxa"/>
+              <w:left w:w="144" w:type="dxa"/>
+              <w:bottom w:w="72" w:type="dxa"/>
+              <w:right w:w="144" w:type="dxa"/>
+            </w:tcMar>
+            <w:hideMark/>
+          </w:tcPr>
+          <w:p>
+            <w:r>
+              <w:t>Resultaat</w:t>
+            </w:r>
+          </w:p>
+        </w:tc>
+        <w:tc>
+          <w:tcPr>
+            <w:tcW w:w="7576" w:type="dxa"/>
+            <w:tcBorders>
+              <w:top w:val="single" w:sz="8" w:space="0" w:color="FFFFFF"/>
+              <w:left w:val="single" w:sz="8" w:space="0" w:color="FFFFFF"/>
+              <w:bottom w:val="single" w:sz="8" w:space="0" w:color="FFFFFF"/>
+              <w:right w:val="single" w:sz="8" w:space="0" w:color="FFFFFF"/>
+            </w:tcBorders>
+            <w:shd w:val="clear" w:color="auto" w:fill="E9EBF5"/>
+            <w:tcMar>
+              <w:top w:w="72" w:type="dxa"/>
+              <w:left w:w="144" w:type="dxa"/>
+              <w:bottom w:w="72" w:type="dxa"/>
+              <w:right w:w="144" w:type="dxa"/>
+            </w:tcMar>
+            <w:hideMark/>
+          </w:tcPr>
+          <w:p>
+            <w:r>
+              <w:t>Bedrijf heeft klant gegevens geanalyseerd</w:t>
+            </w:r>
+          </w:p>
+        </w:tc>
+      </w:tr>
+    </w:tbl>
+    <w:p/>
+    <w:p/>
+    <w:tbl>
+      <w:tblPr>
+        <w:tblW w:w="9799" w:type="dxa"/>
+        <w:tblCellMar>
+          <w:left w:w="0" w:type="dxa"/>
+          <w:right w:w="0" w:type="dxa"/>
+        </w:tblCellMar>
+        <w:tblLook w:val="0420" w:firstRow="1" w:lastRow="0" w:firstColumn="0" w:lastColumn="0" w:noHBand="0" w:noVBand="1"/>
+      </w:tblPr>
+      <w:tblGrid>
+        <w:gridCol w:w="2223"/>
+        <w:gridCol w:w="7576"/>
+      </w:tblGrid>
+      <w:tr>
+        <w:trPr>
+          <w:trHeight w:val="754"/>
+        </w:trPr>
+        <w:tc>
+          <w:tcPr>
+            <w:tcW w:w="2223" w:type="dxa"/>
+            <w:tcBorders>
+              <w:top w:val="single" w:sz="8" w:space="0" w:color="FFFFFF"/>
+              <w:left w:val="single" w:sz="8" w:space="0" w:color="FFFFFF"/>
+              <w:bottom w:val="single" w:sz="24" w:space="0" w:color="FFFFFF"/>
+              <w:right w:val="single" w:sz="8" w:space="0" w:color="FFFFFF"/>
+            </w:tcBorders>
+            <w:shd w:val="clear" w:color="auto" w:fill="4472C4"/>
+            <w:tcMar>
+              <w:top w:w="72" w:type="dxa"/>
+              <w:left w:w="144" w:type="dxa"/>
+              <w:bottom w:w="72" w:type="dxa"/>
+              <w:right w:w="144" w:type="dxa"/>
+            </w:tcMar>
+            <w:hideMark/>
+          </w:tcPr>
+          <w:p>
+            <w:r>
+              <w:rPr>
+                <w:b/>
+                <w:bCs/>
+              </w:rPr>
+              <w:t>Nummer</w:t>
+            </w:r>
+          </w:p>
+        </w:tc>
+        <w:tc>
+          <w:tcPr>
+            <w:tcW w:w="7576" w:type="dxa"/>
+            <w:tcBorders>
+              <w:top w:val="single" w:sz="8" w:space="0" w:color="FFFFFF"/>
+              <w:left w:val="single" w:sz="8" w:space="0" w:color="FFFFFF"/>
+              <w:bottom w:val="single" w:sz="24" w:space="0" w:color="FFFFFF"/>
+              <w:right w:val="single" w:sz="8" w:space="0" w:color="FFFFFF"/>
+            </w:tcBorders>
+            <w:shd w:val="clear" w:color="auto" w:fill="4472C4"/>
+            <w:tcMar>
+              <w:top w:w="72" w:type="dxa"/>
+              <w:left w:w="144" w:type="dxa"/>
+              <w:bottom w:w="72" w:type="dxa"/>
+              <w:right w:w="144" w:type="dxa"/>
+            </w:tcMar>
+            <w:hideMark/>
+          </w:tcPr>
+          <w:p>
+            <w:r>
+              <w:rPr>
+                <w:b/>
+                <w:bCs/>
+              </w:rPr>
+              <w:t>1.1</w:t>
+            </w:r>
+            <w:r>
+              <w:rPr>
+                <w:b/>
+                <w:bCs/>
+              </w:rPr>
+              <w:t>1</w:t>
+            </w:r>
+          </w:p>
+        </w:tc>
+      </w:tr>
+      <w:tr>
+        <w:trPr>
+          <w:trHeight w:val="754"/>
+        </w:trPr>
+        <w:tc>
+          <w:tcPr>
+            <w:tcW w:w="2223" w:type="dxa"/>
+            <w:tcBorders>
+              <w:top w:val="single" w:sz="24" w:space="0" w:color="FFFFFF"/>
+              <w:left w:val="single" w:sz="8" w:space="0" w:color="FFFFFF"/>
+              <w:bottom w:val="single" w:sz="8" w:space="0" w:color="FFFFFF"/>
+              <w:right w:val="single" w:sz="8" w:space="0" w:color="FFFFFF"/>
+            </w:tcBorders>
+            <w:shd w:val="clear" w:color="auto" w:fill="CFD5EA"/>
+            <w:tcMar>
+              <w:top w:w="72" w:type="dxa"/>
+              <w:left w:w="144" w:type="dxa"/>
+              <w:bottom w:w="72" w:type="dxa"/>
+              <w:right w:w="144" w:type="dxa"/>
+            </w:tcMar>
+            <w:hideMark/>
+          </w:tcPr>
+          <w:p>
+            <w:r>
+              <w:t>Titel</w:t>
+            </w:r>
+          </w:p>
+        </w:tc>
+        <w:tc>
+          <w:tcPr>
+            <w:tcW w:w="7576" w:type="dxa"/>
+            <w:tcBorders>
+              <w:top w:val="single" w:sz="24" w:space="0" w:color="FFFFFF"/>
+              <w:left w:val="single" w:sz="8" w:space="0" w:color="FFFFFF"/>
+              <w:bottom w:val="single" w:sz="8" w:space="0" w:color="FFFFFF"/>
+              <w:right w:val="single" w:sz="8" w:space="0" w:color="FFFFFF"/>
+            </w:tcBorders>
+            <w:shd w:val="clear" w:color="auto" w:fill="CFD5EA"/>
+            <w:tcMar>
+              <w:top w:w="72" w:type="dxa"/>
+              <w:left w:w="144" w:type="dxa"/>
+              <w:bottom w:w="72" w:type="dxa"/>
+              <w:right w:w="144" w:type="dxa"/>
+            </w:tcMar>
+            <w:hideMark/>
+          </w:tcPr>
+          <w:p>
+            <w:r>
+              <w:t>Applicatie kunnen aanpassen</w:t>
+            </w:r>
+          </w:p>
+        </w:tc>
+      </w:tr>
+      <w:tr>
+        <w:trPr>
+          <w:trHeight w:val="754"/>
+        </w:trPr>
+        <w:tc>
+          <w:tcPr>
+            <w:tcW w:w="2223" w:type="dxa"/>
+            <w:tcBorders>
+              <w:top w:val="single" w:sz="8" w:space="0" w:color="FFFFFF"/>
+              <w:left w:val="single" w:sz="8" w:space="0" w:color="FFFFFF"/>
+              <w:bottom w:val="single" w:sz="8" w:space="0" w:color="FFFFFF"/>
+              <w:right w:val="single" w:sz="8" w:space="0" w:color="FFFFFF"/>
+            </w:tcBorders>
+            <w:shd w:val="clear" w:color="auto" w:fill="E9EBF5"/>
+            <w:tcMar>
+              <w:top w:w="72" w:type="dxa"/>
+              <w:left w:w="144" w:type="dxa"/>
+              <w:bottom w:w="72" w:type="dxa"/>
+              <w:right w:w="144" w:type="dxa"/>
+            </w:tcMar>
+            <w:hideMark/>
+          </w:tcPr>
+          <w:p>
+            <w:r>
+              <w:t>Actoren</w:t>
+            </w:r>
+          </w:p>
+        </w:tc>
+        <w:tc>
+          <w:tcPr>
+            <w:tcW w:w="7576" w:type="dxa"/>
+            <w:tcBorders>
+              <w:top w:val="single" w:sz="8" w:space="0" w:color="FFFFFF"/>
+              <w:left w:val="single" w:sz="8" w:space="0" w:color="FFFFFF"/>
+              <w:bottom w:val="single" w:sz="8" w:space="0" w:color="FFFFFF"/>
+              <w:right w:val="single" w:sz="8" w:space="0" w:color="FFFFFF"/>
+            </w:tcBorders>
+            <w:shd w:val="clear" w:color="auto" w:fill="E9EBF5"/>
+            <w:tcMar>
+              <w:top w:w="72" w:type="dxa"/>
+              <w:left w:w="144" w:type="dxa"/>
+              <w:bottom w:w="72" w:type="dxa"/>
+              <w:right w:w="144" w:type="dxa"/>
+            </w:tcMar>
+            <w:hideMark/>
+          </w:tcPr>
+          <w:p>
+            <w:pPr>
+              <w:ind w:firstLine="708"/>
+            </w:pPr>
+            <w:r>
+              <w:t>Bedrijf IOT</w:t>
+            </w:r>
+          </w:p>
+        </w:tc>
+      </w:tr>
+      <w:tr>
+        <w:trPr>
+          <w:trHeight w:val="754"/>
+        </w:trPr>
+        <w:tc>
+          <w:tcPr>
+            <w:tcW w:w="2223" w:type="dxa"/>
+            <w:tcBorders>
+              <w:top w:val="single" w:sz="8" w:space="0" w:color="FFFFFF"/>
+              <w:left w:val="single" w:sz="8" w:space="0" w:color="FFFFFF"/>
+              <w:bottom w:val="single" w:sz="8" w:space="0" w:color="FFFFFF"/>
+              <w:right w:val="single" w:sz="8" w:space="0" w:color="FFFFFF"/>
+            </w:tcBorders>
+            <w:shd w:val="clear" w:color="auto" w:fill="E9EBF5"/>
+            <w:tcMar>
+              <w:top w:w="72" w:type="dxa"/>
+              <w:left w:w="144" w:type="dxa"/>
+              <w:bottom w:w="72" w:type="dxa"/>
+              <w:right w:w="144" w:type="dxa"/>
+            </w:tcMar>
+          </w:tcPr>
+          <w:p>
+            <w:r>
+              <w:t>preconditie</w:t>
+            </w:r>
+          </w:p>
+        </w:tc>
+        <w:tc>
+          <w:tcPr>
+            <w:tcW w:w="7576" w:type="dxa"/>
+            <w:tcBorders>
+              <w:top w:val="single" w:sz="8" w:space="0" w:color="FFFFFF"/>
+              <w:left w:val="single" w:sz="8" w:space="0" w:color="FFFFFF"/>
+              <w:bottom w:val="single" w:sz="8" w:space="0" w:color="FFFFFF"/>
+              <w:right w:val="single" w:sz="8" w:space="0" w:color="FFFFFF"/>
+            </w:tcBorders>
+            <w:shd w:val="clear" w:color="auto" w:fill="E9EBF5"/>
+            <w:tcMar>
+              <w:top w:w="72" w:type="dxa"/>
+              <w:left w:w="144" w:type="dxa"/>
+              <w:bottom w:w="72" w:type="dxa"/>
+              <w:right w:w="144" w:type="dxa"/>
+            </w:tcMar>
+          </w:tcPr>
+          <w:p>
+            <w:r>
+              <w:t>Er moet een applicatie zijn</w:t>
+            </w:r>
+          </w:p>
+        </w:tc>
+      </w:tr>
+      <w:tr>
+        <w:trPr>
+          <w:trHeight w:val="754"/>
+        </w:trPr>
+        <w:tc>
+          <w:tcPr>
+            <w:tcW w:w="2223" w:type="dxa"/>
+            <w:tcBorders>
+              <w:top w:val="single" w:sz="8" w:space="0" w:color="FFFFFF"/>
+              <w:left w:val="single" w:sz="8" w:space="0" w:color="FFFFFF"/>
+              <w:bottom w:val="single" w:sz="8" w:space="0" w:color="FFFFFF"/>
+              <w:right w:val="single" w:sz="8" w:space="0" w:color="FFFFFF"/>
+            </w:tcBorders>
+            <w:shd w:val="clear" w:color="auto" w:fill="E9EBF5"/>
+            <w:tcMar>
+              <w:top w:w="72" w:type="dxa"/>
+              <w:left w:w="144" w:type="dxa"/>
+              <w:bottom w:w="72" w:type="dxa"/>
+              <w:right w:w="144" w:type="dxa"/>
+            </w:tcMar>
+            <w:hideMark/>
+          </w:tcPr>
+          <w:p>
+            <w:r>
+              <w:t>Beschrijving</w:t>
+            </w:r>
+          </w:p>
+          <w:p>
+            <w:r>
+              <w:t>(systeem &amp; actor)</w:t>
+            </w:r>
+          </w:p>
+        </w:tc>
+        <w:tc>
+          <w:tcPr>
+            <w:tcW w:w="7576" w:type="dxa"/>
+            <w:tcBorders>
+              <w:top w:val="single" w:sz="8" w:space="0" w:color="FFFFFF"/>
+              <w:left w:val="single" w:sz="8" w:space="0" w:color="FFFFFF"/>
+              <w:bottom w:val="single" w:sz="8" w:space="0" w:color="FFFFFF"/>
+              <w:right w:val="single" w:sz="8" w:space="0" w:color="FFFFFF"/>
+            </w:tcBorders>
+            <w:shd w:val="clear" w:color="auto" w:fill="E9EBF5"/>
+            <w:tcMar>
+              <w:top w:w="72" w:type="dxa"/>
+              <w:left w:w="144" w:type="dxa"/>
+              <w:bottom w:w="72" w:type="dxa"/>
+              <w:right w:w="144" w:type="dxa"/>
+            </w:tcMar>
+            <w:hideMark/>
+          </w:tcPr>
+          <w:p>
+            <w:pPr>
+              <w:pStyle w:val="Lijstalinea"/>
+              <w:numPr>
+                <w:ilvl w:val="0"/>
+                <w:numId w:val="14"/>
+              </w:numPr>
+            </w:pPr>
+            <w:r>
+              <w:t>Applicatie bekijken</w:t>
+            </w:r>
+          </w:p>
+          <w:p>
+            <w:pPr>
+              <w:pStyle w:val="Lijstalinea"/>
+              <w:numPr>
+                <w:ilvl w:val="0"/>
+                <w:numId w:val="14"/>
+              </w:numPr>
+            </w:pPr>
+            <w:r>
+              <w:t>Applicatie aanpassen</w:t>
+            </w:r>
+          </w:p>
+        </w:tc>
+      </w:tr>
+      <w:tr>
+        <w:trPr>
+          <w:trHeight w:val="754"/>
+        </w:trPr>
+        <w:tc>
+          <w:tcPr>
+            <w:tcW w:w="2223" w:type="dxa"/>
+            <w:tcBorders>
+              <w:top w:val="single" w:sz="8" w:space="0" w:color="FFFFFF"/>
+              <w:left w:val="single" w:sz="8" w:space="0" w:color="FFFFFF"/>
+              <w:bottom w:val="single" w:sz="8" w:space="0" w:color="FFFFFF"/>
+              <w:right w:val="single" w:sz="8" w:space="0" w:color="FFFFFF"/>
+            </w:tcBorders>
+            <w:shd w:val="clear" w:color="auto" w:fill="CFD5EA"/>
+            <w:tcMar>
+              <w:top w:w="72" w:type="dxa"/>
+              <w:left w:w="144" w:type="dxa"/>
+              <w:bottom w:w="72" w:type="dxa"/>
+              <w:right w:w="144" w:type="dxa"/>
+            </w:tcMar>
+            <w:hideMark/>
+          </w:tcPr>
+          <w:p>
+            <w:r>
+              <w:t>Uitzonderingen</w:t>
+            </w:r>
+          </w:p>
+        </w:tc>
+        <w:tc>
+          <w:tcPr>
+            <w:tcW w:w="7576" w:type="dxa"/>
+            <w:tcBorders>
+              <w:top w:val="single" w:sz="8" w:space="0" w:color="FFFFFF"/>
+              <w:left w:val="single" w:sz="8" w:space="0" w:color="FFFFFF"/>
+              <w:bottom w:val="single" w:sz="8" w:space="0" w:color="FFFFFF"/>
+              <w:right w:val="single" w:sz="8" w:space="0" w:color="FFFFFF"/>
+            </w:tcBorders>
+            <w:shd w:val="clear" w:color="auto" w:fill="CFD5EA"/>
+            <w:tcMar>
+              <w:top w:w="72" w:type="dxa"/>
+              <w:left w:w="144" w:type="dxa"/>
+              <w:bottom w:w="72" w:type="dxa"/>
+              <w:right w:w="144" w:type="dxa"/>
+            </w:tcMar>
+          </w:tcPr>
+          <w:p>
+            <w:r>
+              <w:t>Applicatie is er niet</w:t>
+            </w:r>
+          </w:p>
+        </w:tc>
+      </w:tr>
+      <w:tr>
+        <w:trPr>
+          <w:trHeight w:val="754"/>
+        </w:trPr>
+        <w:tc>
+          <w:tcPr>
+            <w:tcW w:w="2223" w:type="dxa"/>
+            <w:tcBorders>
+              <w:top w:val="single" w:sz="8" w:space="0" w:color="FFFFFF"/>
+              <w:left w:val="single" w:sz="8" w:space="0" w:color="FFFFFF"/>
+              <w:bottom w:val="single" w:sz="8" w:space="0" w:color="FFFFFF"/>
+              <w:right w:val="single" w:sz="8" w:space="0" w:color="FFFFFF"/>
+            </w:tcBorders>
+            <w:shd w:val="clear" w:color="auto" w:fill="E9EBF5"/>
+            <w:tcMar>
+              <w:top w:w="72" w:type="dxa"/>
+              <w:left w:w="144" w:type="dxa"/>
+              <w:bottom w:w="72" w:type="dxa"/>
+              <w:right w:w="144" w:type="dxa"/>
+            </w:tcMar>
+            <w:hideMark/>
+          </w:tcPr>
+          <w:p>
+            <w:r>
+              <w:t>Resultaat</w:t>
+            </w:r>
+          </w:p>
+        </w:tc>
+        <w:tc>
+          <w:tcPr>
+            <w:tcW w:w="7576" w:type="dxa"/>
+            <w:tcBorders>
+              <w:top w:val="single" w:sz="8" w:space="0" w:color="FFFFFF"/>
+              <w:left w:val="single" w:sz="8" w:space="0" w:color="FFFFFF"/>
+              <w:bottom w:val="single" w:sz="8" w:space="0" w:color="FFFFFF"/>
+              <w:right w:val="single" w:sz="8" w:space="0" w:color="FFFFFF"/>
+            </w:tcBorders>
+            <w:shd w:val="clear" w:color="auto" w:fill="E9EBF5"/>
+            <w:tcMar>
+              <w:top w:w="72" w:type="dxa"/>
+              <w:left w:w="144" w:type="dxa"/>
+              <w:bottom w:w="72" w:type="dxa"/>
+              <w:right w:w="144" w:type="dxa"/>
+            </w:tcMar>
+            <w:hideMark/>
+          </w:tcPr>
+          <w:p>
+            <w:r>
+              <w:t>Bedrijf heeft applicatie aangepast</w:t>
+            </w:r>
+          </w:p>
+        </w:tc>
+      </w:tr>
+    </w:tbl>
+    <w:p/>
+    <w:p/>
+    <w:p/>
+    <w:p/>
+    <w:p/>
     <w:p>
       <w:pPr>
-        <w:pStyle w:val="ListParagraph"/>
+        <w:pStyle w:val="Lijstalinea"/>
         <w:ind w:left="1080"/>
         <w:rPr>
           <w:b/>
@@ -1055,35 +6235,30 @@
     </w:p>
     <w:p>
       <w:pPr>
+        <w:pStyle w:val="Kop1"/>
         <w:rPr>
-          <w:b/>
-          <w:bCs/>
           <w:sz w:val="24"/>
           <w:szCs w:val="24"/>
           <w:lang w:val="en-US"/>
         </w:rPr>
       </w:pPr>
+      <w:bookmarkStart w:id="2" w:name="_Toc37927793"/>
       <w:r>
         <w:rPr>
-          <w:b/>
-          <w:bCs/>
-          <w:sz w:val="48"/>
-          <w:szCs w:val="48"/>
           <w:lang w:val="en-US"/>
         </w:rPr>
         <w:lastRenderedPageBreak/>
         <w:t xml:space="preserve">2. </w:t>
       </w:r>
+      <w:proofErr w:type="spellStart"/>
       <w:r>
         <w:rPr>
-          <w:b/>
-          <w:bCs/>
-          <w:sz w:val="48"/>
-          <w:szCs w:val="48"/>
           <w:lang w:val="en-US"/>
         </w:rPr>
         <w:t>Navigatiediagram</w:t>
       </w:r>
+      <w:bookmarkEnd w:id="2"/>
+      <w:proofErr w:type="spellEnd"/>
     </w:p>
     <w:p>
       <w:pPr>
@@ -1171,7 +6346,7 @@
                     </pic:cNvPicPr>
                   </pic:nvPicPr>
                   <pic:blipFill>
-                    <a:blip r:embed="rId6">
+                    <a:blip r:embed="rId9">
                       <a:extLst>
                         <a:ext uri="{28A0092B-C50C-407E-A947-70E740481C1C}">
                           <a14:useLocalDpi xmlns:a14="http://schemas.microsoft.com/office/drawing/2010/main" val="0"/>
@@ -1264,7 +6439,7 @@
     </w:p>
     <w:tbl>
       <w:tblPr>
-        <w:tblStyle w:val="TableGrid"/>
+        <w:tblStyle w:val="Tabelraster"/>
         <w:tblpPr w:leftFromText="180" w:rightFromText="180" w:vertAnchor="page" w:horzAnchor="margin" w:tblpXSpec="center" w:tblpY="4651"/>
         <w:tblW w:w="11352" w:type="dxa"/>
         <w:tblLook w:val="04A0" w:firstRow="1" w:lastRow="0" w:firstColumn="1" w:lastColumn="0" w:noHBand="0" w:noVBand="1"/>
@@ -1634,7 +6809,7 @@
     </w:tbl>
     <w:p>
       <w:pPr>
-        <w:pStyle w:val="ListParagraph"/>
+        <w:pStyle w:val="Lijstalinea"/>
         <w:ind w:left="1080"/>
         <w:rPr>
           <w:sz w:val="24"/>
@@ -1645,7 +6820,47 @@
     </w:p>
     <w:p>
       <w:pPr>
-        <w:ind w:left="360"/>
+        <w:pStyle w:val="Kop1"/>
+        <w:rPr>
+          <w:sz w:val="24"/>
+          <w:szCs w:val="24"/>
+          <w:lang w:val="en-US"/>
+        </w:rPr>
+      </w:pPr>
+      <w:bookmarkStart w:id="3" w:name="_Toc37927794"/>
+      <w:r>
+        <w:rPr>
+          <w:lang w:val="en-US"/>
+        </w:rPr>
+        <w:t xml:space="preserve">3. </w:t>
+      </w:r>
+      <w:proofErr w:type="spellStart"/>
+      <w:r>
+        <w:rPr>
+          <w:lang w:val="en-US"/>
+        </w:rPr>
+        <w:t>Lijst</w:t>
+      </w:r>
+      <w:proofErr w:type="spellEnd"/>
+      <w:r>
+        <w:rPr>
+          <w:lang w:val="en-US"/>
+        </w:rPr>
+        <w:t xml:space="preserve"> van </w:t>
+      </w:r>
+      <w:proofErr w:type="spellStart"/>
+      <w:r>
+        <w:rPr>
+          <w:lang w:val="en-US"/>
+        </w:rPr>
+        <w:t>pagina’s</w:t>
+      </w:r>
+      <w:bookmarkEnd w:id="3"/>
+      <w:proofErr w:type="spellEnd"/>
+    </w:p>
+    <w:p/>
+    <w:p>
+      <w:pPr>
         <w:rPr>
           <w:b/>
           <w:bCs/>
@@ -1654,42 +6869,10 @@
           <w:lang w:val="en-US"/>
         </w:rPr>
       </w:pPr>
-      <w:r>
-        <w:rPr>
-          <w:b/>
-          <w:bCs/>
-          <w:sz w:val="48"/>
-          <w:szCs w:val="48"/>
-          <w:lang w:val="en-US"/>
-        </w:rPr>
-        <w:t xml:space="preserve">3. </w:t>
-      </w:r>
-      <w:r>
-        <w:rPr>
-          <w:b/>
-          <w:bCs/>
-          <w:sz w:val="48"/>
-          <w:szCs w:val="48"/>
-          <w:lang w:val="en-US"/>
-        </w:rPr>
-        <w:t>Lijst van pagina’s</w:t>
-      </w:r>
-    </w:p>
-    <w:p/>
-    <w:p>
-      <w:pPr>
-        <w:rPr>
-          <w:b/>
-          <w:bCs/>
-          <w:sz w:val="24"/>
-          <w:szCs w:val="24"/>
-          <w:lang w:val="en-US"/>
-        </w:rPr>
-      </w:pPr>
     </w:p>
     <w:p>
       <w:pPr>
-        <w:pStyle w:val="ListParagraph"/>
+        <w:pStyle w:val="Lijstalinea"/>
         <w:ind w:left="1080"/>
         <w:rPr>
           <w:sz w:val="24"/>
@@ -1714,7 +6897,7 @@
     </w:p>
     <w:p>
       <w:pPr>
-        <w:pStyle w:val="ListParagraph"/>
+        <w:pStyle w:val="Lijstalinea"/>
         <w:ind w:left="1080"/>
         <w:rPr>
           <w:sz w:val="24"/>
@@ -1725,78 +6908,389 @@
     </w:p>
     <w:p>
       <w:pPr>
-        <w:spacing w:before="240"/>
-        <w:ind w:left="360"/>
+        <w:pStyle w:val="Kop1"/>
         <w:rPr>
-          <w:b/>
-          <w:bCs/>
           <w:sz w:val="24"/>
           <w:szCs w:val="24"/>
           <w:lang w:val="en-US"/>
         </w:rPr>
       </w:pPr>
+      <w:bookmarkStart w:id="4" w:name="_Toc37927795"/>
       <w:r>
         <w:rPr>
-          <w:b/>
-          <w:bCs/>
-          <w:sz w:val="48"/>
-          <w:szCs w:val="48"/>
           <w:lang w:val="en-US"/>
         </w:rPr>
-        <w:t>4</w:t>
+        <w:t xml:space="preserve">4. scherm </w:t>
       </w:r>
+      <w:proofErr w:type="spellStart"/>
       <w:r>
         <w:rPr>
-          <w:b/>
-          <w:bCs/>
-          <w:sz w:val="48"/>
-          <w:szCs w:val="48"/>
           <w:lang w:val="en-US"/>
         </w:rPr>
-        <w:t xml:space="preserve">. </w:t>
+        <w:t>ontwerp</w:t>
       </w:r>
+      <w:proofErr w:type="spellEnd"/>
       <w:r>
         <w:rPr>
-          <w:b/>
-          <w:bCs/>
-          <w:sz w:val="48"/>
-          <w:szCs w:val="48"/>
           <w:lang w:val="en-US"/>
         </w:rPr>
-        <w:t>scherm ontwerp</w:t>
+        <w:t>(wireframe)</w:t>
       </w:r>
-      <w:r>
-        <w:rPr>
-          <w:b/>
-          <w:bCs/>
-          <w:sz w:val="48"/>
-          <w:szCs w:val="48"/>
-          <w:lang w:val="en-US"/>
-        </w:rPr>
-        <w:t>(wireframe</w:t>
-      </w:r>
-      <w:bookmarkStart w:id="0" w:name="_GoBack"/>
-      <w:bookmarkEnd w:id="0"/>
-      <w:r>
-        <w:rPr>
-          <w:b/>
-          <w:bCs/>
-          <w:sz w:val="48"/>
-          <w:szCs w:val="48"/>
-          <w:lang w:val="en-US"/>
-        </w:rPr>
-        <w:t>)</w:t>
-      </w:r>
+      <w:bookmarkEnd w:id="4"/>
     </w:p>
     <w:p>
       <w:pPr>
-        <w:pStyle w:val="ListParagraph"/>
+        <w:pStyle w:val="Lijstalinea"/>
         <w:ind w:left="1080"/>
         <w:rPr>
           <w:sz w:val="24"/>
           <w:szCs w:val="24"/>
         </w:rPr>
       </w:pPr>
+    </w:p>
+    <w:p>
+      <w:pPr>
+        <w:rPr>
+          <w:sz w:val="24"/>
+          <w:szCs w:val="24"/>
+        </w:rPr>
+      </w:pPr>
+      <w:r>
+        <w:rPr>
+          <w:noProof/>
+        </w:rPr>
+        <w:drawing>
+          <wp:anchor distT="0" distB="0" distL="114300" distR="114300" simplePos="0" relativeHeight="251666432" behindDoc="0" locked="0" layoutInCell="1" allowOverlap="1" wp14:anchorId="5CC914F6" wp14:editId="14357822">
+            <wp:simplePos x="0" y="0"/>
+            <wp:positionH relativeFrom="margin">
+              <wp:align>center</wp:align>
+            </wp:positionH>
+            <wp:positionV relativeFrom="paragraph">
+              <wp:posOffset>408610</wp:posOffset>
+            </wp:positionV>
+            <wp:extent cx="7552707" cy="5566841"/>
+            <wp:effectExtent l="0" t="0" r="0" b="0"/>
+            <wp:wrapSquare wrapText="bothSides"/>
+            <wp:docPr id="2" name="Afbeelding 2"/>
+            <wp:cNvGraphicFramePr>
+              <a:graphicFrameLocks xmlns:a="http://schemas.openxmlformats.org/drawingml/2006/main" noChangeAspect="1"/>
+            </wp:cNvGraphicFramePr>
+            <a:graphic xmlns:a="http://schemas.openxmlformats.org/drawingml/2006/main">
+              <a:graphicData uri="http://schemas.openxmlformats.org/drawingml/2006/picture">
+                <pic:pic xmlns:pic="http://schemas.openxmlformats.org/drawingml/2006/picture">
+                  <pic:nvPicPr>
+                    <pic:cNvPr id="0" name="Picture 1"/>
+                    <pic:cNvPicPr>
+                      <a:picLocks noChangeAspect="1" noChangeArrowheads="1"/>
+                    </pic:cNvPicPr>
+                  </pic:nvPicPr>
+                  <pic:blipFill>
+                    <a:blip r:embed="rId10">
+                      <a:extLst>
+                        <a:ext uri="{28A0092B-C50C-407E-A947-70E740481C1C}">
+                          <a14:useLocalDpi xmlns:a14="http://schemas.microsoft.com/office/drawing/2010/main" val="0"/>
+                        </a:ext>
+                      </a:extLst>
+                    </a:blip>
+                    <a:srcRect/>
+                    <a:stretch>
+                      <a:fillRect/>
+                    </a:stretch>
+                  </pic:blipFill>
+                  <pic:spPr bwMode="auto">
+                    <a:xfrm>
+                      <a:off x="0" y="0"/>
+                      <a:ext cx="7552707" cy="5566841"/>
+                    </a:xfrm>
+                    <a:prstGeom prst="rect">
+                      <a:avLst/>
+                    </a:prstGeom>
+                    <a:noFill/>
+                    <a:ln>
+                      <a:noFill/>
+                    </a:ln>
+                  </pic:spPr>
+                </pic:pic>
+              </a:graphicData>
+            </a:graphic>
+            <wp14:sizeRelH relativeFrom="margin">
+              <wp14:pctWidth>0</wp14:pctWidth>
+            </wp14:sizeRelH>
+            <wp14:sizeRelV relativeFrom="margin">
+              <wp14:pctHeight>0</wp14:pctHeight>
+            </wp14:sizeRelV>
+          </wp:anchor>
+        </w:drawing>
+      </w:r>
+      <w:r>
+        <w:rPr>
+          <w:sz w:val="24"/>
+          <w:szCs w:val="24"/>
+        </w:rPr>
+        <w:br w:type="page"/>
+      </w:r>
+    </w:p>
+    <w:p>
+      <w:pPr>
+        <w:pStyle w:val="Lijstalinea"/>
+        <w:ind w:left="1080"/>
+        <w:rPr>
+          <w:sz w:val="24"/>
+          <w:szCs w:val="24"/>
+        </w:rPr>
+      </w:pPr>
+    </w:p>
+    <w:p>
+      <w:pPr>
+        <w:rPr>
+          <w:sz w:val="24"/>
+          <w:szCs w:val="24"/>
+        </w:rPr>
+      </w:pPr>
+      <w:r>
+        <w:rPr>
+          <w:noProof/>
+        </w:rPr>
+        <w:drawing>
+          <wp:anchor distT="0" distB="0" distL="114300" distR="114300" simplePos="0" relativeHeight="251667456" behindDoc="0" locked="0" layoutInCell="1" allowOverlap="1" wp14:anchorId="42BF67D4" wp14:editId="0F504107">
+            <wp:simplePos x="0" y="0"/>
+            <wp:positionH relativeFrom="margin">
+              <wp:align>center</wp:align>
+            </wp:positionH>
+            <wp:positionV relativeFrom="paragraph">
+              <wp:posOffset>1122606</wp:posOffset>
+            </wp:positionV>
+            <wp:extent cx="7469505" cy="5494020"/>
+            <wp:effectExtent l="0" t="0" r="0" b="0"/>
+            <wp:wrapSquare wrapText="bothSides"/>
+            <wp:docPr id="3" name="Afbeelding 3"/>
+            <wp:cNvGraphicFramePr>
+              <a:graphicFrameLocks xmlns:a="http://schemas.openxmlformats.org/drawingml/2006/main" noChangeAspect="1"/>
+            </wp:cNvGraphicFramePr>
+            <a:graphic xmlns:a="http://schemas.openxmlformats.org/drawingml/2006/main">
+              <a:graphicData uri="http://schemas.openxmlformats.org/drawingml/2006/picture">
+                <pic:pic xmlns:pic="http://schemas.openxmlformats.org/drawingml/2006/picture">
+                  <pic:nvPicPr>
+                    <pic:cNvPr id="0" name="Picture 3"/>
+                    <pic:cNvPicPr>
+                      <a:picLocks noChangeAspect="1" noChangeArrowheads="1"/>
+                    </pic:cNvPicPr>
+                  </pic:nvPicPr>
+                  <pic:blipFill>
+                    <a:blip r:embed="rId11">
+                      <a:extLst>
+                        <a:ext uri="{28A0092B-C50C-407E-A947-70E740481C1C}">
+                          <a14:useLocalDpi xmlns:a14="http://schemas.microsoft.com/office/drawing/2010/main" val="0"/>
+                        </a:ext>
+                      </a:extLst>
+                    </a:blip>
+                    <a:srcRect/>
+                    <a:stretch>
+                      <a:fillRect/>
+                    </a:stretch>
+                  </pic:blipFill>
+                  <pic:spPr bwMode="auto">
+                    <a:xfrm>
+                      <a:off x="0" y="0"/>
+                      <a:ext cx="7469505" cy="5494020"/>
+                    </a:xfrm>
+                    <a:prstGeom prst="rect">
+                      <a:avLst/>
+                    </a:prstGeom>
+                    <a:noFill/>
+                    <a:ln>
+                      <a:noFill/>
+                    </a:ln>
+                  </pic:spPr>
+                </pic:pic>
+              </a:graphicData>
+            </a:graphic>
+            <wp14:sizeRelH relativeFrom="margin">
+              <wp14:pctWidth>0</wp14:pctWidth>
+            </wp14:sizeRelH>
+            <wp14:sizeRelV relativeFrom="margin">
+              <wp14:pctHeight>0</wp14:pctHeight>
+            </wp14:sizeRelV>
+          </wp:anchor>
+        </w:drawing>
+      </w:r>
+      <w:r>
+        <w:rPr>
+          <w:sz w:val="24"/>
+          <w:szCs w:val="24"/>
+        </w:rPr>
+        <w:br w:type="page"/>
+      </w:r>
+    </w:p>
+    <w:p>
+      <w:pPr>
+        <w:pStyle w:val="Lijstalinea"/>
+        <w:ind w:left="1080"/>
+        <w:rPr>
+          <w:sz w:val="24"/>
+          <w:szCs w:val="24"/>
+        </w:rPr>
+      </w:pPr>
+    </w:p>
+    <w:p>
+      <w:pPr>
+        <w:rPr>
+          <w:sz w:val="24"/>
+          <w:szCs w:val="24"/>
+        </w:rPr>
+      </w:pPr>
+      <w:r>
+        <w:rPr>
+          <w:noProof/>
+        </w:rPr>
+        <w:drawing>
+          <wp:anchor distT="0" distB="0" distL="114300" distR="114300" simplePos="0" relativeHeight="251668480" behindDoc="0" locked="0" layoutInCell="1" allowOverlap="1" wp14:anchorId="7B1B9445" wp14:editId="01385349">
+            <wp:simplePos x="0" y="0"/>
+            <wp:positionH relativeFrom="page">
+              <wp:posOffset>83127</wp:posOffset>
+            </wp:positionH>
+            <wp:positionV relativeFrom="paragraph">
+              <wp:posOffset>1164878</wp:posOffset>
+            </wp:positionV>
+            <wp:extent cx="7476490" cy="5426710"/>
+            <wp:effectExtent l="0" t="0" r="0" b="2540"/>
+            <wp:wrapSquare wrapText="bothSides"/>
+            <wp:docPr id="4" name="Afbeelding 4"/>
+            <wp:cNvGraphicFramePr>
+              <a:graphicFrameLocks xmlns:a="http://schemas.openxmlformats.org/drawingml/2006/main" noChangeAspect="1"/>
+            </wp:cNvGraphicFramePr>
+            <a:graphic xmlns:a="http://schemas.openxmlformats.org/drawingml/2006/main">
+              <a:graphicData uri="http://schemas.openxmlformats.org/drawingml/2006/picture">
+                <pic:pic xmlns:pic="http://schemas.openxmlformats.org/drawingml/2006/picture">
+                  <pic:nvPicPr>
+                    <pic:cNvPr id="0" name="Picture 5"/>
+                    <pic:cNvPicPr>
+                      <a:picLocks noChangeAspect="1" noChangeArrowheads="1"/>
+                    </pic:cNvPicPr>
+                  </pic:nvPicPr>
+                  <pic:blipFill>
+                    <a:blip r:embed="rId12">
+                      <a:extLst>
+                        <a:ext uri="{28A0092B-C50C-407E-A947-70E740481C1C}">
+                          <a14:useLocalDpi xmlns:a14="http://schemas.microsoft.com/office/drawing/2010/main" val="0"/>
+                        </a:ext>
+                      </a:extLst>
+                    </a:blip>
+                    <a:srcRect/>
+                    <a:stretch>
+                      <a:fillRect/>
+                    </a:stretch>
+                  </pic:blipFill>
+                  <pic:spPr bwMode="auto">
+                    <a:xfrm>
+                      <a:off x="0" y="0"/>
+                      <a:ext cx="7476490" cy="5426710"/>
+                    </a:xfrm>
+                    <a:prstGeom prst="rect">
+                      <a:avLst/>
+                    </a:prstGeom>
+                    <a:noFill/>
+                    <a:ln>
+                      <a:noFill/>
+                    </a:ln>
+                  </pic:spPr>
+                </pic:pic>
+              </a:graphicData>
+            </a:graphic>
+            <wp14:sizeRelH relativeFrom="margin">
+              <wp14:pctWidth>0</wp14:pctWidth>
+            </wp14:sizeRelH>
+            <wp14:sizeRelV relativeFrom="margin">
+              <wp14:pctHeight>0</wp14:pctHeight>
+            </wp14:sizeRelV>
+          </wp:anchor>
+        </w:drawing>
+      </w:r>
+      <w:r>
+        <w:rPr>
+          <w:sz w:val="24"/>
+          <w:szCs w:val="24"/>
+        </w:rPr>
+        <w:br w:type="page"/>
+      </w:r>
+    </w:p>
+    <w:p>
+      <w:pPr>
+        <w:pStyle w:val="Lijstalinea"/>
+        <w:ind w:left="1080"/>
+        <w:rPr>
+          <w:sz w:val="24"/>
+          <w:szCs w:val="24"/>
+        </w:rPr>
+      </w:pPr>
+      <w:r>
+        <w:rPr>
+          <w:noProof/>
+        </w:rPr>
+        <w:lastRenderedPageBreak/>
+        <w:drawing>
+          <wp:anchor distT="0" distB="0" distL="114300" distR="114300" simplePos="0" relativeHeight="251669504" behindDoc="0" locked="0" layoutInCell="1" allowOverlap="1" wp14:anchorId="2626F9FC" wp14:editId="731A72F9">
+            <wp:simplePos x="0" y="0"/>
+            <wp:positionH relativeFrom="margin">
+              <wp:align>center</wp:align>
+            </wp:positionH>
+            <wp:positionV relativeFrom="paragraph">
+              <wp:posOffset>1483987</wp:posOffset>
+            </wp:positionV>
+            <wp:extent cx="7421880" cy="5407660"/>
+            <wp:effectExtent l="0" t="0" r="7620" b="2540"/>
+            <wp:wrapSquare wrapText="bothSides"/>
+            <wp:docPr id="5" name="Afbeelding 5"/>
+            <wp:cNvGraphicFramePr>
+              <a:graphicFrameLocks xmlns:a="http://schemas.openxmlformats.org/drawingml/2006/main" noChangeAspect="1"/>
+            </wp:cNvGraphicFramePr>
+            <a:graphic xmlns:a="http://schemas.openxmlformats.org/drawingml/2006/main">
+              <a:graphicData uri="http://schemas.openxmlformats.org/drawingml/2006/picture">
+                <pic:pic xmlns:pic="http://schemas.openxmlformats.org/drawingml/2006/picture">
+                  <pic:nvPicPr>
+                    <pic:cNvPr id="0" name="Picture 7"/>
+                    <pic:cNvPicPr>
+                      <a:picLocks noChangeAspect="1" noChangeArrowheads="1"/>
+                    </pic:cNvPicPr>
+                  </pic:nvPicPr>
+                  <pic:blipFill>
+                    <a:blip r:embed="rId13">
+                      <a:extLst>
+                        <a:ext uri="{28A0092B-C50C-407E-A947-70E740481C1C}">
+                          <a14:useLocalDpi xmlns:a14="http://schemas.microsoft.com/office/drawing/2010/main" val="0"/>
+                        </a:ext>
+                      </a:extLst>
+                    </a:blip>
+                    <a:srcRect/>
+                    <a:stretch>
+                      <a:fillRect/>
+                    </a:stretch>
+                  </pic:blipFill>
+                  <pic:spPr bwMode="auto">
+                    <a:xfrm>
+                      <a:off x="0" y="0"/>
+                      <a:ext cx="7421880" cy="5407660"/>
+                    </a:xfrm>
+                    <a:prstGeom prst="rect">
+                      <a:avLst/>
+                    </a:prstGeom>
+                    <a:noFill/>
+                    <a:ln>
+                      <a:noFill/>
+                    </a:ln>
+                  </pic:spPr>
+                </pic:pic>
+              </a:graphicData>
+            </a:graphic>
+            <wp14:sizeRelH relativeFrom="margin">
+              <wp14:pctWidth>0</wp14:pctWidth>
+            </wp14:sizeRelH>
+            <wp14:sizeRelV relativeFrom="margin">
+              <wp14:pctHeight>0</wp14:pctHeight>
+            </wp14:sizeRelV>
+          </wp:anchor>
+        </w:drawing>
+      </w:r>
     </w:p>
     <w:sectPr>
       <w:pgSz w:w="12240" w:h="15840"/>
@@ -1810,9 +7304,504 @@
 </w:document>
 </file>
 
+<file path=word/endnotes.xml><?xml version="1.0" encoding="utf-8"?>
+<w:endnotes xmlns:wpc="http://schemas.microsoft.com/office/word/2010/wordprocessingCanvas" xmlns:cx="http://schemas.microsoft.com/office/drawing/2014/chartex" xmlns:cx1="http://schemas.microsoft.com/office/drawing/2015/9/8/chartex" xmlns:cx2="http://schemas.microsoft.com/office/drawing/2015/10/21/chartex" xmlns:cx3="http://schemas.microsoft.com/office/drawing/2016/5/9/chartex" xmlns:cx4="http://schemas.microsoft.com/office/drawing/2016/5/10/chartex" xmlns:cx5="http://schemas.microsoft.com/office/drawing/2016/5/11/chartex" xmlns:cx6="http://schemas.microsoft.com/office/drawing/2016/5/12/chartex" xmlns:cx7="http://schemas.microsoft.com/office/drawing/2016/5/13/chartex" xmlns:cx8="http://schemas.microsoft.com/office/drawing/2016/5/14/chartex" xmlns:mc="http://schemas.openxmlformats.org/markup-compatibility/2006" xmlns:aink="http://schemas.microsoft.com/office/drawing/2016/ink" xmlns:am3d="http://schemas.microsoft.com/office/drawing/2017/model3d" xmlns:o="urn:schemas-microsoft-com:office:office" xmlns:r="http://schemas.openxmlformats.org/officeDocument/2006/relationships" xmlns:m="http://schemas.openxmlformats.org/officeDocument/2006/math" xmlns:v="urn:schemas-microsoft-com:vml" xmlns:wp14="http://schemas.microsoft.com/office/word/2010/wordprocessingDrawing" xmlns:wp="http://schemas.openxmlformats.org/drawingml/2006/wordprocessingDrawing" xmlns:w10="urn:schemas-microsoft-com:office:word" xmlns:w="http://schemas.openxmlformats.org/wordprocessingml/2006/main" xmlns:w14="http://schemas.microsoft.com/office/word/2010/wordml" xmlns:w15="http://schemas.microsoft.com/office/word/2012/wordml" xmlns:w16cid="http://schemas.microsoft.com/office/word/2016/wordml/cid" xmlns:w16se="http://schemas.microsoft.com/office/word/2015/wordml/symex" xmlns:wpg="http://schemas.microsoft.com/office/word/2010/wordprocessingGroup" xmlns:wpi="http://schemas.microsoft.com/office/word/2010/wordprocessingInk" xmlns:wne="http://schemas.microsoft.com/office/word/2006/wordml" xmlns:wps="http://schemas.microsoft.com/office/word/2010/wordprocessingShape" mc:Ignorable="w14 w15 w16se w16cid wp14">
+  <w:endnote w:type="separator" w:id="-1">
+    <w:p>
+      <w:pPr>
+        <w:spacing w:after="0" w:line="240" w:lineRule="auto"/>
+      </w:pPr>
+      <w:r>
+        <w:separator/>
+      </w:r>
+    </w:p>
+  </w:endnote>
+  <w:endnote w:type="continuationSeparator" w:id="0">
+    <w:p>
+      <w:pPr>
+        <w:spacing w:after="0" w:line="240" w:lineRule="auto"/>
+      </w:pPr>
+      <w:r>
+        <w:continuationSeparator/>
+      </w:r>
+    </w:p>
+  </w:endnote>
+</w:endnotes>
+</file>
+
+<file path=word/footnotes.xml><?xml version="1.0" encoding="utf-8"?>
+<w:footnotes xmlns:wpc="http://schemas.microsoft.com/office/word/2010/wordprocessingCanvas" xmlns:cx="http://schemas.microsoft.com/office/drawing/2014/chartex" xmlns:cx1="http://schemas.microsoft.com/office/drawing/2015/9/8/chartex" xmlns:cx2="http://schemas.microsoft.com/office/drawing/2015/10/21/chartex" xmlns:cx3="http://schemas.microsoft.com/office/drawing/2016/5/9/chartex" xmlns:cx4="http://schemas.microsoft.com/office/drawing/2016/5/10/chartex" xmlns:cx5="http://schemas.microsoft.com/office/drawing/2016/5/11/chartex" xmlns:cx6="http://schemas.microsoft.com/office/drawing/2016/5/12/chartex" xmlns:cx7="http://schemas.microsoft.com/office/drawing/2016/5/13/chartex" xmlns:cx8="http://schemas.microsoft.com/office/drawing/2016/5/14/chartex" xmlns:mc="http://schemas.openxmlformats.org/markup-compatibility/2006" xmlns:aink="http://schemas.microsoft.com/office/drawing/2016/ink" xmlns:am3d="http://schemas.microsoft.com/office/drawing/2017/model3d" xmlns:o="urn:schemas-microsoft-com:office:office" xmlns:r="http://schemas.openxmlformats.org/officeDocument/2006/relationships" xmlns:m="http://schemas.openxmlformats.org/officeDocument/2006/math" xmlns:v="urn:schemas-microsoft-com:vml" xmlns:wp14="http://schemas.microsoft.com/office/word/2010/wordprocessingDrawing" xmlns:wp="http://schemas.openxmlformats.org/drawingml/2006/wordprocessingDrawing" xmlns:w10="urn:schemas-microsoft-com:office:word" xmlns:w="http://schemas.openxmlformats.org/wordprocessingml/2006/main" xmlns:w14="http://schemas.microsoft.com/office/word/2010/wordml" xmlns:w15="http://schemas.microsoft.com/office/word/2012/wordml" xmlns:w16cid="http://schemas.microsoft.com/office/word/2016/wordml/cid" xmlns:w16se="http://schemas.microsoft.com/office/word/2015/wordml/symex" xmlns:wpg="http://schemas.microsoft.com/office/word/2010/wordprocessingGroup" xmlns:wpi="http://schemas.microsoft.com/office/word/2010/wordprocessingInk" xmlns:wne="http://schemas.microsoft.com/office/word/2006/wordml" xmlns:wps="http://schemas.microsoft.com/office/word/2010/wordprocessingShape" mc:Ignorable="w14 w15 w16se w16cid wp14">
+  <w:footnote w:type="separator" w:id="-1">
+    <w:p>
+      <w:pPr>
+        <w:spacing w:after="0" w:line="240" w:lineRule="auto"/>
+      </w:pPr>
+      <w:r>
+        <w:separator/>
+      </w:r>
+    </w:p>
+  </w:footnote>
+  <w:footnote w:type="continuationSeparator" w:id="0">
+    <w:p>
+      <w:pPr>
+        <w:spacing w:after="0" w:line="240" w:lineRule="auto"/>
+      </w:pPr>
+      <w:r>
+        <w:continuationSeparator/>
+      </w:r>
+    </w:p>
+  </w:footnote>
+</w:footnotes>
+</file>
+
 <file path=word/numbering.xml><?xml version="1.0" encoding="utf-8"?>
 <w:numbering xmlns:wpc="http://schemas.microsoft.com/office/word/2010/wordprocessingCanvas" xmlns:cx="http://schemas.microsoft.com/office/drawing/2014/chartex" xmlns:cx1="http://schemas.microsoft.com/office/drawing/2015/9/8/chartex" xmlns:cx2="http://schemas.microsoft.com/office/drawing/2015/10/21/chartex" xmlns:cx3="http://schemas.microsoft.com/office/drawing/2016/5/9/chartex" xmlns:cx4="http://schemas.microsoft.com/office/drawing/2016/5/10/chartex" xmlns:cx5="http://schemas.microsoft.com/office/drawing/2016/5/11/chartex" xmlns:cx6="http://schemas.microsoft.com/office/drawing/2016/5/12/chartex" xmlns:cx7="http://schemas.microsoft.com/office/drawing/2016/5/13/chartex" xmlns:cx8="http://schemas.microsoft.com/office/drawing/2016/5/14/chartex" xmlns:mc="http://schemas.openxmlformats.org/markup-compatibility/2006" xmlns:aink="http://schemas.microsoft.com/office/drawing/2016/ink" xmlns:am3d="http://schemas.microsoft.com/office/drawing/2017/model3d" xmlns:o="urn:schemas-microsoft-com:office:office" xmlns:r="http://schemas.openxmlformats.org/officeDocument/2006/relationships" xmlns:m="http://schemas.openxmlformats.org/officeDocument/2006/math" xmlns:v="urn:schemas-microsoft-com:vml" xmlns:wp14="http://schemas.microsoft.com/office/word/2010/wordprocessingDrawing" xmlns:wp="http://schemas.openxmlformats.org/drawingml/2006/wordprocessingDrawing" xmlns:w10="urn:schemas-microsoft-com:office:word" xmlns:w="http://schemas.openxmlformats.org/wordprocessingml/2006/main" xmlns:w14="http://schemas.microsoft.com/office/word/2010/wordml" xmlns:w15="http://schemas.microsoft.com/office/word/2012/wordml" xmlns:w16cid="http://schemas.microsoft.com/office/word/2016/wordml/cid" xmlns:w16se="http://schemas.microsoft.com/office/word/2015/wordml/symex" xmlns:wpg="http://schemas.microsoft.com/office/word/2010/wordprocessingGroup" xmlns:wpi="http://schemas.microsoft.com/office/word/2010/wordprocessingInk" xmlns:wne="http://schemas.microsoft.com/office/word/2006/wordml" xmlns:wps="http://schemas.microsoft.com/office/word/2010/wordprocessingShape" mc:Ignorable="w14 w15 w16se w16cid wp14">
   <w:abstractNum w:abstractNumId="0" w15:restartNumberingAfterBreak="0">
+    <w:nsid w:val="09AE124C"/>
+    <w:multiLevelType w:val="hybridMultilevel"/>
+    <w:tmpl w:val="3FA4FE34"/>
+    <w:lvl w:ilvl="0" w:tplc="E6108D90">
+      <w:start w:val="1"/>
+      <w:numFmt w:val="decimal"/>
+      <w:lvlText w:val="%1."/>
+      <w:lvlJc w:val="left"/>
+      <w:pPr>
+        <w:ind w:left="1440" w:hanging="360"/>
+      </w:pPr>
+      <w:rPr>
+        <w:rFonts w:hint="default"/>
+      </w:rPr>
+    </w:lvl>
+    <w:lvl w:ilvl="1" w:tplc="04130019" w:tentative="1">
+      <w:start w:val="1"/>
+      <w:numFmt w:val="lowerLetter"/>
+      <w:lvlText w:val="%2."/>
+      <w:lvlJc w:val="left"/>
+      <w:pPr>
+        <w:ind w:left="2160" w:hanging="360"/>
+      </w:pPr>
+    </w:lvl>
+    <w:lvl w:ilvl="2" w:tplc="0413001B" w:tentative="1">
+      <w:start w:val="1"/>
+      <w:numFmt w:val="lowerRoman"/>
+      <w:lvlText w:val="%3."/>
+      <w:lvlJc w:val="right"/>
+      <w:pPr>
+        <w:ind w:left="2880" w:hanging="180"/>
+      </w:pPr>
+    </w:lvl>
+    <w:lvl w:ilvl="3" w:tplc="0413000F" w:tentative="1">
+      <w:start w:val="1"/>
+      <w:numFmt w:val="decimal"/>
+      <w:lvlText w:val="%4."/>
+      <w:lvlJc w:val="left"/>
+      <w:pPr>
+        <w:ind w:left="3600" w:hanging="360"/>
+      </w:pPr>
+    </w:lvl>
+    <w:lvl w:ilvl="4" w:tplc="04130019" w:tentative="1">
+      <w:start w:val="1"/>
+      <w:numFmt w:val="lowerLetter"/>
+      <w:lvlText w:val="%5."/>
+      <w:lvlJc w:val="left"/>
+      <w:pPr>
+        <w:ind w:left="4320" w:hanging="360"/>
+      </w:pPr>
+    </w:lvl>
+    <w:lvl w:ilvl="5" w:tplc="0413001B" w:tentative="1">
+      <w:start w:val="1"/>
+      <w:numFmt w:val="lowerRoman"/>
+      <w:lvlText w:val="%6."/>
+      <w:lvlJc w:val="right"/>
+      <w:pPr>
+        <w:ind w:left="5040" w:hanging="180"/>
+      </w:pPr>
+    </w:lvl>
+    <w:lvl w:ilvl="6" w:tplc="0413000F" w:tentative="1">
+      <w:start w:val="1"/>
+      <w:numFmt w:val="decimal"/>
+      <w:lvlText w:val="%7."/>
+      <w:lvlJc w:val="left"/>
+      <w:pPr>
+        <w:ind w:left="5760" w:hanging="360"/>
+      </w:pPr>
+    </w:lvl>
+    <w:lvl w:ilvl="7" w:tplc="04130019" w:tentative="1">
+      <w:start w:val="1"/>
+      <w:numFmt w:val="lowerLetter"/>
+      <w:lvlText w:val="%8."/>
+      <w:lvlJc w:val="left"/>
+      <w:pPr>
+        <w:ind w:left="6480" w:hanging="360"/>
+      </w:pPr>
+    </w:lvl>
+    <w:lvl w:ilvl="8" w:tplc="0413001B" w:tentative="1">
+      <w:start w:val="1"/>
+      <w:numFmt w:val="lowerRoman"/>
+      <w:lvlText w:val="%9."/>
+      <w:lvlJc w:val="right"/>
+      <w:pPr>
+        <w:ind w:left="7200" w:hanging="180"/>
+      </w:pPr>
+    </w:lvl>
+  </w:abstractNum>
+  <w:abstractNum w:abstractNumId="1" w15:restartNumberingAfterBreak="0">
+    <w:nsid w:val="168945D8"/>
+    <w:multiLevelType w:val="hybridMultilevel"/>
+    <w:tmpl w:val="F5D46212"/>
+    <w:lvl w:ilvl="0" w:tplc="76AE5284">
+      <w:start w:val="1"/>
+      <w:numFmt w:val="decimal"/>
+      <w:lvlText w:val="%1."/>
+      <w:lvlJc w:val="left"/>
+      <w:pPr>
+        <w:ind w:left="1440" w:hanging="360"/>
+      </w:pPr>
+      <w:rPr>
+        <w:rFonts w:hint="default"/>
+      </w:rPr>
+    </w:lvl>
+    <w:lvl w:ilvl="1" w:tplc="04130019" w:tentative="1">
+      <w:start w:val="1"/>
+      <w:numFmt w:val="lowerLetter"/>
+      <w:lvlText w:val="%2."/>
+      <w:lvlJc w:val="left"/>
+      <w:pPr>
+        <w:ind w:left="2160" w:hanging="360"/>
+      </w:pPr>
+    </w:lvl>
+    <w:lvl w:ilvl="2" w:tplc="0413001B" w:tentative="1">
+      <w:start w:val="1"/>
+      <w:numFmt w:val="lowerRoman"/>
+      <w:lvlText w:val="%3."/>
+      <w:lvlJc w:val="right"/>
+      <w:pPr>
+        <w:ind w:left="2880" w:hanging="180"/>
+      </w:pPr>
+    </w:lvl>
+    <w:lvl w:ilvl="3" w:tplc="0413000F" w:tentative="1">
+      <w:start w:val="1"/>
+      <w:numFmt w:val="decimal"/>
+      <w:lvlText w:val="%4."/>
+      <w:lvlJc w:val="left"/>
+      <w:pPr>
+        <w:ind w:left="3600" w:hanging="360"/>
+      </w:pPr>
+    </w:lvl>
+    <w:lvl w:ilvl="4" w:tplc="04130019" w:tentative="1">
+      <w:start w:val="1"/>
+      <w:numFmt w:val="lowerLetter"/>
+      <w:lvlText w:val="%5."/>
+      <w:lvlJc w:val="left"/>
+      <w:pPr>
+        <w:ind w:left="4320" w:hanging="360"/>
+      </w:pPr>
+    </w:lvl>
+    <w:lvl w:ilvl="5" w:tplc="0413001B" w:tentative="1">
+      <w:start w:val="1"/>
+      <w:numFmt w:val="lowerRoman"/>
+      <w:lvlText w:val="%6."/>
+      <w:lvlJc w:val="right"/>
+      <w:pPr>
+        <w:ind w:left="5040" w:hanging="180"/>
+      </w:pPr>
+    </w:lvl>
+    <w:lvl w:ilvl="6" w:tplc="0413000F" w:tentative="1">
+      <w:start w:val="1"/>
+      <w:numFmt w:val="decimal"/>
+      <w:lvlText w:val="%7."/>
+      <w:lvlJc w:val="left"/>
+      <w:pPr>
+        <w:ind w:left="5760" w:hanging="360"/>
+      </w:pPr>
+    </w:lvl>
+    <w:lvl w:ilvl="7" w:tplc="04130019" w:tentative="1">
+      <w:start w:val="1"/>
+      <w:numFmt w:val="lowerLetter"/>
+      <w:lvlText w:val="%8."/>
+      <w:lvlJc w:val="left"/>
+      <w:pPr>
+        <w:ind w:left="6480" w:hanging="360"/>
+      </w:pPr>
+    </w:lvl>
+    <w:lvl w:ilvl="8" w:tplc="0413001B" w:tentative="1">
+      <w:start w:val="1"/>
+      <w:numFmt w:val="lowerRoman"/>
+      <w:lvlText w:val="%9."/>
+      <w:lvlJc w:val="right"/>
+      <w:pPr>
+        <w:ind w:left="7200" w:hanging="180"/>
+      </w:pPr>
+    </w:lvl>
+  </w:abstractNum>
+  <w:abstractNum w:abstractNumId="2" w15:restartNumberingAfterBreak="0">
+    <w:nsid w:val="1DA92626"/>
+    <w:multiLevelType w:val="hybridMultilevel"/>
+    <w:tmpl w:val="41001B3C"/>
+    <w:lvl w:ilvl="0" w:tplc="F4087782">
+      <w:start w:val="1"/>
+      <w:numFmt w:val="decimal"/>
+      <w:lvlText w:val="%1."/>
+      <w:lvlJc w:val="left"/>
+      <w:pPr>
+        <w:ind w:left="1440" w:hanging="360"/>
+      </w:pPr>
+      <w:rPr>
+        <w:rFonts w:hint="default"/>
+      </w:rPr>
+    </w:lvl>
+    <w:lvl w:ilvl="1" w:tplc="04130019" w:tentative="1">
+      <w:start w:val="1"/>
+      <w:numFmt w:val="lowerLetter"/>
+      <w:lvlText w:val="%2."/>
+      <w:lvlJc w:val="left"/>
+      <w:pPr>
+        <w:ind w:left="2160" w:hanging="360"/>
+      </w:pPr>
+    </w:lvl>
+    <w:lvl w:ilvl="2" w:tplc="0413001B" w:tentative="1">
+      <w:start w:val="1"/>
+      <w:numFmt w:val="lowerRoman"/>
+      <w:lvlText w:val="%3."/>
+      <w:lvlJc w:val="right"/>
+      <w:pPr>
+        <w:ind w:left="2880" w:hanging="180"/>
+      </w:pPr>
+    </w:lvl>
+    <w:lvl w:ilvl="3" w:tplc="0413000F" w:tentative="1">
+      <w:start w:val="1"/>
+      <w:numFmt w:val="decimal"/>
+      <w:lvlText w:val="%4."/>
+      <w:lvlJc w:val="left"/>
+      <w:pPr>
+        <w:ind w:left="3600" w:hanging="360"/>
+      </w:pPr>
+    </w:lvl>
+    <w:lvl w:ilvl="4" w:tplc="04130019" w:tentative="1">
+      <w:start w:val="1"/>
+      <w:numFmt w:val="lowerLetter"/>
+      <w:lvlText w:val="%5."/>
+      <w:lvlJc w:val="left"/>
+      <w:pPr>
+        <w:ind w:left="4320" w:hanging="360"/>
+      </w:pPr>
+    </w:lvl>
+    <w:lvl w:ilvl="5" w:tplc="0413001B" w:tentative="1">
+      <w:start w:val="1"/>
+      <w:numFmt w:val="lowerRoman"/>
+      <w:lvlText w:val="%6."/>
+      <w:lvlJc w:val="right"/>
+      <w:pPr>
+        <w:ind w:left="5040" w:hanging="180"/>
+      </w:pPr>
+    </w:lvl>
+    <w:lvl w:ilvl="6" w:tplc="0413000F" w:tentative="1">
+      <w:start w:val="1"/>
+      <w:numFmt w:val="decimal"/>
+      <w:lvlText w:val="%7."/>
+      <w:lvlJc w:val="left"/>
+      <w:pPr>
+        <w:ind w:left="5760" w:hanging="360"/>
+      </w:pPr>
+    </w:lvl>
+    <w:lvl w:ilvl="7" w:tplc="04130019" w:tentative="1">
+      <w:start w:val="1"/>
+      <w:numFmt w:val="lowerLetter"/>
+      <w:lvlText w:val="%8."/>
+      <w:lvlJc w:val="left"/>
+      <w:pPr>
+        <w:ind w:left="6480" w:hanging="360"/>
+      </w:pPr>
+    </w:lvl>
+    <w:lvl w:ilvl="8" w:tplc="0413001B" w:tentative="1">
+      <w:start w:val="1"/>
+      <w:numFmt w:val="lowerRoman"/>
+      <w:lvlText w:val="%9."/>
+      <w:lvlJc w:val="right"/>
+      <w:pPr>
+        <w:ind w:left="7200" w:hanging="180"/>
+      </w:pPr>
+    </w:lvl>
+  </w:abstractNum>
+  <w:abstractNum w:abstractNumId="3" w15:restartNumberingAfterBreak="0">
+    <w:nsid w:val="1FE3001E"/>
+    <w:multiLevelType w:val="hybridMultilevel"/>
+    <w:tmpl w:val="7EA87622"/>
+    <w:lvl w:ilvl="0" w:tplc="A782A8DC">
+      <w:start w:val="1"/>
+      <w:numFmt w:val="decimal"/>
+      <w:lvlText w:val="%1."/>
+      <w:lvlJc w:val="left"/>
+      <w:pPr>
+        <w:ind w:left="1440" w:hanging="360"/>
+      </w:pPr>
+      <w:rPr>
+        <w:rFonts w:hint="default"/>
+      </w:rPr>
+    </w:lvl>
+    <w:lvl w:ilvl="1" w:tplc="04130019" w:tentative="1">
+      <w:start w:val="1"/>
+      <w:numFmt w:val="lowerLetter"/>
+      <w:lvlText w:val="%2."/>
+      <w:lvlJc w:val="left"/>
+      <w:pPr>
+        <w:ind w:left="2160" w:hanging="360"/>
+      </w:pPr>
+    </w:lvl>
+    <w:lvl w:ilvl="2" w:tplc="0413001B" w:tentative="1">
+      <w:start w:val="1"/>
+      <w:numFmt w:val="lowerRoman"/>
+      <w:lvlText w:val="%3."/>
+      <w:lvlJc w:val="right"/>
+      <w:pPr>
+        <w:ind w:left="2880" w:hanging="180"/>
+      </w:pPr>
+    </w:lvl>
+    <w:lvl w:ilvl="3" w:tplc="0413000F" w:tentative="1">
+      <w:start w:val="1"/>
+      <w:numFmt w:val="decimal"/>
+      <w:lvlText w:val="%4."/>
+      <w:lvlJc w:val="left"/>
+      <w:pPr>
+        <w:ind w:left="3600" w:hanging="360"/>
+      </w:pPr>
+    </w:lvl>
+    <w:lvl w:ilvl="4" w:tplc="04130019" w:tentative="1">
+      <w:start w:val="1"/>
+      <w:numFmt w:val="lowerLetter"/>
+      <w:lvlText w:val="%5."/>
+      <w:lvlJc w:val="left"/>
+      <w:pPr>
+        <w:ind w:left="4320" w:hanging="360"/>
+      </w:pPr>
+    </w:lvl>
+    <w:lvl w:ilvl="5" w:tplc="0413001B" w:tentative="1">
+      <w:start w:val="1"/>
+      <w:numFmt w:val="lowerRoman"/>
+      <w:lvlText w:val="%6."/>
+      <w:lvlJc w:val="right"/>
+      <w:pPr>
+        <w:ind w:left="5040" w:hanging="180"/>
+      </w:pPr>
+    </w:lvl>
+    <w:lvl w:ilvl="6" w:tplc="0413000F" w:tentative="1">
+      <w:start w:val="1"/>
+      <w:numFmt w:val="decimal"/>
+      <w:lvlText w:val="%7."/>
+      <w:lvlJc w:val="left"/>
+      <w:pPr>
+        <w:ind w:left="5760" w:hanging="360"/>
+      </w:pPr>
+    </w:lvl>
+    <w:lvl w:ilvl="7" w:tplc="04130019" w:tentative="1">
+      <w:start w:val="1"/>
+      <w:numFmt w:val="lowerLetter"/>
+      <w:lvlText w:val="%8."/>
+      <w:lvlJc w:val="left"/>
+      <w:pPr>
+        <w:ind w:left="6480" w:hanging="360"/>
+      </w:pPr>
+    </w:lvl>
+    <w:lvl w:ilvl="8" w:tplc="0413001B" w:tentative="1">
+      <w:start w:val="1"/>
+      <w:numFmt w:val="lowerRoman"/>
+      <w:lvlText w:val="%9."/>
+      <w:lvlJc w:val="right"/>
+      <w:pPr>
+        <w:ind w:left="7200" w:hanging="180"/>
+      </w:pPr>
+    </w:lvl>
+  </w:abstractNum>
+  <w:abstractNum w:abstractNumId="4" w15:restartNumberingAfterBreak="0">
+    <w:nsid w:val="28E34E68"/>
+    <w:multiLevelType w:val="hybridMultilevel"/>
+    <w:tmpl w:val="DFC40664"/>
+    <w:lvl w:ilvl="0" w:tplc="2EDAD0F4">
+      <w:start w:val="1"/>
+      <w:numFmt w:val="decimal"/>
+      <w:lvlText w:val="%1."/>
+      <w:lvlJc w:val="left"/>
+      <w:pPr>
+        <w:ind w:left="1440" w:hanging="360"/>
+      </w:pPr>
+      <w:rPr>
+        <w:rFonts w:hint="default"/>
+      </w:rPr>
+    </w:lvl>
+    <w:lvl w:ilvl="1" w:tplc="04130019" w:tentative="1">
+      <w:start w:val="1"/>
+      <w:numFmt w:val="lowerLetter"/>
+      <w:lvlText w:val="%2."/>
+      <w:lvlJc w:val="left"/>
+      <w:pPr>
+        <w:ind w:left="2160" w:hanging="360"/>
+      </w:pPr>
+    </w:lvl>
+    <w:lvl w:ilvl="2" w:tplc="0413001B" w:tentative="1">
+      <w:start w:val="1"/>
+      <w:numFmt w:val="lowerRoman"/>
+      <w:lvlText w:val="%3."/>
+      <w:lvlJc w:val="right"/>
+      <w:pPr>
+        <w:ind w:left="2880" w:hanging="180"/>
+      </w:pPr>
+    </w:lvl>
+    <w:lvl w:ilvl="3" w:tplc="0413000F" w:tentative="1">
+      <w:start w:val="1"/>
+      <w:numFmt w:val="decimal"/>
+      <w:lvlText w:val="%4."/>
+      <w:lvlJc w:val="left"/>
+      <w:pPr>
+        <w:ind w:left="3600" w:hanging="360"/>
+      </w:pPr>
+    </w:lvl>
+    <w:lvl w:ilvl="4" w:tplc="04130019" w:tentative="1">
+      <w:start w:val="1"/>
+      <w:numFmt w:val="lowerLetter"/>
+      <w:lvlText w:val="%5."/>
+      <w:lvlJc w:val="left"/>
+      <w:pPr>
+        <w:ind w:left="4320" w:hanging="360"/>
+      </w:pPr>
+    </w:lvl>
+    <w:lvl w:ilvl="5" w:tplc="0413001B" w:tentative="1">
+      <w:start w:val="1"/>
+      <w:numFmt w:val="lowerRoman"/>
+      <w:lvlText w:val="%6."/>
+      <w:lvlJc w:val="right"/>
+      <w:pPr>
+        <w:ind w:left="5040" w:hanging="180"/>
+      </w:pPr>
+    </w:lvl>
+    <w:lvl w:ilvl="6" w:tplc="0413000F" w:tentative="1">
+      <w:start w:val="1"/>
+      <w:numFmt w:val="decimal"/>
+      <w:lvlText w:val="%7."/>
+      <w:lvlJc w:val="left"/>
+      <w:pPr>
+        <w:ind w:left="5760" w:hanging="360"/>
+      </w:pPr>
+    </w:lvl>
+    <w:lvl w:ilvl="7" w:tplc="04130019" w:tentative="1">
+      <w:start w:val="1"/>
+      <w:numFmt w:val="lowerLetter"/>
+      <w:lvlText w:val="%8."/>
+      <w:lvlJc w:val="left"/>
+      <w:pPr>
+        <w:ind w:left="6480" w:hanging="360"/>
+      </w:pPr>
+    </w:lvl>
+    <w:lvl w:ilvl="8" w:tplc="0413001B" w:tentative="1">
+      <w:start w:val="1"/>
+      <w:numFmt w:val="lowerRoman"/>
+      <w:lvlText w:val="%9."/>
+      <w:lvlJc w:val="right"/>
+      <w:pPr>
+        <w:ind w:left="7200" w:hanging="180"/>
+      </w:pPr>
+    </w:lvl>
+  </w:abstractNum>
+  <w:abstractNum w:abstractNumId="5" w15:restartNumberingAfterBreak="0">
     <w:nsid w:val="2E6D402C"/>
     <w:multiLevelType w:val="hybridMultilevel"/>
     <w:tmpl w:val="2660A0C0"/>
@@ -1901,7 +7890,96 @@
       </w:pPr>
     </w:lvl>
   </w:abstractNum>
-  <w:abstractNum w:abstractNumId="1" w15:restartNumberingAfterBreak="0">
+  <w:abstractNum w:abstractNumId="6" w15:restartNumberingAfterBreak="0">
+    <w:nsid w:val="4263178D"/>
+    <w:multiLevelType w:val="hybridMultilevel"/>
+    <w:tmpl w:val="F254396A"/>
+    <w:lvl w:ilvl="0" w:tplc="2E3C0CD0">
+      <w:start w:val="1"/>
+      <w:numFmt w:val="decimal"/>
+      <w:lvlText w:val="%1."/>
+      <w:lvlJc w:val="left"/>
+      <w:pPr>
+        <w:ind w:left="1440" w:hanging="360"/>
+      </w:pPr>
+      <w:rPr>
+        <w:rFonts w:hint="default"/>
+      </w:rPr>
+    </w:lvl>
+    <w:lvl w:ilvl="1" w:tplc="04130019" w:tentative="1">
+      <w:start w:val="1"/>
+      <w:numFmt w:val="lowerLetter"/>
+      <w:lvlText w:val="%2."/>
+      <w:lvlJc w:val="left"/>
+      <w:pPr>
+        <w:ind w:left="2160" w:hanging="360"/>
+      </w:pPr>
+    </w:lvl>
+    <w:lvl w:ilvl="2" w:tplc="0413001B" w:tentative="1">
+      <w:start w:val="1"/>
+      <w:numFmt w:val="lowerRoman"/>
+      <w:lvlText w:val="%3."/>
+      <w:lvlJc w:val="right"/>
+      <w:pPr>
+        <w:ind w:left="2880" w:hanging="180"/>
+      </w:pPr>
+    </w:lvl>
+    <w:lvl w:ilvl="3" w:tplc="0413000F" w:tentative="1">
+      <w:start w:val="1"/>
+      <w:numFmt w:val="decimal"/>
+      <w:lvlText w:val="%4."/>
+      <w:lvlJc w:val="left"/>
+      <w:pPr>
+        <w:ind w:left="3600" w:hanging="360"/>
+      </w:pPr>
+    </w:lvl>
+    <w:lvl w:ilvl="4" w:tplc="04130019" w:tentative="1">
+      <w:start w:val="1"/>
+      <w:numFmt w:val="lowerLetter"/>
+      <w:lvlText w:val="%5."/>
+      <w:lvlJc w:val="left"/>
+      <w:pPr>
+        <w:ind w:left="4320" w:hanging="360"/>
+      </w:pPr>
+    </w:lvl>
+    <w:lvl w:ilvl="5" w:tplc="0413001B" w:tentative="1">
+      <w:start w:val="1"/>
+      <w:numFmt w:val="lowerRoman"/>
+      <w:lvlText w:val="%6."/>
+      <w:lvlJc w:val="right"/>
+      <w:pPr>
+        <w:ind w:left="5040" w:hanging="180"/>
+      </w:pPr>
+    </w:lvl>
+    <w:lvl w:ilvl="6" w:tplc="0413000F" w:tentative="1">
+      <w:start w:val="1"/>
+      <w:numFmt w:val="decimal"/>
+      <w:lvlText w:val="%7."/>
+      <w:lvlJc w:val="left"/>
+      <w:pPr>
+        <w:ind w:left="5760" w:hanging="360"/>
+      </w:pPr>
+    </w:lvl>
+    <w:lvl w:ilvl="7" w:tplc="04130019" w:tentative="1">
+      <w:start w:val="1"/>
+      <w:numFmt w:val="lowerLetter"/>
+      <w:lvlText w:val="%8."/>
+      <w:lvlJc w:val="left"/>
+      <w:pPr>
+        <w:ind w:left="6480" w:hanging="360"/>
+      </w:pPr>
+    </w:lvl>
+    <w:lvl w:ilvl="8" w:tplc="0413001B" w:tentative="1">
+      <w:start w:val="1"/>
+      <w:numFmt w:val="lowerRoman"/>
+      <w:lvlText w:val="%9."/>
+      <w:lvlJc w:val="right"/>
+      <w:pPr>
+        <w:ind w:left="7200" w:hanging="180"/>
+      </w:pPr>
+    </w:lvl>
+  </w:abstractNum>
+  <w:abstractNum w:abstractNumId="7" w15:restartNumberingAfterBreak="0">
     <w:nsid w:val="44B87C1F"/>
     <w:multiLevelType w:val="hybridMultilevel"/>
     <w:tmpl w:val="56046264"/>
@@ -1990,7 +8068,185 @@
       </w:pPr>
     </w:lvl>
   </w:abstractNum>
-  <w:abstractNum w:abstractNumId="2" w15:restartNumberingAfterBreak="0">
+  <w:abstractNum w:abstractNumId="8" w15:restartNumberingAfterBreak="0">
+    <w:nsid w:val="60643711"/>
+    <w:multiLevelType w:val="hybridMultilevel"/>
+    <w:tmpl w:val="8B98ABBA"/>
+    <w:lvl w:ilvl="0" w:tplc="635C1ED8">
+      <w:start w:val="1"/>
+      <w:numFmt w:val="decimal"/>
+      <w:lvlText w:val="%1."/>
+      <w:lvlJc w:val="left"/>
+      <w:pPr>
+        <w:ind w:left="1440" w:hanging="360"/>
+      </w:pPr>
+      <w:rPr>
+        <w:rFonts w:hint="default"/>
+      </w:rPr>
+    </w:lvl>
+    <w:lvl w:ilvl="1" w:tplc="04130019" w:tentative="1">
+      <w:start w:val="1"/>
+      <w:numFmt w:val="lowerLetter"/>
+      <w:lvlText w:val="%2."/>
+      <w:lvlJc w:val="left"/>
+      <w:pPr>
+        <w:ind w:left="2160" w:hanging="360"/>
+      </w:pPr>
+    </w:lvl>
+    <w:lvl w:ilvl="2" w:tplc="0413001B" w:tentative="1">
+      <w:start w:val="1"/>
+      <w:numFmt w:val="lowerRoman"/>
+      <w:lvlText w:val="%3."/>
+      <w:lvlJc w:val="right"/>
+      <w:pPr>
+        <w:ind w:left="2880" w:hanging="180"/>
+      </w:pPr>
+    </w:lvl>
+    <w:lvl w:ilvl="3" w:tplc="0413000F" w:tentative="1">
+      <w:start w:val="1"/>
+      <w:numFmt w:val="decimal"/>
+      <w:lvlText w:val="%4."/>
+      <w:lvlJc w:val="left"/>
+      <w:pPr>
+        <w:ind w:left="3600" w:hanging="360"/>
+      </w:pPr>
+    </w:lvl>
+    <w:lvl w:ilvl="4" w:tplc="04130019" w:tentative="1">
+      <w:start w:val="1"/>
+      <w:numFmt w:val="lowerLetter"/>
+      <w:lvlText w:val="%5."/>
+      <w:lvlJc w:val="left"/>
+      <w:pPr>
+        <w:ind w:left="4320" w:hanging="360"/>
+      </w:pPr>
+    </w:lvl>
+    <w:lvl w:ilvl="5" w:tplc="0413001B" w:tentative="1">
+      <w:start w:val="1"/>
+      <w:numFmt w:val="lowerRoman"/>
+      <w:lvlText w:val="%6."/>
+      <w:lvlJc w:val="right"/>
+      <w:pPr>
+        <w:ind w:left="5040" w:hanging="180"/>
+      </w:pPr>
+    </w:lvl>
+    <w:lvl w:ilvl="6" w:tplc="0413000F" w:tentative="1">
+      <w:start w:val="1"/>
+      <w:numFmt w:val="decimal"/>
+      <w:lvlText w:val="%7."/>
+      <w:lvlJc w:val="left"/>
+      <w:pPr>
+        <w:ind w:left="5760" w:hanging="360"/>
+      </w:pPr>
+    </w:lvl>
+    <w:lvl w:ilvl="7" w:tplc="04130019" w:tentative="1">
+      <w:start w:val="1"/>
+      <w:numFmt w:val="lowerLetter"/>
+      <w:lvlText w:val="%8."/>
+      <w:lvlJc w:val="left"/>
+      <w:pPr>
+        <w:ind w:left="6480" w:hanging="360"/>
+      </w:pPr>
+    </w:lvl>
+    <w:lvl w:ilvl="8" w:tplc="0413001B" w:tentative="1">
+      <w:start w:val="1"/>
+      <w:numFmt w:val="lowerRoman"/>
+      <w:lvlText w:val="%9."/>
+      <w:lvlJc w:val="right"/>
+      <w:pPr>
+        <w:ind w:left="7200" w:hanging="180"/>
+      </w:pPr>
+    </w:lvl>
+  </w:abstractNum>
+  <w:abstractNum w:abstractNumId="9" w15:restartNumberingAfterBreak="0">
+    <w:nsid w:val="6D5826B4"/>
+    <w:multiLevelType w:val="hybridMultilevel"/>
+    <w:tmpl w:val="D2164D04"/>
+    <w:lvl w:ilvl="0" w:tplc="9ABEEE76">
+      <w:start w:val="1"/>
+      <w:numFmt w:val="decimal"/>
+      <w:lvlText w:val="%1."/>
+      <w:lvlJc w:val="left"/>
+      <w:pPr>
+        <w:ind w:left="1440" w:hanging="360"/>
+      </w:pPr>
+      <w:rPr>
+        <w:rFonts w:hint="default"/>
+      </w:rPr>
+    </w:lvl>
+    <w:lvl w:ilvl="1" w:tplc="04130019" w:tentative="1">
+      <w:start w:val="1"/>
+      <w:numFmt w:val="lowerLetter"/>
+      <w:lvlText w:val="%2."/>
+      <w:lvlJc w:val="left"/>
+      <w:pPr>
+        <w:ind w:left="2160" w:hanging="360"/>
+      </w:pPr>
+    </w:lvl>
+    <w:lvl w:ilvl="2" w:tplc="0413001B" w:tentative="1">
+      <w:start w:val="1"/>
+      <w:numFmt w:val="lowerRoman"/>
+      <w:lvlText w:val="%3."/>
+      <w:lvlJc w:val="right"/>
+      <w:pPr>
+        <w:ind w:left="2880" w:hanging="180"/>
+      </w:pPr>
+    </w:lvl>
+    <w:lvl w:ilvl="3" w:tplc="0413000F" w:tentative="1">
+      <w:start w:val="1"/>
+      <w:numFmt w:val="decimal"/>
+      <w:lvlText w:val="%4."/>
+      <w:lvlJc w:val="left"/>
+      <w:pPr>
+        <w:ind w:left="3600" w:hanging="360"/>
+      </w:pPr>
+    </w:lvl>
+    <w:lvl w:ilvl="4" w:tplc="04130019" w:tentative="1">
+      <w:start w:val="1"/>
+      <w:numFmt w:val="lowerLetter"/>
+      <w:lvlText w:val="%5."/>
+      <w:lvlJc w:val="left"/>
+      <w:pPr>
+        <w:ind w:left="4320" w:hanging="360"/>
+      </w:pPr>
+    </w:lvl>
+    <w:lvl w:ilvl="5" w:tplc="0413001B" w:tentative="1">
+      <w:start w:val="1"/>
+      <w:numFmt w:val="lowerRoman"/>
+      <w:lvlText w:val="%6."/>
+      <w:lvlJc w:val="right"/>
+      <w:pPr>
+        <w:ind w:left="5040" w:hanging="180"/>
+      </w:pPr>
+    </w:lvl>
+    <w:lvl w:ilvl="6" w:tplc="0413000F" w:tentative="1">
+      <w:start w:val="1"/>
+      <w:numFmt w:val="decimal"/>
+      <w:lvlText w:val="%7."/>
+      <w:lvlJc w:val="left"/>
+      <w:pPr>
+        <w:ind w:left="5760" w:hanging="360"/>
+      </w:pPr>
+    </w:lvl>
+    <w:lvl w:ilvl="7" w:tplc="04130019" w:tentative="1">
+      <w:start w:val="1"/>
+      <w:numFmt w:val="lowerLetter"/>
+      <w:lvlText w:val="%8."/>
+      <w:lvlJc w:val="left"/>
+      <w:pPr>
+        <w:ind w:left="6480" w:hanging="360"/>
+      </w:pPr>
+    </w:lvl>
+    <w:lvl w:ilvl="8" w:tplc="0413001B" w:tentative="1">
+      <w:start w:val="1"/>
+      <w:numFmt w:val="lowerRoman"/>
+      <w:lvlText w:val="%9."/>
+      <w:lvlJc w:val="right"/>
+      <w:pPr>
+        <w:ind w:left="7200" w:hanging="180"/>
+      </w:pPr>
+    </w:lvl>
+  </w:abstractNum>
+  <w:abstractNum w:abstractNumId="10" w15:restartNumberingAfterBreak="0">
     <w:nsid w:val="77B9436B"/>
     <w:multiLevelType w:val="hybridMultilevel"/>
     <w:tmpl w:val="E39A20EA"/>
@@ -2080,14 +8336,314 @@
       </w:pPr>
     </w:lvl>
   </w:abstractNum>
+  <w:abstractNum w:abstractNumId="11" w15:restartNumberingAfterBreak="0">
+    <w:nsid w:val="7A0903EF"/>
+    <w:multiLevelType w:val="hybridMultilevel"/>
+    <w:tmpl w:val="16F2C0C6"/>
+    <w:lvl w:ilvl="0" w:tplc="AFBEA94A">
+      <w:start w:val="1"/>
+      <w:numFmt w:val="decimal"/>
+      <w:lvlText w:val="%1."/>
+      <w:lvlJc w:val="left"/>
+      <w:pPr>
+        <w:ind w:left="1440" w:hanging="360"/>
+      </w:pPr>
+      <w:rPr>
+        <w:rFonts w:hint="default"/>
+      </w:rPr>
+    </w:lvl>
+    <w:lvl w:ilvl="1" w:tplc="04130019" w:tentative="1">
+      <w:start w:val="1"/>
+      <w:numFmt w:val="lowerLetter"/>
+      <w:lvlText w:val="%2."/>
+      <w:lvlJc w:val="left"/>
+      <w:pPr>
+        <w:ind w:left="2160" w:hanging="360"/>
+      </w:pPr>
+    </w:lvl>
+    <w:lvl w:ilvl="2" w:tplc="0413001B" w:tentative="1">
+      <w:start w:val="1"/>
+      <w:numFmt w:val="lowerRoman"/>
+      <w:lvlText w:val="%3."/>
+      <w:lvlJc w:val="right"/>
+      <w:pPr>
+        <w:ind w:left="2880" w:hanging="180"/>
+      </w:pPr>
+    </w:lvl>
+    <w:lvl w:ilvl="3" w:tplc="0413000F" w:tentative="1">
+      <w:start w:val="1"/>
+      <w:numFmt w:val="decimal"/>
+      <w:lvlText w:val="%4."/>
+      <w:lvlJc w:val="left"/>
+      <w:pPr>
+        <w:ind w:left="3600" w:hanging="360"/>
+      </w:pPr>
+    </w:lvl>
+    <w:lvl w:ilvl="4" w:tplc="04130019" w:tentative="1">
+      <w:start w:val="1"/>
+      <w:numFmt w:val="lowerLetter"/>
+      <w:lvlText w:val="%5."/>
+      <w:lvlJc w:val="left"/>
+      <w:pPr>
+        <w:ind w:left="4320" w:hanging="360"/>
+      </w:pPr>
+    </w:lvl>
+    <w:lvl w:ilvl="5" w:tplc="0413001B" w:tentative="1">
+      <w:start w:val="1"/>
+      <w:numFmt w:val="lowerRoman"/>
+      <w:lvlText w:val="%6."/>
+      <w:lvlJc w:val="right"/>
+      <w:pPr>
+        <w:ind w:left="5040" w:hanging="180"/>
+      </w:pPr>
+    </w:lvl>
+    <w:lvl w:ilvl="6" w:tplc="0413000F" w:tentative="1">
+      <w:start w:val="1"/>
+      <w:numFmt w:val="decimal"/>
+      <w:lvlText w:val="%7."/>
+      <w:lvlJc w:val="left"/>
+      <w:pPr>
+        <w:ind w:left="5760" w:hanging="360"/>
+      </w:pPr>
+    </w:lvl>
+    <w:lvl w:ilvl="7" w:tplc="04130019" w:tentative="1">
+      <w:start w:val="1"/>
+      <w:numFmt w:val="lowerLetter"/>
+      <w:lvlText w:val="%8."/>
+      <w:lvlJc w:val="left"/>
+      <w:pPr>
+        <w:ind w:left="6480" w:hanging="360"/>
+      </w:pPr>
+    </w:lvl>
+    <w:lvl w:ilvl="8" w:tplc="0413001B" w:tentative="1">
+      <w:start w:val="1"/>
+      <w:numFmt w:val="lowerRoman"/>
+      <w:lvlText w:val="%9."/>
+      <w:lvlJc w:val="right"/>
+      <w:pPr>
+        <w:ind w:left="7200" w:hanging="180"/>
+      </w:pPr>
+    </w:lvl>
+  </w:abstractNum>
+  <w:abstractNum w:abstractNumId="12" w15:restartNumberingAfterBreak="0">
+    <w:nsid w:val="7AA73C7E"/>
+    <w:multiLevelType w:val="hybridMultilevel"/>
+    <w:tmpl w:val="F37C7B60"/>
+    <w:lvl w:ilvl="0" w:tplc="6CAA33AE">
+      <w:start w:val="1"/>
+      <w:numFmt w:val="decimal"/>
+      <w:lvlText w:val="%1."/>
+      <w:lvlJc w:val="left"/>
+      <w:pPr>
+        <w:ind w:left="1080" w:hanging="360"/>
+      </w:pPr>
+      <w:rPr>
+        <w:rFonts w:hint="default"/>
+      </w:rPr>
+    </w:lvl>
+    <w:lvl w:ilvl="1" w:tplc="04130019" w:tentative="1">
+      <w:start w:val="1"/>
+      <w:numFmt w:val="lowerLetter"/>
+      <w:lvlText w:val="%2."/>
+      <w:lvlJc w:val="left"/>
+      <w:pPr>
+        <w:ind w:left="1800" w:hanging="360"/>
+      </w:pPr>
+    </w:lvl>
+    <w:lvl w:ilvl="2" w:tplc="0413001B" w:tentative="1">
+      <w:start w:val="1"/>
+      <w:numFmt w:val="lowerRoman"/>
+      <w:lvlText w:val="%3."/>
+      <w:lvlJc w:val="right"/>
+      <w:pPr>
+        <w:ind w:left="2520" w:hanging="180"/>
+      </w:pPr>
+    </w:lvl>
+    <w:lvl w:ilvl="3" w:tplc="0413000F" w:tentative="1">
+      <w:start w:val="1"/>
+      <w:numFmt w:val="decimal"/>
+      <w:lvlText w:val="%4."/>
+      <w:lvlJc w:val="left"/>
+      <w:pPr>
+        <w:ind w:left="3240" w:hanging="360"/>
+      </w:pPr>
+    </w:lvl>
+    <w:lvl w:ilvl="4" w:tplc="04130019" w:tentative="1">
+      <w:start w:val="1"/>
+      <w:numFmt w:val="lowerLetter"/>
+      <w:lvlText w:val="%5."/>
+      <w:lvlJc w:val="left"/>
+      <w:pPr>
+        <w:ind w:left="3960" w:hanging="360"/>
+      </w:pPr>
+    </w:lvl>
+    <w:lvl w:ilvl="5" w:tplc="0413001B" w:tentative="1">
+      <w:start w:val="1"/>
+      <w:numFmt w:val="lowerRoman"/>
+      <w:lvlText w:val="%6."/>
+      <w:lvlJc w:val="right"/>
+      <w:pPr>
+        <w:ind w:left="4680" w:hanging="180"/>
+      </w:pPr>
+    </w:lvl>
+    <w:lvl w:ilvl="6" w:tplc="0413000F" w:tentative="1">
+      <w:start w:val="1"/>
+      <w:numFmt w:val="decimal"/>
+      <w:lvlText w:val="%7."/>
+      <w:lvlJc w:val="left"/>
+      <w:pPr>
+        <w:ind w:left="5400" w:hanging="360"/>
+      </w:pPr>
+    </w:lvl>
+    <w:lvl w:ilvl="7" w:tplc="04130019" w:tentative="1">
+      <w:start w:val="1"/>
+      <w:numFmt w:val="lowerLetter"/>
+      <w:lvlText w:val="%8."/>
+      <w:lvlJc w:val="left"/>
+      <w:pPr>
+        <w:ind w:left="6120" w:hanging="360"/>
+      </w:pPr>
+    </w:lvl>
+    <w:lvl w:ilvl="8" w:tplc="0413001B" w:tentative="1">
+      <w:start w:val="1"/>
+      <w:numFmt w:val="lowerRoman"/>
+      <w:lvlText w:val="%9."/>
+      <w:lvlJc w:val="right"/>
+      <w:pPr>
+        <w:ind w:left="6840" w:hanging="180"/>
+      </w:pPr>
+    </w:lvl>
+  </w:abstractNum>
+  <w:abstractNum w:abstractNumId="13" w15:restartNumberingAfterBreak="0">
+    <w:nsid w:val="7F215C59"/>
+    <w:multiLevelType w:val="hybridMultilevel"/>
+    <w:tmpl w:val="F07C67FE"/>
+    <w:lvl w:ilvl="0" w:tplc="C674C42A">
+      <w:start w:val="1"/>
+      <w:numFmt w:val="decimal"/>
+      <w:lvlText w:val="%1."/>
+      <w:lvlJc w:val="left"/>
+      <w:pPr>
+        <w:ind w:left="1440" w:hanging="360"/>
+      </w:pPr>
+      <w:rPr>
+        <w:rFonts w:hint="default"/>
+      </w:rPr>
+    </w:lvl>
+    <w:lvl w:ilvl="1" w:tplc="04130019" w:tentative="1">
+      <w:start w:val="1"/>
+      <w:numFmt w:val="lowerLetter"/>
+      <w:lvlText w:val="%2."/>
+      <w:lvlJc w:val="left"/>
+      <w:pPr>
+        <w:ind w:left="2160" w:hanging="360"/>
+      </w:pPr>
+    </w:lvl>
+    <w:lvl w:ilvl="2" w:tplc="0413001B" w:tentative="1">
+      <w:start w:val="1"/>
+      <w:numFmt w:val="lowerRoman"/>
+      <w:lvlText w:val="%3."/>
+      <w:lvlJc w:val="right"/>
+      <w:pPr>
+        <w:ind w:left="2880" w:hanging="180"/>
+      </w:pPr>
+    </w:lvl>
+    <w:lvl w:ilvl="3" w:tplc="0413000F" w:tentative="1">
+      <w:start w:val="1"/>
+      <w:numFmt w:val="decimal"/>
+      <w:lvlText w:val="%4."/>
+      <w:lvlJc w:val="left"/>
+      <w:pPr>
+        <w:ind w:left="3600" w:hanging="360"/>
+      </w:pPr>
+    </w:lvl>
+    <w:lvl w:ilvl="4" w:tplc="04130019" w:tentative="1">
+      <w:start w:val="1"/>
+      <w:numFmt w:val="lowerLetter"/>
+      <w:lvlText w:val="%5."/>
+      <w:lvlJc w:val="left"/>
+      <w:pPr>
+        <w:ind w:left="4320" w:hanging="360"/>
+      </w:pPr>
+    </w:lvl>
+    <w:lvl w:ilvl="5" w:tplc="0413001B" w:tentative="1">
+      <w:start w:val="1"/>
+      <w:numFmt w:val="lowerRoman"/>
+      <w:lvlText w:val="%6."/>
+      <w:lvlJc w:val="right"/>
+      <w:pPr>
+        <w:ind w:left="5040" w:hanging="180"/>
+      </w:pPr>
+    </w:lvl>
+    <w:lvl w:ilvl="6" w:tplc="0413000F" w:tentative="1">
+      <w:start w:val="1"/>
+      <w:numFmt w:val="decimal"/>
+      <w:lvlText w:val="%7."/>
+      <w:lvlJc w:val="left"/>
+      <w:pPr>
+        <w:ind w:left="5760" w:hanging="360"/>
+      </w:pPr>
+    </w:lvl>
+    <w:lvl w:ilvl="7" w:tplc="04130019" w:tentative="1">
+      <w:start w:val="1"/>
+      <w:numFmt w:val="lowerLetter"/>
+      <w:lvlText w:val="%8."/>
+      <w:lvlJc w:val="left"/>
+      <w:pPr>
+        <w:ind w:left="6480" w:hanging="360"/>
+      </w:pPr>
+    </w:lvl>
+    <w:lvl w:ilvl="8" w:tplc="0413001B" w:tentative="1">
+      <w:start w:val="1"/>
+      <w:numFmt w:val="lowerRoman"/>
+      <w:lvlText w:val="%9."/>
+      <w:lvlJc w:val="right"/>
+      <w:pPr>
+        <w:ind w:left="7200" w:hanging="180"/>
+      </w:pPr>
+    </w:lvl>
+  </w:abstractNum>
   <w:num w:numId="1">
+    <w:abstractNumId w:val="5"/>
+  </w:num>
+  <w:num w:numId="2">
+    <w:abstractNumId w:val="7"/>
+  </w:num>
+  <w:num w:numId="3">
+    <w:abstractNumId w:val="10"/>
+  </w:num>
+  <w:num w:numId="4">
+    <w:abstractNumId w:val="12"/>
+  </w:num>
+  <w:num w:numId="5">
+    <w:abstractNumId w:val="3"/>
+  </w:num>
+  <w:num w:numId="6">
+    <w:abstractNumId w:val="13"/>
+  </w:num>
+  <w:num w:numId="7">
+    <w:abstractNumId w:val="9"/>
+  </w:num>
+  <w:num w:numId="8">
+    <w:abstractNumId w:val="4"/>
+  </w:num>
+  <w:num w:numId="9">
+    <w:abstractNumId w:val="8"/>
+  </w:num>
+  <w:num w:numId="10">
+    <w:abstractNumId w:val="6"/>
+  </w:num>
+  <w:num w:numId="11">
+    <w:abstractNumId w:val="1"/>
+  </w:num>
+  <w:num w:numId="12">
+    <w:abstractNumId w:val="2"/>
+  </w:num>
+  <w:num w:numId="13">
     <w:abstractNumId w:val="0"/>
   </w:num>
-  <w:num w:numId="2">
-    <w:abstractNumId w:val="1"/>
-  </w:num>
-  <w:num w:numId="3">
-    <w:abstractNumId w:val="2"/>
+  <w:num w:numId="14">
+    <w:abstractNumId w:val="11"/>
   </w:num>
 </w:numbering>
 </file>
@@ -2109,7 +8665,7 @@
       </w:pPr>
     </w:pPrDefault>
   </w:docDefaults>
-  <w:latentStyles w:defLockedState="0" w:defUIPriority="99" w:defSemiHidden="0" w:defUnhideWhenUsed="0" w:defQFormat="0" w:count="376">
+  <w:latentStyles w:defLockedState="0" w:defUIPriority="99" w:defSemiHidden="0" w:defUnhideWhenUsed="0" w:defQFormat="0" w:count="377">
     <w:lsdException w:name="Normal" w:uiPriority="0" w:qFormat="1"/>
     <w:lsdException w:name="heading 1" w:uiPriority="9" w:qFormat="1"/>
     <w:lsdException w:name="heading 2" w:semiHidden="1" w:uiPriority="9" w:unhideWhenUsed="1" w:qFormat="1"/>
@@ -2215,6 +8771,7 @@
     <w:lsdException w:name="HTML Sample" w:semiHidden="1" w:unhideWhenUsed="1"/>
     <w:lsdException w:name="HTML Typewriter" w:semiHidden="1" w:unhideWhenUsed="1"/>
     <w:lsdException w:name="HTML Variable" w:semiHidden="1" w:unhideWhenUsed="1"/>
+    <w:lsdException w:name="Normal Table" w:semiHidden="1" w:unhideWhenUsed="1"/>
     <w:lsdException w:name="annotation subject" w:semiHidden="1" w:unhideWhenUsed="1"/>
     <w:lsdException w:name="No List" w:semiHidden="1" w:unhideWhenUsed="1"/>
     <w:lsdException w:name="Outline List 1" w:semiHidden="1" w:unhideWhenUsed="1"/>
@@ -2261,8 +8818,10 @@
     <w:lsdException w:name="Table Subtle 2" w:semiHidden="1" w:unhideWhenUsed="1"/>
     <w:lsdException w:name="Table Web 1" w:semiHidden="1" w:unhideWhenUsed="1"/>
     <w:lsdException w:name="Table Web 2" w:semiHidden="1" w:unhideWhenUsed="1"/>
+    <w:lsdException w:name="Table Web 3" w:semiHidden="1" w:unhideWhenUsed="1"/>
     <w:lsdException w:name="Balloon Text" w:semiHidden="1" w:unhideWhenUsed="1"/>
     <w:lsdException w:name="Table Grid" w:uiPriority="39"/>
+    <w:lsdException w:name="Table Theme" w:semiHidden="1" w:unhideWhenUsed="1"/>
     <w:lsdException w:name="Placeholder Text" w:semiHidden="1"/>
     <w:lsdException w:name="No Spacing" w:uiPriority="1" w:qFormat="1"/>
     <w:lsdException w:name="Light Shading" w:uiPriority="60"/>
@@ -2483,19 +9042,20 @@
     <w:lsdException w:name="Hashtag" w:semiHidden="1" w:unhideWhenUsed="1"/>
     <w:lsdException w:name="Unresolved Mention" w:semiHidden="1" w:unhideWhenUsed="1"/>
     <w:lsdException w:name="Smart Link" w:semiHidden="1" w:unhideWhenUsed="1"/>
+    <w:lsdException w:name="Smart Link Error" w:semiHidden="1" w:unhideWhenUsed="1"/>
   </w:latentStyles>
-  <w:style w:type="paragraph" w:default="1" w:styleId="Normal">
+  <w:style w:type="paragraph" w:default="1" w:styleId="Standaard">
     <w:name w:val="Normal"/>
     <w:qFormat/>
     <w:rPr>
       <w:lang w:val="nl-NL"/>
     </w:rPr>
   </w:style>
-  <w:style w:type="paragraph" w:styleId="Heading1">
+  <w:style w:type="paragraph" w:styleId="Kop1">
     <w:name w:val="heading 1"/>
-    <w:basedOn w:val="Normal"/>
-    <w:next w:val="Normal"/>
-    <w:link w:val="Heading1Char"/>
+    <w:basedOn w:val="Standaard"/>
+    <w:next w:val="Standaard"/>
+    <w:link w:val="Kop1Char"/>
     <w:uiPriority w:val="9"/>
     <w:qFormat/>
     <w:rsid w:val="005938BA"/>
@@ -2512,13 +9072,35 @@
       <w:szCs w:val="32"/>
     </w:rPr>
   </w:style>
-  <w:style w:type="character" w:default="1" w:styleId="DefaultParagraphFont">
+  <w:style w:type="paragraph" w:styleId="Kop2">
+    <w:name w:val="heading 2"/>
+    <w:basedOn w:val="Standaard"/>
+    <w:next w:val="Standaard"/>
+    <w:link w:val="Kop2Char"/>
+    <w:uiPriority w:val="9"/>
+    <w:unhideWhenUsed/>
+    <w:qFormat/>
+    <w:rsid w:val="00626E77"/>
+    <w:pPr>
+      <w:keepNext/>
+      <w:keepLines/>
+      <w:spacing w:before="40" w:after="0"/>
+      <w:outlineLvl w:val="1"/>
+    </w:pPr>
+    <w:rPr>
+      <w:rFonts w:asciiTheme="majorHAnsi" w:eastAsiaTheme="majorEastAsia" w:hAnsiTheme="majorHAnsi" w:cstheme="majorBidi"/>
+      <w:color w:val="2F5496" w:themeColor="accent1" w:themeShade="BF"/>
+      <w:sz w:val="26"/>
+      <w:szCs w:val="26"/>
+    </w:rPr>
+  </w:style>
+  <w:style w:type="character" w:default="1" w:styleId="Standaardalinea-lettertype">
     <w:name w:val="Default Paragraph Font"/>
     <w:uiPriority w:val="1"/>
     <w:semiHidden/>
     <w:unhideWhenUsed/>
   </w:style>
-  <w:style w:type="table" w:default="1" w:styleId="TableNormal">
+  <w:style w:type="table" w:default="1" w:styleId="Standaardtabel">
     <w:name w:val="Normal Table"/>
     <w:uiPriority w:val="99"/>
     <w:semiHidden/>
@@ -2533,15 +9115,15 @@
       </w:tblCellMar>
     </w:tblPr>
   </w:style>
-  <w:style w:type="numbering" w:default="1" w:styleId="NoList">
+  <w:style w:type="numbering" w:default="1" w:styleId="Geenlijst">
     <w:name w:val="No List"/>
     <w:uiPriority w:val="99"/>
     <w:semiHidden/>
     <w:unhideWhenUsed/>
   </w:style>
-  <w:style w:type="paragraph" w:styleId="NoSpacing">
+  <w:style w:type="paragraph" w:styleId="Geenafstand">
     <w:name w:val="No Spacing"/>
-    <w:link w:val="NoSpacingChar"/>
+    <w:link w:val="GeenafstandChar"/>
     <w:uiPriority w:val="1"/>
     <w:qFormat/>
     <w:rsid w:val="005938BA"/>
@@ -2552,20 +9134,20 @@
       <w:rFonts w:eastAsiaTheme="minorEastAsia"/>
     </w:rPr>
   </w:style>
-  <w:style w:type="character" w:customStyle="1" w:styleId="NoSpacingChar">
-    <w:name w:val="No Spacing Char"/>
-    <w:basedOn w:val="DefaultParagraphFont"/>
-    <w:link w:val="NoSpacing"/>
+  <w:style w:type="character" w:customStyle="1" w:styleId="GeenafstandChar">
+    <w:name w:val="Geen afstand Char"/>
+    <w:basedOn w:val="Standaardalinea-lettertype"/>
+    <w:link w:val="Geenafstand"/>
     <w:uiPriority w:val="1"/>
     <w:rsid w:val="005938BA"/>
     <w:rPr>
       <w:rFonts w:eastAsiaTheme="minorEastAsia"/>
     </w:rPr>
   </w:style>
-  <w:style w:type="character" w:customStyle="1" w:styleId="Heading1Char">
-    <w:name w:val="Heading 1 Char"/>
-    <w:basedOn w:val="DefaultParagraphFont"/>
-    <w:link w:val="Heading1"/>
+  <w:style w:type="character" w:customStyle="1" w:styleId="Kop1Char">
+    <w:name w:val="Kop 1 Char"/>
+    <w:basedOn w:val="Standaardalinea-lettertype"/>
+    <w:link w:val="Kop1"/>
     <w:uiPriority w:val="9"/>
     <w:rsid w:val="005938BA"/>
     <w:rPr>
@@ -2576,10 +9158,10 @@
       <w:lang w:val="nl-NL"/>
     </w:rPr>
   </w:style>
-  <w:style w:type="paragraph" w:styleId="TOCHeading">
+  <w:style w:type="paragraph" w:styleId="Kopvaninhoudsopgave">
     <w:name w:val="TOC Heading"/>
-    <w:basedOn w:val="Heading1"/>
-    <w:next w:val="Normal"/>
+    <w:basedOn w:val="Kop1"/>
+    <w:next w:val="Standaard"/>
     <w:uiPriority w:val="39"/>
     <w:unhideWhenUsed/>
     <w:qFormat/>
@@ -2591,9 +9173,9 @@
       <w:lang w:val="en-US"/>
     </w:rPr>
   </w:style>
-  <w:style w:type="paragraph" w:styleId="ListParagraph">
+  <w:style w:type="paragraph" w:styleId="Lijstalinea">
     <w:name w:val="List Paragraph"/>
-    <w:basedOn w:val="Normal"/>
+    <w:basedOn w:val="Standaard"/>
     <w:uiPriority w:val="34"/>
     <w:qFormat/>
     <w:rsid w:val="005938BA"/>
@@ -2602,9 +9184,9 @@
       <w:contextualSpacing/>
     </w:pPr>
   </w:style>
-  <w:style w:type="table" w:styleId="TableGrid">
+  <w:style w:type="table" w:styleId="Tabelraster">
     <w:name w:val="Table Grid"/>
-    <w:basedOn w:val="TableNormal"/>
+    <w:basedOn w:val="Standaardtabel"/>
     <w:uiPriority w:val="39"/>
     <w:rsid w:val="00F544AA"/>
     <w:pPr>
@@ -2623,6 +9205,93 @@
         <w:insideV w:val="single" w:sz="4" w:space="0" w:color="auto"/>
       </w:tblBorders>
     </w:tblPr>
+  </w:style>
+  <w:style w:type="paragraph" w:styleId="Koptekst">
+    <w:name w:val="header"/>
+    <w:basedOn w:val="Standaard"/>
+    <w:link w:val="KoptekstChar"/>
+    <w:uiPriority w:val="99"/>
+    <w:unhideWhenUsed/>
+    <w:rsid w:val="00626E77"/>
+    <w:pPr>
+      <w:tabs>
+        <w:tab w:val="center" w:pos="4703"/>
+        <w:tab w:val="right" w:pos="9406"/>
+      </w:tabs>
+      <w:spacing w:after="0" w:line="240" w:lineRule="auto"/>
+    </w:pPr>
+  </w:style>
+  <w:style w:type="character" w:customStyle="1" w:styleId="KoptekstChar">
+    <w:name w:val="Koptekst Char"/>
+    <w:basedOn w:val="Standaardalinea-lettertype"/>
+    <w:link w:val="Koptekst"/>
+    <w:uiPriority w:val="99"/>
+    <w:rsid w:val="00626E77"/>
+    <w:rPr>
+      <w:lang w:val="nl-NL"/>
+    </w:rPr>
+  </w:style>
+  <w:style w:type="paragraph" w:styleId="Voettekst">
+    <w:name w:val="footer"/>
+    <w:basedOn w:val="Standaard"/>
+    <w:link w:val="VoettekstChar"/>
+    <w:uiPriority w:val="99"/>
+    <w:unhideWhenUsed/>
+    <w:rsid w:val="00626E77"/>
+    <w:pPr>
+      <w:tabs>
+        <w:tab w:val="center" w:pos="4703"/>
+        <w:tab w:val="right" w:pos="9406"/>
+      </w:tabs>
+      <w:spacing w:after="0" w:line="240" w:lineRule="auto"/>
+    </w:pPr>
+  </w:style>
+  <w:style w:type="character" w:customStyle="1" w:styleId="VoettekstChar">
+    <w:name w:val="Voettekst Char"/>
+    <w:basedOn w:val="Standaardalinea-lettertype"/>
+    <w:link w:val="Voettekst"/>
+    <w:uiPriority w:val="99"/>
+    <w:rsid w:val="00626E77"/>
+    <w:rPr>
+      <w:lang w:val="nl-NL"/>
+    </w:rPr>
+  </w:style>
+  <w:style w:type="character" w:customStyle="1" w:styleId="Kop2Char">
+    <w:name w:val="Kop 2 Char"/>
+    <w:basedOn w:val="Standaardalinea-lettertype"/>
+    <w:link w:val="Kop2"/>
+    <w:uiPriority w:val="9"/>
+    <w:rsid w:val="00626E77"/>
+    <w:rPr>
+      <w:rFonts w:asciiTheme="majorHAnsi" w:eastAsiaTheme="majorEastAsia" w:hAnsiTheme="majorHAnsi" w:cstheme="majorBidi"/>
+      <w:color w:val="2F5496" w:themeColor="accent1" w:themeShade="BF"/>
+      <w:sz w:val="26"/>
+      <w:szCs w:val="26"/>
+      <w:lang w:val="nl-NL"/>
+    </w:rPr>
+  </w:style>
+  <w:style w:type="paragraph" w:styleId="Inhopg1">
+    <w:name w:val="toc 1"/>
+    <w:basedOn w:val="Standaard"/>
+    <w:next w:val="Standaard"/>
+    <w:autoRedefine/>
+    <w:uiPriority w:val="39"/>
+    <w:unhideWhenUsed/>
+    <w:rsid w:val="00626E77"/>
+    <w:pPr>
+      <w:spacing w:after="100"/>
+    </w:pPr>
+  </w:style>
+  <w:style w:type="character" w:styleId="Hyperlink">
+    <w:name w:val="Hyperlink"/>
+    <w:basedOn w:val="Standaardalinea-lettertype"/>
+    <w:uiPriority w:val="99"/>
+    <w:unhideWhenUsed/>
+    <w:rsid w:val="00626E77"/>
+    <w:rPr>
+      <w:color w:val="0563C1" w:themeColor="hyperlink"/>
+      <w:u w:val="single"/>
+    </w:rPr>
   </w:style>
 </w:styles>
 </file>
@@ -2927,7 +9596,7 @@
 </file>
 
 <file path=customXml/itemProps1.xml><?xml version="1.0" encoding="utf-8"?>
-<ds:datastoreItem xmlns:ds="http://schemas.openxmlformats.org/officeDocument/2006/customXml" ds:itemID="{3B105552-9C10-438D-8117-7FA4BCC984B1}">
+<ds:datastoreItem xmlns:ds="http://schemas.openxmlformats.org/officeDocument/2006/customXml" ds:itemID="{490AB5F5-5CD6-4079-8834-1845F608E797}">
   <ds:schemaRefs>
     <ds:schemaRef ds:uri="http://schemas.openxmlformats.org/officeDocument/2006/bibliography"/>
   </ds:schemaRefs>
